--- a/Documents/RTMPC-Android SDK ReleaseNote.docx
+++ b/Documents/RTMPC-Android SDK ReleaseNote.docx
@@ -53,7 +53,6 @@
         <w:jc w:val="center"/>
         <w:outlineLvl w:val="0"/>
       </w:pPr>
-      <w:proofErr w:type="spellStart"/>
       <w:r>
         <w:rPr>
           <w:rFonts w:ascii="Times New Roman" w:hAnsi="Times New Roman" w:cs="Times New Roman"/>
@@ -62,12 +61,290 @@
         </w:rPr>
         <w:t>ReleaseNote</w:t>
       </w:r>
-      <w:proofErr w:type="spellEnd"/>
+    </w:p>
+    <w:p/>
+    <w:p/>
+    <w:p>
+      <w:pPr>
+        <w:jc w:val="center"/>
+        <w:rPr>
+          <w:rFonts w:ascii="Times New Roman" w:hAnsi="Times New Roman" w:cs="Times New Roman"/>
+          <w:sz w:val="32"/>
+        </w:rPr>
+      </w:pPr>
+      <w:r>
+        <w:rPr>
+          <w:rFonts w:ascii="Times New Roman" w:hAnsi="Times New Roman" w:cs="Times New Roman"/>
+          <w:sz w:val="32"/>
+        </w:rPr>
+        <w:t>2016/11/0</w:t>
+      </w:r>
+      <w:r>
+        <w:rPr>
+          <w:rFonts w:ascii="Times New Roman" w:hAnsi="Times New Roman" w:cs="Times New Roman" w:hint="eastAsia"/>
+          <w:sz w:val="32"/>
+        </w:rPr>
+        <w:t>9</w:t>
+      </w:r>
+    </w:p>
+    <w:p>
+      <w:pPr>
+        <w:spacing w:after="260"/>
+      </w:pPr>
+      <w:r>
+        <w:rPr>
+          <w:rFonts w:ascii="Times New Roman" w:hAnsi="Times New Roman" w:cs="Times New Roman"/>
+          <w:sz w:val="32"/>
+        </w:rPr>
+        <w:t>[V 1.1.</w:t>
+      </w:r>
+      <w:r>
+        <w:rPr>
+          <w:rFonts w:ascii="Times New Roman" w:hAnsi="Times New Roman" w:cs="Times New Roman" w:hint="eastAsia"/>
+          <w:sz w:val="32"/>
+        </w:rPr>
+        <w:t>9</w:t>
+      </w:r>
+      <w:r>
+        <w:rPr>
+          <w:rFonts w:ascii="Times New Roman" w:hAnsi="Times New Roman" w:cs="Times New Roman"/>
+          <w:sz w:val="32"/>
+        </w:rPr>
+        <w:t>]</w:t>
+      </w:r>
+      <w:r>
+        <w:rPr>
+          <w:rFonts w:ascii="Songti SC" w:hAnsi="Songti SC" w:cs="Songti SC"/>
+          <w:sz w:val="32"/>
+        </w:rPr>
+        <w:t>：</w:t>
+      </w:r>
+    </w:p>
+    <w:p>
+      <w:pPr>
+        <w:rPr>
+          <w:b/>
+        </w:rPr>
+      </w:pPr>
+      <w:r>
+        <w:rPr>
+          <w:b/>
+        </w:rPr>
+        <w:t>Release Date: 2016.11.0</w:t>
+      </w:r>
+      <w:r>
+        <w:rPr>
+          <w:rFonts w:hint="eastAsia"/>
+          <w:b/>
+        </w:rPr>
+        <w:t>9</w:t>
+      </w:r>
+    </w:p>
+    <w:p>
+      <w:pPr>
+        <w:rPr>
+          <w:b/>
+        </w:rPr>
+      </w:pPr>
+      <w:r>
+        <w:rPr>
+          <w:rFonts w:ascii="Arial" w:hAnsi="Arial" w:cs="Arial"/>
+          <w:b/>
+          <w:color w:val="2E2E2E"/>
+          <w:kern w:val="0"/>
+        </w:rPr>
+        <w:t>Author</w:t>
+      </w:r>
+      <w:r>
+        <w:rPr>
+          <w:rFonts w:ascii="Arial" w:hAnsi="Arial" w:cs="Arial"/>
+          <w:b/>
+          <w:color w:val="2E2E2E"/>
+          <w:kern w:val="0"/>
+        </w:rPr>
+        <w:t>：</w:t>
+      </w:r>
+      <w:r>
+        <w:rPr>
+          <w:rFonts w:ascii="Arial" w:hAnsi="Arial" w:cs="Arial"/>
+          <w:b/>
+          <w:color w:val="2E2E2E"/>
+          <w:kern w:val="0"/>
+        </w:rPr>
+        <w:t>Ming</w:t>
+      </w:r>
+    </w:p>
+    <w:p>
+      <w:pPr>
+        <w:rPr>
+          <w:b/>
+        </w:rPr>
+      </w:pPr>
+      <w:r>
+        <w:rPr>
+          <w:b/>
+        </w:rPr>
+        <w:t>Modification:</w:t>
+      </w:r>
+    </w:p>
+    <w:p>
+      <w:pPr>
+        <w:rPr>
+          <w:b/>
+        </w:rPr>
+      </w:pPr>
+    </w:p>
+    <w:p>
+      <w:pPr>
+        <w:rPr>
+          <w:rFonts w:ascii="Songti SC" w:hAnsi="Songti SC" w:cs="Songti SC"/>
+        </w:rPr>
+      </w:pPr>
+      <w:r>
+        <w:rPr>
+          <w:rFonts w:ascii="Songti SC" w:hAnsi="Songti SC" w:cs="Songti SC" w:hint="eastAsia"/>
+        </w:rPr>
+        <w:t>1</w:t>
+      </w:r>
+      <w:r>
+        <w:rPr>
+          <w:rFonts w:ascii="Songti SC" w:hAnsi="Songti SC" w:cs="Songti SC" w:hint="eastAsia"/>
+        </w:rPr>
+        <w:t>，</w:t>
+      </w:r>
+      <w:r>
+        <w:rPr>
+          <w:rFonts w:ascii="Songti SC" w:hAnsi="Songti SC" w:cs="Songti SC" w:hint="eastAsia"/>
+        </w:rPr>
+        <w:t>增加推流视频质量设置接口</w:t>
+      </w:r>
+    </w:p>
+    <w:p>
+      <w:pPr>
+        <w:rPr>
+          <w:rFonts w:ascii="Songti SC" w:hAnsi="Songti SC" w:cs="Songti SC"/>
+        </w:rPr>
+      </w:pPr>
+      <w:r>
+        <w:rPr>
+          <w:rFonts w:ascii="Songti SC" w:hAnsi="Songti SC" w:cs="Songti SC" w:hint="eastAsia"/>
+        </w:rPr>
+        <w:t>2</w:t>
+      </w:r>
+      <w:r>
+        <w:rPr>
+          <w:rFonts w:ascii="Songti SC" w:hAnsi="Songti SC" w:cs="Songti SC" w:hint="eastAsia"/>
+        </w:rPr>
+        <w:t>，</w:t>
+      </w:r>
+      <w:r>
+        <w:rPr>
+          <w:rFonts w:ascii="Songti SC" w:hAnsi="Songti SC" w:cs="Songti SC" w:hint="eastAsia"/>
+        </w:rPr>
+        <w:t>增加选择</w:t>
+      </w:r>
+      <w:r>
+        <w:rPr>
+          <w:rFonts w:ascii="Songti SC" w:hAnsi="Songti SC" w:cs="Songti SC"/>
+        </w:rPr>
+        <w:t>RTC</w:t>
+      </w:r>
+      <w:r>
+        <w:rPr>
+          <w:rFonts w:ascii="Songti SC" w:hAnsi="Songti SC" w:cs="Songti SC" w:hint="eastAsia"/>
+        </w:rPr>
+        <w:t>服务器的接口参数</w:t>
+      </w:r>
+    </w:p>
+    <w:p>
+      <w:pPr>
+        <w:rPr>
+          <w:rFonts w:ascii="Songti SC" w:hAnsi="Songti SC" w:cs="Songti SC" w:hint="eastAsia"/>
+        </w:rPr>
+      </w:pPr>
+      <w:r>
+        <w:rPr>
+          <w:rFonts w:ascii="Songti SC" w:hAnsi="Songti SC" w:cs="Songti SC" w:hint="eastAsia"/>
+        </w:rPr>
+        <w:t>3</w:t>
+      </w:r>
+      <w:r>
+        <w:rPr>
+          <w:rFonts w:ascii="Songti SC" w:hAnsi="Songti SC" w:cs="Songti SC" w:hint="eastAsia"/>
+        </w:rPr>
+        <w:t>，增加</w:t>
+      </w:r>
+      <w:r>
+        <w:rPr>
+          <w:rFonts w:ascii="Songti SC" w:hAnsi="Songti SC" w:cs="Songti SC" w:hint="eastAsia"/>
+        </w:rPr>
+        <w:t>Andorid/iOS</w:t>
+      </w:r>
+      <w:r>
+        <w:rPr>
+          <w:rFonts w:ascii="Songti SC" w:hAnsi="Songti SC" w:cs="Songti SC" w:hint="eastAsia"/>
+        </w:rPr>
+        <w:t>的稳定性</w:t>
+      </w:r>
+    </w:p>
+    <w:p>
+      <w:pPr>
+        <w:rPr>
+          <w:rFonts w:ascii="Songti SC" w:hAnsi="Songti SC" w:cs="Songti SC"/>
+        </w:rPr>
+      </w:pPr>
+      <w:r>
+        <w:rPr>
+          <w:rFonts w:ascii="Songti SC" w:hAnsi="Songti SC" w:cs="Songti SC" w:hint="eastAsia"/>
+        </w:rPr>
+        <w:t>4</w:t>
+      </w:r>
+      <w:r>
+        <w:rPr>
+          <w:rFonts w:ascii="Songti SC" w:hAnsi="Songti SC" w:cs="Songti SC" w:hint="eastAsia"/>
+        </w:rPr>
+        <w:t>，修改库（</w:t>
+      </w:r>
+      <w:r>
+        <w:rPr>
+          <w:rFonts w:ascii="Songti SC" w:hAnsi="Songti SC" w:cs="Songti SC"/>
+        </w:rPr>
+        <w:t>rtmpc_hyb</w:t>
+      </w:r>
+      <w:r>
+        <w:rPr>
+          <w:rFonts w:ascii="Songti SC" w:hAnsi="Songti SC" w:cs="Songti SC"/>
+        </w:rPr>
+        <w:t>i</w:t>
+      </w:r>
+      <w:r>
+        <w:rPr>
+          <w:rFonts w:ascii="Songti SC" w:hAnsi="Songti SC" w:cs="Songti SC"/>
+        </w:rPr>
+        <w:t>r</w:t>
+      </w:r>
+      <w:r>
+        <w:rPr>
+          <w:rFonts w:ascii="Songti SC" w:hAnsi="Songti SC" w:cs="Songti SC"/>
+        </w:rPr>
+        <w:t>d-release</w:t>
+      </w:r>
+      <w:r>
+        <w:rPr>
+          <w:rFonts w:ascii="Songti SC" w:hAnsi="Songti SC" w:cs="Songti SC" w:hint="eastAsia"/>
+        </w:rPr>
+        <w:t>）名称为</w:t>
+      </w:r>
+      <w:r>
+        <w:rPr>
+          <w:rFonts w:ascii="Songti SC" w:hAnsi="Songti SC" w:cs="Songti SC"/>
+        </w:rPr>
+        <w:t>rtmpc_hybrid-release</w:t>
+      </w:r>
     </w:p>
     <w:p/>
     <w:p/>
     <w:p/>
-    <w:p/>
     <w:p>
       <w:pPr>
         <w:jc w:val="center"/>
@@ -297,6 +574,7 @@
         <w:rPr>
           <w:rFonts w:ascii="Songti SC" w:hAnsi="Songti SC" w:cs="Songti SC" w:hint="eastAsia"/>
         </w:rPr>
+        <w:lastRenderedPageBreak/>
         <w:t>3</w:t>
       </w:r>
       <w:r>
@@ -305,28 +583,12 @@
         </w:rPr>
         <w:t>，增加</w:t>
       </w:r>
-      <w:proofErr w:type="spellStart"/>
-      <w:r>
-        <w:rPr>
-          <w:rFonts w:ascii="Songti SC" w:hAnsi="Songti SC" w:cs="Songti SC" w:hint="eastAsia"/>
-        </w:rPr>
-        <w:t>Andorid</w:t>
-      </w:r>
-      <w:proofErr w:type="spellEnd"/>
-      <w:r>
-        <w:rPr>
-          <w:rFonts w:ascii="Songti SC" w:hAnsi="Songti SC" w:cs="Songti SC" w:hint="eastAsia"/>
-        </w:rPr>
-        <w:t>/</w:t>
-      </w:r>
-      <w:proofErr w:type="spellStart"/>
-      <w:r>
-        <w:rPr>
-          <w:rFonts w:ascii="Songti SC" w:hAnsi="Songti SC" w:cs="Songti SC" w:hint="eastAsia"/>
-        </w:rPr>
-        <w:t>iOS</w:t>
-      </w:r>
-      <w:proofErr w:type="spellEnd"/>
+      <w:r>
+        <w:rPr>
+          <w:rFonts w:ascii="Songti SC" w:hAnsi="Songti SC" w:cs="Songti SC" w:hint="eastAsia"/>
+        </w:rPr>
+        <w:t>Andorid/iOS</w:t>
+      </w:r>
       <w:r>
         <w:rPr>
           <w:rFonts w:ascii="Songti SC" w:hAnsi="Songti SC" w:cs="Songti SC" w:hint="eastAsia"/>

--- a/Documents/RTMPC-Android SDK ReleaseNote.docx
+++ b/Documents/RTMPC-Android SDK ReleaseNote.docx
@@ -53,6 +53,7 @@
         <w:jc w:val="center"/>
         <w:outlineLvl w:val="0"/>
       </w:pPr>
+      <w:proofErr w:type="spellStart"/>
       <w:r>
         <w:rPr>
           <w:rFonts w:ascii="Times New Roman" w:hAnsi="Times New Roman" w:cs="Times New Roman"/>
@@ -61,30 +62,38 @@
         </w:rPr>
         <w:t>ReleaseNote</w:t>
       </w:r>
-    </w:p>
-    <w:p/>
-    <w:p/>
+      <w:proofErr w:type="spellEnd"/>
+    </w:p>
     <w:p>
       <w:pPr>
         <w:jc w:val="center"/>
         <w:rPr>
-          <w:rFonts w:ascii="Times New Roman" w:hAnsi="Times New Roman" w:cs="Times New Roman"/>
-          <w:sz w:val="32"/>
-        </w:rPr>
-      </w:pPr>
-      <w:r>
-        <w:rPr>
-          <w:rFonts w:ascii="Times New Roman" w:hAnsi="Times New Roman" w:cs="Times New Roman"/>
-          <w:sz w:val="32"/>
-        </w:rPr>
-        <w:t>2016/11/0</w:t>
-      </w:r>
-      <w:r>
-        <w:rPr>
           <w:rFonts w:ascii="Times New Roman" w:hAnsi="Times New Roman" w:cs="Times New Roman" w:hint="eastAsia"/>
           <w:sz w:val="32"/>
         </w:rPr>
-        <w:t>9</w:t>
+      </w:pPr>
+    </w:p>
+    <w:p>
+      <w:pPr>
+        <w:jc w:val="center"/>
+        <w:rPr>
+          <w:rFonts w:ascii="Times New Roman" w:hAnsi="Times New Roman" w:cs="Times New Roman"/>
+          <w:sz w:val="32"/>
+        </w:rPr>
+      </w:pPr>
+      <w:r>
+        <w:rPr>
+          <w:rFonts w:ascii="Times New Roman" w:hAnsi="Times New Roman" w:cs="Times New Roman"/>
+          <w:sz w:val="32"/>
+        </w:rPr>
+        <w:t>2016/11/</w:t>
+      </w:r>
+      <w:r>
+        <w:rPr>
+          <w:rFonts w:ascii="Times New Roman" w:hAnsi="Times New Roman" w:cs="Times New Roman" w:hint="eastAsia"/>
+          <w:sz w:val="32"/>
+        </w:rPr>
+        <w:t>16</w:t>
       </w:r>
     </w:p>
     <w:p>
@@ -96,14 +105,28 @@
           <w:rFonts w:ascii="Times New Roman" w:hAnsi="Times New Roman" w:cs="Times New Roman"/>
           <w:sz w:val="32"/>
         </w:rPr>
-        <w:t>[V 1.1.</w:t>
+        <w:t>[V 1.</w:t>
       </w:r>
       <w:r>
         <w:rPr>
           <w:rFonts w:ascii="Times New Roman" w:hAnsi="Times New Roman" w:cs="Times New Roman" w:hint="eastAsia"/>
           <w:sz w:val="32"/>
         </w:rPr>
-        <w:t>9</w:t>
+        <w:t>2</w:t>
+      </w:r>
+      <w:r>
+        <w:rPr>
+          <w:rFonts w:ascii="Times New Roman" w:hAnsi="Times New Roman" w:cs="Times New Roman"/>
+          <w:sz w:val="32"/>
+        </w:rPr>
+        <w:t>.</w:t>
+      </w:r>
+      <w:r>
+        <w:rPr>
+          <w:rFonts w:ascii="Times New Roman" w:hAnsi="Times New Roman" w:cs="Times New Roman" w:hint="eastAsia"/>
+          <w:sz w:val="32"/>
+        </w:rPr>
+        <w:t>1</w:t>
       </w:r>
       <w:r>
         <w:rPr>
@@ -130,14 +153,14 @@
         <w:rPr>
           <w:b/>
         </w:rPr>
-        <w:t>Release Date: 2016.11.0</w:t>
+        <w:t>Release Date: 2016.11.</w:t>
       </w:r>
       <w:r>
         <w:rPr>
           <w:rFonts w:hint="eastAsia"/>
           <w:b/>
         </w:rPr>
-        <w:t>9</w:t>
+        <w:t>16</w:t>
       </w:r>
     </w:p>
     <w:p>
@@ -196,49 +219,426 @@
     </w:p>
     <w:p>
       <w:pPr>
-        <w:rPr>
-          <w:rFonts w:ascii="Songti SC" w:hAnsi="Songti SC" w:cs="Songti SC"/>
-        </w:rPr>
-      </w:pPr>
-      <w:r>
-        <w:rPr>
-          <w:rFonts w:ascii="Songti SC" w:hAnsi="Songti SC" w:cs="Songti SC" w:hint="eastAsia"/>
+        <w:pStyle w:val="HTML"/>
+        <w:shd w:val="clear" w:color="auto" w:fill="E6F1F6"/>
+        <w:spacing w:before="91"/>
+        <w:rPr>
+          <w:rFonts w:ascii="Songti SC" w:eastAsiaTheme="minorEastAsia" w:hAnsi="Songti SC" w:cs="Songti SC" w:hint="eastAsia"/>
+          <w:kern w:val="2"/>
+        </w:rPr>
+      </w:pPr>
+      <w:r>
+        <w:rPr>
+          <w:rFonts w:ascii="Songti SC" w:eastAsiaTheme="minorEastAsia" w:hAnsi="Songti SC" w:cs="Songti SC" w:hint="eastAsia"/>
+          <w:kern w:val="2"/>
         </w:rPr>
         <w:t>1</w:t>
       </w:r>
       <w:r>
         <w:rPr>
-          <w:rFonts w:ascii="Songti SC" w:hAnsi="Songti SC" w:cs="Songti SC" w:hint="eastAsia"/>
+          <w:rFonts w:ascii="Songti SC" w:eastAsiaTheme="minorEastAsia" w:hAnsi="Songti SC" w:cs="Songti SC" w:hint="eastAsia"/>
+          <w:kern w:val="2"/>
         </w:rPr>
         <w:t>，</w:t>
       </w:r>
       <w:r>
         <w:rPr>
-          <w:rFonts w:ascii="Songti SC" w:hAnsi="Songti SC" w:cs="Songti SC" w:hint="eastAsia"/>
-        </w:rPr>
-        <w:t>增加推流视频质量设置接口</w:t>
-      </w:r>
-    </w:p>
-    <w:p>
-      <w:pPr>
-        <w:rPr>
-          <w:rFonts w:ascii="Songti SC" w:hAnsi="Songti SC" w:cs="Songti SC"/>
-        </w:rPr>
-      </w:pPr>
-      <w:r>
-        <w:rPr>
-          <w:rFonts w:ascii="Songti SC" w:hAnsi="Songti SC" w:cs="Songti SC" w:hint="eastAsia"/>
+          <w:rFonts w:ascii="Songti SC" w:eastAsiaTheme="minorEastAsia" w:hAnsi="Songti SC" w:cs="Songti SC"/>
+          <w:kern w:val="2"/>
+        </w:rPr>
+        <w:t>【</w:t>
+      </w:r>
+      <w:r>
+        <w:rPr>
+          <w:rFonts w:ascii="Songti SC" w:eastAsiaTheme="minorEastAsia" w:hAnsi="Songti SC" w:cs="Songti SC"/>
+          <w:kern w:val="2"/>
+        </w:rPr>
+        <w:t>Android</w:t>
+      </w:r>
+      <w:r>
+        <w:rPr>
+          <w:rFonts w:ascii="Songti SC" w:eastAsiaTheme="minorEastAsia" w:hAnsi="Songti SC" w:cs="Songti SC"/>
+          <w:kern w:val="2"/>
+        </w:rPr>
+        <w:t>】</w:t>
+      </w:r>
+      <w:r>
+        <w:rPr>
+          <w:rFonts w:ascii="Songti SC" w:eastAsiaTheme="minorEastAsia" w:hAnsi="Songti SC" w:cs="Songti SC"/>
+          <w:kern w:val="2"/>
+        </w:rPr>
+        <w:t xml:space="preserve"> </w:t>
+      </w:r>
+      <w:r>
+        <w:rPr>
+          <w:rFonts w:ascii="Songti SC" w:eastAsiaTheme="minorEastAsia" w:hAnsi="Songti SC" w:cs="Songti SC"/>
+          <w:kern w:val="2"/>
+        </w:rPr>
+        <w:t>优化升级</w:t>
+      </w:r>
+    </w:p>
+    <w:p/>
+    <w:p>
+      <w:pPr>
+        <w:jc w:val="center"/>
+        <w:rPr>
+          <w:rFonts w:ascii="Times New Roman" w:hAnsi="Times New Roman" w:cs="Times New Roman"/>
+          <w:sz w:val="32"/>
+        </w:rPr>
+      </w:pPr>
+      <w:r>
+        <w:rPr>
+          <w:rFonts w:ascii="Times New Roman" w:hAnsi="Times New Roman" w:cs="Times New Roman"/>
+          <w:sz w:val="32"/>
+        </w:rPr>
+        <w:t>2016/11/</w:t>
+      </w:r>
+      <w:r>
+        <w:rPr>
+          <w:rFonts w:ascii="Times New Roman" w:hAnsi="Times New Roman" w:cs="Times New Roman" w:hint="eastAsia"/>
+          <w:sz w:val="32"/>
+        </w:rPr>
+        <w:t>14</w:t>
+      </w:r>
+    </w:p>
+    <w:p>
+      <w:pPr>
+        <w:spacing w:after="260"/>
+      </w:pPr>
+      <w:r>
+        <w:rPr>
+          <w:rFonts w:ascii="Times New Roman" w:hAnsi="Times New Roman" w:cs="Times New Roman"/>
+          <w:sz w:val="32"/>
+        </w:rPr>
+        <w:t>[V 1.</w:t>
+      </w:r>
+      <w:r>
+        <w:rPr>
+          <w:rFonts w:ascii="Times New Roman" w:hAnsi="Times New Roman" w:cs="Times New Roman" w:hint="eastAsia"/>
+          <w:sz w:val="32"/>
         </w:rPr>
         <w:t>2</w:t>
       </w:r>
       <w:r>
         <w:rPr>
-          <w:rFonts w:ascii="Songti SC" w:hAnsi="Songti SC" w:cs="Songti SC" w:hint="eastAsia"/>
+          <w:rFonts w:ascii="Times New Roman" w:hAnsi="Times New Roman" w:cs="Times New Roman"/>
+          <w:sz w:val="32"/>
+        </w:rPr>
+        <w:t>.</w:t>
+      </w:r>
+      <w:r>
+        <w:rPr>
+          <w:rFonts w:ascii="Times New Roman" w:hAnsi="Times New Roman" w:cs="Times New Roman" w:hint="eastAsia"/>
+          <w:sz w:val="32"/>
+        </w:rPr>
+        <w:t>0</w:t>
+      </w:r>
+      <w:r>
+        <w:rPr>
+          <w:rFonts w:ascii="Times New Roman" w:hAnsi="Times New Roman" w:cs="Times New Roman"/>
+          <w:sz w:val="32"/>
+        </w:rPr>
+        <w:t>]</w:t>
+      </w:r>
+      <w:r>
+        <w:rPr>
+          <w:rFonts w:ascii="Songti SC" w:hAnsi="Songti SC" w:cs="Songti SC"/>
+          <w:sz w:val="32"/>
+        </w:rPr>
+        <w:t>：</w:t>
+      </w:r>
+    </w:p>
+    <w:p>
+      <w:pPr>
+        <w:rPr>
+          <w:b/>
+        </w:rPr>
+      </w:pPr>
+      <w:r>
+        <w:rPr>
+          <w:b/>
+        </w:rPr>
+        <w:t>Release Date: 2016.11.</w:t>
+      </w:r>
+      <w:r>
+        <w:rPr>
+          <w:rFonts w:hint="eastAsia"/>
+          <w:b/>
+        </w:rPr>
+        <w:t>14</w:t>
+      </w:r>
+    </w:p>
+    <w:p>
+      <w:pPr>
+        <w:rPr>
+          <w:b/>
+        </w:rPr>
+      </w:pPr>
+      <w:r>
+        <w:rPr>
+          <w:rFonts w:ascii="Arial" w:hAnsi="Arial" w:cs="Arial"/>
+          <w:b/>
+          <w:color w:val="2E2E2E"/>
+          <w:kern w:val="0"/>
+        </w:rPr>
+        <w:t>Author</w:t>
+      </w:r>
+      <w:r>
+        <w:rPr>
+          <w:rFonts w:ascii="Arial" w:hAnsi="Arial" w:cs="Arial"/>
+          <w:b/>
+          <w:color w:val="2E2E2E"/>
+          <w:kern w:val="0"/>
+        </w:rPr>
+        <w:t>：</w:t>
+      </w:r>
+      <w:r>
+        <w:rPr>
+          <w:rFonts w:ascii="Arial" w:hAnsi="Arial" w:cs="Arial"/>
+          <w:b/>
+          <w:color w:val="2E2E2E"/>
+          <w:kern w:val="0"/>
+        </w:rPr>
+        <w:t>Ming</w:t>
+      </w:r>
+    </w:p>
+    <w:p>
+      <w:pPr>
+        <w:rPr>
+          <w:b/>
+        </w:rPr>
+      </w:pPr>
+      <w:r>
+        <w:rPr>
+          <w:b/>
+        </w:rPr>
+        <w:t>Modification:</w:t>
+      </w:r>
+    </w:p>
+    <w:p>
+      <w:pPr>
+        <w:rPr>
+          <w:b/>
+        </w:rPr>
+      </w:pPr>
+    </w:p>
+    <w:p>
+      <w:pPr>
+        <w:pStyle w:val="HTML"/>
+        <w:shd w:val="clear" w:color="auto" w:fill="E6F1F6"/>
+        <w:spacing w:before="91"/>
+        <w:rPr>
+          <w:rFonts w:ascii="Songti SC" w:eastAsiaTheme="minorEastAsia" w:hAnsi="Songti SC" w:cs="Songti SC"/>
+          <w:kern w:val="2"/>
+        </w:rPr>
+      </w:pPr>
+      <w:r>
+        <w:rPr>
+          <w:rFonts w:ascii="Songti SC" w:eastAsiaTheme="minorEastAsia" w:hAnsi="Songti SC" w:cs="Songti SC" w:hint="eastAsia"/>
+          <w:kern w:val="2"/>
+        </w:rPr>
+        <w:t>1</w:t>
+      </w:r>
+      <w:r>
+        <w:rPr>
+          <w:rFonts w:ascii="Songti SC" w:eastAsiaTheme="minorEastAsia" w:hAnsi="Songti SC" w:cs="Songti SC" w:hint="eastAsia"/>
+          <w:kern w:val="2"/>
         </w:rPr>
         <w:t>，</w:t>
       </w:r>
       <w:r>
         <w:rPr>
+          <w:rFonts w:ascii="Songti SC" w:eastAsiaTheme="minorEastAsia" w:hAnsi="Songti SC" w:cs="Songti SC"/>
+          <w:kern w:val="2"/>
+        </w:rPr>
+        <w:t>库更新，修复音频卡顿问题</w:t>
+      </w:r>
+    </w:p>
+    <w:p/>
+    <w:p>
+      <w:pPr>
+        <w:jc w:val="center"/>
+        <w:rPr>
+          <w:rFonts w:ascii="Times New Roman" w:hAnsi="Times New Roman" w:cs="Times New Roman"/>
+          <w:sz w:val="32"/>
+        </w:rPr>
+      </w:pPr>
+      <w:r>
+        <w:rPr>
+          <w:rFonts w:ascii="Times New Roman" w:hAnsi="Times New Roman" w:cs="Times New Roman"/>
+          <w:sz w:val="32"/>
+        </w:rPr>
+        <w:t>2016/11/0</w:t>
+      </w:r>
+      <w:r>
+        <w:rPr>
+          <w:rFonts w:ascii="Times New Roman" w:hAnsi="Times New Roman" w:cs="Times New Roman" w:hint="eastAsia"/>
+          <w:sz w:val="32"/>
+        </w:rPr>
+        <w:t>9</w:t>
+      </w:r>
+    </w:p>
+    <w:p>
+      <w:pPr>
+        <w:spacing w:after="260"/>
+      </w:pPr>
+      <w:r>
+        <w:rPr>
+          <w:rFonts w:ascii="Times New Roman" w:hAnsi="Times New Roman" w:cs="Times New Roman"/>
+          <w:sz w:val="32"/>
+        </w:rPr>
+        <w:t>[V 1.1.</w:t>
+      </w:r>
+      <w:r>
+        <w:rPr>
+          <w:rFonts w:ascii="Times New Roman" w:hAnsi="Times New Roman" w:cs="Times New Roman" w:hint="eastAsia"/>
+          <w:sz w:val="32"/>
+        </w:rPr>
+        <w:t>9</w:t>
+      </w:r>
+      <w:r>
+        <w:rPr>
+          <w:rFonts w:ascii="Times New Roman" w:hAnsi="Times New Roman" w:cs="Times New Roman"/>
+          <w:sz w:val="32"/>
+        </w:rPr>
+        <w:t>]</w:t>
+      </w:r>
+      <w:r>
+        <w:rPr>
+          <w:rFonts w:ascii="Songti SC" w:hAnsi="Songti SC" w:cs="Songti SC"/>
+          <w:sz w:val="32"/>
+        </w:rPr>
+        <w:t>：</w:t>
+      </w:r>
+    </w:p>
+    <w:p>
+      <w:pPr>
+        <w:rPr>
+          <w:b/>
+        </w:rPr>
+      </w:pPr>
+      <w:r>
+        <w:rPr>
+          <w:b/>
+        </w:rPr>
+        <w:t>Release Date: 2016.11.0</w:t>
+      </w:r>
+      <w:r>
+        <w:rPr>
+          <w:rFonts w:hint="eastAsia"/>
+          <w:b/>
+        </w:rPr>
+        <w:t>9</w:t>
+      </w:r>
+    </w:p>
+    <w:p>
+      <w:pPr>
+        <w:rPr>
+          <w:b/>
+        </w:rPr>
+      </w:pPr>
+      <w:r>
+        <w:rPr>
+          <w:rFonts w:ascii="Arial" w:hAnsi="Arial" w:cs="Arial"/>
+          <w:b/>
+          <w:color w:val="2E2E2E"/>
+          <w:kern w:val="0"/>
+        </w:rPr>
+        <w:t>Author</w:t>
+      </w:r>
+      <w:r>
+        <w:rPr>
+          <w:rFonts w:ascii="Arial" w:hAnsi="Arial" w:cs="Arial"/>
+          <w:b/>
+          <w:color w:val="2E2E2E"/>
+          <w:kern w:val="0"/>
+        </w:rPr>
+        <w:t>：</w:t>
+      </w:r>
+      <w:r>
+        <w:rPr>
+          <w:rFonts w:ascii="Arial" w:hAnsi="Arial" w:cs="Arial"/>
+          <w:b/>
+          <w:color w:val="2E2E2E"/>
+          <w:kern w:val="0"/>
+        </w:rPr>
+        <w:t>Ming</w:t>
+      </w:r>
+    </w:p>
+    <w:p>
+      <w:pPr>
+        <w:rPr>
+          <w:b/>
+        </w:rPr>
+      </w:pPr>
+      <w:r>
+        <w:rPr>
+          <w:b/>
+        </w:rPr>
+        <w:t>Modification:</w:t>
+      </w:r>
+    </w:p>
+    <w:p>
+      <w:pPr>
+        <w:rPr>
+          <w:b/>
+        </w:rPr>
+      </w:pPr>
+    </w:p>
+    <w:p>
+      <w:pPr>
+        <w:rPr>
+          <w:rFonts w:ascii="Songti SC" w:hAnsi="Songti SC" w:cs="Songti SC"/>
+        </w:rPr>
+      </w:pPr>
+      <w:r>
+        <w:rPr>
+          <w:rFonts w:ascii="Songti SC" w:hAnsi="Songti SC" w:cs="Songti SC" w:hint="eastAsia"/>
+        </w:rPr>
+        <w:lastRenderedPageBreak/>
+        <w:t>1</w:t>
+      </w:r>
+      <w:r>
+        <w:rPr>
+          <w:rFonts w:ascii="Songti SC" w:hAnsi="Songti SC" w:cs="Songti SC" w:hint="eastAsia"/>
+        </w:rPr>
+        <w:t>，</w:t>
+      </w:r>
+      <w:proofErr w:type="gramStart"/>
+      <w:r>
+        <w:rPr>
+          <w:rFonts w:ascii="Songti SC" w:hAnsi="Songti SC" w:cs="Songti SC" w:hint="eastAsia"/>
+        </w:rPr>
+        <w:t>增加推流视频</w:t>
+      </w:r>
+      <w:proofErr w:type="gramEnd"/>
+      <w:r>
+        <w:rPr>
+          <w:rFonts w:ascii="Songti SC" w:hAnsi="Songti SC" w:cs="Songti SC" w:hint="eastAsia"/>
+        </w:rPr>
+        <w:t>质量设置接口</w:t>
+      </w:r>
+    </w:p>
+    <w:p>
+      <w:pPr>
+        <w:rPr>
+          <w:rFonts w:ascii="Songti SC" w:hAnsi="Songti SC" w:cs="Songti SC"/>
+        </w:rPr>
+      </w:pPr>
+      <w:r>
+        <w:rPr>
+          <w:rFonts w:ascii="Songti SC" w:hAnsi="Songti SC" w:cs="Songti SC" w:hint="eastAsia"/>
+        </w:rPr>
+        <w:t>2</w:t>
+      </w:r>
+      <w:r>
+        <w:rPr>
+          <w:rFonts w:ascii="Songti SC" w:hAnsi="Songti SC" w:cs="Songti SC" w:hint="eastAsia"/>
+        </w:rPr>
+        <w:t>，</w:t>
+      </w:r>
+      <w:r>
+        <w:rPr>
           <w:rFonts w:ascii="Songti SC" w:hAnsi="Songti SC" w:cs="Songti SC" w:hint="eastAsia"/>
         </w:rPr>
         <w:t>增加选择</w:t>
@@ -259,7 +659,7 @@
     <w:p>
       <w:pPr>
         <w:rPr>
-          <w:rFonts w:ascii="Songti SC" w:hAnsi="Songti SC" w:cs="Songti SC" w:hint="eastAsia"/>
+          <w:rFonts w:ascii="Songti SC" w:hAnsi="Songti SC" w:cs="Songti SC"/>
         </w:rPr>
       </w:pPr>
       <w:r>
@@ -274,12 +674,28 @@
         </w:rPr>
         <w:t>，增加</w:t>
       </w:r>
-      <w:r>
-        <w:rPr>
-          <w:rFonts w:ascii="Songti SC" w:hAnsi="Songti SC" w:cs="Songti SC" w:hint="eastAsia"/>
-        </w:rPr>
-        <w:t>Andorid/iOS</w:t>
-      </w:r>
+      <w:proofErr w:type="spellStart"/>
+      <w:r>
+        <w:rPr>
+          <w:rFonts w:ascii="Songti SC" w:hAnsi="Songti SC" w:cs="Songti SC" w:hint="eastAsia"/>
+        </w:rPr>
+        <w:t>Andorid</w:t>
+      </w:r>
+      <w:proofErr w:type="spellEnd"/>
+      <w:r>
+        <w:rPr>
+          <w:rFonts w:ascii="Songti SC" w:hAnsi="Songti SC" w:cs="Songti SC" w:hint="eastAsia"/>
+        </w:rPr>
+        <w:t>/</w:t>
+      </w:r>
+      <w:proofErr w:type="spellStart"/>
+      <w:r>
+        <w:rPr>
+          <w:rFonts w:ascii="Songti SC" w:hAnsi="Songti SC" w:cs="Songti SC" w:hint="eastAsia"/>
+        </w:rPr>
+        <w:t>iOS</w:t>
+      </w:r>
+      <w:proofErr w:type="spellEnd"/>
       <w:r>
         <w:rPr>
           <w:rFonts w:ascii="Songti SC" w:hAnsi="Songti SC" w:cs="Songti SC" w:hint="eastAsia"/>
@@ -305,6 +721,7 @@
         </w:rPr>
         <w:t>，修改库（</w:t>
       </w:r>
+      <w:proofErr w:type="spellStart"/>
       <w:r>
         <w:rPr>
           <w:rFonts w:ascii="Songti SC" w:hAnsi="Songti SC" w:cs="Songti SC"/>
@@ -327,7 +744,14 @@
         <w:rPr>
           <w:rFonts w:ascii="Songti SC" w:hAnsi="Songti SC" w:cs="Songti SC"/>
         </w:rPr>
-        <w:t>d-release</w:t>
+        <w:t>d</w:t>
+      </w:r>
+      <w:proofErr w:type="spellEnd"/>
+      <w:r>
+        <w:rPr>
+          <w:rFonts w:ascii="Songti SC" w:hAnsi="Songti SC" w:cs="Songti SC"/>
+        </w:rPr>
+        <w:t>-release</w:t>
       </w:r>
       <w:r>
         <w:rPr>
@@ -335,11 +759,19 @@
         </w:rPr>
         <w:t>）名称为</w:t>
       </w:r>
-      <w:r>
-        <w:rPr>
-          <w:rFonts w:ascii="Songti SC" w:hAnsi="Songti SC" w:cs="Songti SC"/>
-        </w:rPr>
-        <w:t>rtmpc_hybrid-release</w:t>
+      <w:proofErr w:type="spellStart"/>
+      <w:r>
+        <w:rPr>
+          <w:rFonts w:ascii="Songti SC" w:hAnsi="Songti SC" w:cs="Songti SC"/>
+        </w:rPr>
+        <w:t>rtmpc_hybrid</w:t>
+      </w:r>
+      <w:proofErr w:type="spellEnd"/>
+      <w:r>
+        <w:rPr>
+          <w:rFonts w:ascii="Songti SC" w:hAnsi="Songti SC" w:cs="Songti SC"/>
+        </w:rPr>
+        <w:t>-release</w:t>
       </w:r>
     </w:p>
     <w:p/>
@@ -574,7 +1006,6 @@
         <w:rPr>
           <w:rFonts w:ascii="Songti SC" w:hAnsi="Songti SC" w:cs="Songti SC" w:hint="eastAsia"/>
         </w:rPr>
-        <w:lastRenderedPageBreak/>
         <w:t>3</w:t>
       </w:r>
       <w:r>
@@ -583,12 +1014,28 @@
         </w:rPr>
         <w:t>，增加</w:t>
       </w:r>
-      <w:r>
-        <w:rPr>
-          <w:rFonts w:ascii="Songti SC" w:hAnsi="Songti SC" w:cs="Songti SC" w:hint="eastAsia"/>
-        </w:rPr>
-        <w:t>Andorid/iOS</w:t>
-      </w:r>
+      <w:proofErr w:type="spellStart"/>
+      <w:r>
+        <w:rPr>
+          <w:rFonts w:ascii="Songti SC" w:hAnsi="Songti SC" w:cs="Songti SC" w:hint="eastAsia"/>
+        </w:rPr>
+        <w:t>Andorid</w:t>
+      </w:r>
+      <w:proofErr w:type="spellEnd"/>
+      <w:r>
+        <w:rPr>
+          <w:rFonts w:ascii="Songti SC" w:hAnsi="Songti SC" w:cs="Songti SC" w:hint="eastAsia"/>
+        </w:rPr>
+        <w:t>/</w:t>
+      </w:r>
+      <w:proofErr w:type="spellStart"/>
+      <w:r>
+        <w:rPr>
+          <w:rFonts w:ascii="Songti SC" w:hAnsi="Songti SC" w:cs="Songti SC" w:hint="eastAsia"/>
+        </w:rPr>
+        <w:t>iOS</w:t>
+      </w:r>
+      <w:proofErr w:type="spellEnd"/>
       <w:r>
         <w:rPr>
           <w:rFonts w:ascii="Songti SC" w:hAnsi="Songti SC" w:cs="Songti SC" w:hint="eastAsia"/>
@@ -983,6 +1430,51 @@
       <w:szCs w:val="18"/>
     </w:rPr>
   </w:style>
+  <w:style w:type="paragraph" w:styleId="HTML">
+    <w:name w:val="HTML Preformatted"/>
+    <w:basedOn w:val="a"/>
+    <w:link w:val="HTMLChar"/>
+    <w:uiPriority w:val="99"/>
+    <w:unhideWhenUsed/>
+    <w:rsid w:val="0098027F"/>
+    <w:pPr>
+      <w:widowControl/>
+      <w:tabs>
+        <w:tab w:val="left" w:pos="916"/>
+        <w:tab w:val="left" w:pos="1832"/>
+        <w:tab w:val="left" w:pos="2748"/>
+        <w:tab w:val="left" w:pos="3664"/>
+        <w:tab w:val="left" w:pos="4580"/>
+        <w:tab w:val="left" w:pos="5496"/>
+        <w:tab w:val="left" w:pos="6412"/>
+        <w:tab w:val="left" w:pos="7328"/>
+        <w:tab w:val="left" w:pos="8244"/>
+        <w:tab w:val="left" w:pos="9160"/>
+        <w:tab w:val="left" w:pos="10076"/>
+        <w:tab w:val="left" w:pos="10992"/>
+        <w:tab w:val="left" w:pos="11908"/>
+        <w:tab w:val="left" w:pos="12824"/>
+        <w:tab w:val="left" w:pos="13740"/>
+        <w:tab w:val="left" w:pos="14656"/>
+      </w:tabs>
+      <w:jc w:val="left"/>
+    </w:pPr>
+    <w:rPr>
+      <w:rFonts w:ascii="宋体" w:eastAsia="宋体" w:hAnsi="宋体" w:cs="宋体"/>
+      <w:kern w:val="0"/>
+    </w:rPr>
+  </w:style>
+  <w:style w:type="character" w:customStyle="1" w:styleId="HTMLChar">
+    <w:name w:val="HTML 预设格式 Char"/>
+    <w:basedOn w:val="a0"/>
+    <w:link w:val="HTML"/>
+    <w:uiPriority w:val="99"/>
+    <w:rsid w:val="0098027F"/>
+    <w:rPr>
+      <w:rFonts w:ascii="宋体" w:eastAsia="宋体" w:hAnsi="宋体" w:cs="宋体"/>
+      <w:kern w:val="0"/>
+    </w:rPr>
+  </w:style>
 </w:styles>
 </file>
 

--- a/Documents/RTMPC-Android SDK ReleaseNote.docx
+++ b/Documents/RTMPC-Android SDK ReleaseNote.docx
@@ -68,44 +68,58 @@
       <w:pPr>
         <w:jc w:val="center"/>
         <w:rPr>
+          <w:rFonts w:ascii="Times New Roman" w:hAnsi="Times New Roman" w:cs="Times New Roman"/>
+          <w:sz w:val="32"/>
+        </w:rPr>
+      </w:pPr>
+    </w:p>
+    <w:p>
+      <w:pPr>
+        <w:jc w:val="center"/>
+        <w:rPr>
+          <w:rFonts w:ascii="Times New Roman" w:hAnsi="Times New Roman" w:cs="Times New Roman"/>
+          <w:sz w:val="32"/>
+        </w:rPr>
+      </w:pPr>
+      <w:r>
+        <w:rPr>
+          <w:rFonts w:ascii="Times New Roman" w:hAnsi="Times New Roman" w:cs="Times New Roman"/>
+          <w:sz w:val="32"/>
+        </w:rPr>
+        <w:t>2016/11/</w:t>
+      </w:r>
+      <w:r>
+        <w:rPr>
           <w:rFonts w:ascii="Times New Roman" w:hAnsi="Times New Roman" w:cs="Times New Roman" w:hint="eastAsia"/>
           <w:sz w:val="32"/>
         </w:rPr>
-      </w:pPr>
-    </w:p>
-    <w:p>
-      <w:pPr>
-        <w:jc w:val="center"/>
-        <w:rPr>
-          <w:rFonts w:ascii="Times New Roman" w:hAnsi="Times New Roman" w:cs="Times New Roman"/>
-          <w:sz w:val="32"/>
-        </w:rPr>
-      </w:pPr>
-      <w:r>
-        <w:rPr>
-          <w:rFonts w:ascii="Times New Roman" w:hAnsi="Times New Roman" w:cs="Times New Roman"/>
-          <w:sz w:val="32"/>
-        </w:rPr>
-        <w:t>2016/11/</w:t>
+        <w:t>18</w:t>
+      </w:r>
+    </w:p>
+    <w:p>
+      <w:pPr>
+        <w:spacing w:after="260"/>
+      </w:pPr>
+      <w:r>
+        <w:rPr>
+          <w:rFonts w:ascii="Times New Roman" w:hAnsi="Times New Roman" w:cs="Times New Roman"/>
+          <w:sz w:val="32"/>
+        </w:rPr>
+        <w:t>[V 1.</w:t>
       </w:r>
       <w:r>
         <w:rPr>
           <w:rFonts w:ascii="Times New Roman" w:hAnsi="Times New Roman" w:cs="Times New Roman" w:hint="eastAsia"/>
           <w:sz w:val="32"/>
         </w:rPr>
-        <w:t>16</w:t>
-      </w:r>
-    </w:p>
-    <w:p>
-      <w:pPr>
-        <w:spacing w:after="260"/>
-      </w:pPr>
-      <w:r>
-        <w:rPr>
-          <w:rFonts w:ascii="Times New Roman" w:hAnsi="Times New Roman" w:cs="Times New Roman"/>
-          <w:sz w:val="32"/>
-        </w:rPr>
-        <w:t>[V 1.</w:t>
+        <w:t>2</w:t>
+      </w:r>
+      <w:r>
+        <w:rPr>
+          <w:rFonts w:ascii="Times New Roman" w:hAnsi="Times New Roman" w:cs="Times New Roman"/>
+          <w:sz w:val="32"/>
+        </w:rPr>
+        <w:t>.</w:t>
       </w:r>
       <w:r>
         <w:rPr>
@@ -119,20 +133,6 @@
           <w:rFonts w:ascii="Times New Roman" w:hAnsi="Times New Roman" w:cs="Times New Roman"/>
           <w:sz w:val="32"/>
         </w:rPr>
-        <w:t>.</w:t>
-      </w:r>
-      <w:r>
-        <w:rPr>
-          <w:rFonts w:ascii="Times New Roman" w:hAnsi="Times New Roman" w:cs="Times New Roman" w:hint="eastAsia"/>
-          <w:sz w:val="32"/>
-        </w:rPr>
-        <w:t>1</w:t>
-      </w:r>
-      <w:r>
-        <w:rPr>
-          <w:rFonts w:ascii="Times New Roman" w:hAnsi="Times New Roman" w:cs="Times New Roman"/>
-          <w:sz w:val="32"/>
-        </w:rPr>
         <w:t>]</w:t>
       </w:r>
       <w:r>
@@ -160,7 +160,7 @@
           <w:rFonts w:hint="eastAsia"/>
           <w:b/>
         </w:rPr>
-        <w:t>16</w:t>
+        <w:t>18</w:t>
       </w:r>
     </w:p>
     <w:p>
@@ -223,16 +223,30 @@
         <w:shd w:val="clear" w:color="auto" w:fill="E6F1F6"/>
         <w:spacing w:before="91"/>
         <w:rPr>
+          <w:rFonts w:ascii="Songti SC" w:eastAsiaTheme="minorEastAsia" w:hAnsi="Songti SC" w:cs="Songti SC"/>
+          <w:kern w:val="2"/>
+        </w:rPr>
+      </w:pPr>
+      <w:r>
+        <w:rPr>
           <w:rFonts w:ascii="Songti SC" w:eastAsiaTheme="minorEastAsia" w:hAnsi="Songti SC" w:cs="Songti SC" w:hint="eastAsia"/>
           <w:kern w:val="2"/>
         </w:rPr>
-      </w:pPr>
+        <w:t>1</w:t>
+      </w:r>
       <w:r>
         <w:rPr>
           <w:rFonts w:ascii="Songti SC" w:eastAsiaTheme="minorEastAsia" w:hAnsi="Songti SC" w:cs="Songti SC" w:hint="eastAsia"/>
           <w:kern w:val="2"/>
         </w:rPr>
-        <w:t>1</w:t>
+        <w:t>，</w:t>
+      </w:r>
+      <w:r>
+        <w:rPr>
+          <w:rFonts w:ascii="Songti SC" w:eastAsiaTheme="minorEastAsia" w:hAnsi="Songti SC" w:cs="Songti SC"/>
+          <w:kern w:val="2"/>
+        </w:rPr>
+        <w:t>优化升级</w:t>
       </w:r>
       <w:r>
         <w:rPr>
@@ -246,181 +260,15 @@
           <w:rFonts w:ascii="Songti SC" w:eastAsiaTheme="minorEastAsia" w:hAnsi="Songti SC" w:cs="Songti SC"/>
           <w:kern w:val="2"/>
         </w:rPr>
-        <w:t>【</w:t>
-      </w:r>
-      <w:r>
-        <w:rPr>
-          <w:rFonts w:ascii="Songti SC" w:eastAsiaTheme="minorEastAsia" w:hAnsi="Songti SC" w:cs="Songti SC"/>
-          <w:kern w:val="2"/>
-        </w:rPr>
-        <w:t>Android</w:t>
-      </w:r>
-      <w:r>
-        <w:rPr>
-          <w:rFonts w:ascii="Songti SC" w:eastAsiaTheme="minorEastAsia" w:hAnsi="Songti SC" w:cs="Songti SC"/>
-          <w:kern w:val="2"/>
-        </w:rPr>
-        <w:t>】</w:t>
-      </w:r>
-      <w:r>
-        <w:rPr>
-          <w:rFonts w:ascii="Songti SC" w:eastAsiaTheme="minorEastAsia" w:hAnsi="Songti SC" w:cs="Songti SC"/>
-          <w:kern w:val="2"/>
-        </w:rPr>
-        <w:t xml:space="preserve"> </w:t>
-      </w:r>
-      <w:r>
-        <w:rPr>
-          <w:rFonts w:ascii="Songti SC" w:eastAsiaTheme="minorEastAsia" w:hAnsi="Songti SC" w:cs="Songti SC"/>
-          <w:kern w:val="2"/>
-        </w:rPr>
-        <w:t>优化升级</w:t>
-      </w:r>
-    </w:p>
-    <w:p/>
-    <w:p>
-      <w:pPr>
-        <w:jc w:val="center"/>
-        <w:rPr>
-          <w:rFonts w:ascii="Times New Roman" w:hAnsi="Times New Roman" w:cs="Times New Roman"/>
-          <w:sz w:val="32"/>
-        </w:rPr>
-      </w:pPr>
-      <w:r>
-        <w:rPr>
-          <w:rFonts w:ascii="Times New Roman" w:hAnsi="Times New Roman" w:cs="Times New Roman"/>
-          <w:sz w:val="32"/>
-        </w:rPr>
-        <w:t>2016/11/</w:t>
-      </w:r>
-      <w:r>
-        <w:rPr>
-          <w:rFonts w:ascii="Times New Roman" w:hAnsi="Times New Roman" w:cs="Times New Roman" w:hint="eastAsia"/>
-          <w:sz w:val="32"/>
-        </w:rPr>
-        <w:t>14</w:t>
-      </w:r>
-    </w:p>
-    <w:p>
-      <w:pPr>
-        <w:spacing w:after="260"/>
-      </w:pPr>
-      <w:r>
-        <w:rPr>
-          <w:rFonts w:ascii="Times New Roman" w:hAnsi="Times New Roman" w:cs="Times New Roman"/>
-          <w:sz w:val="32"/>
-        </w:rPr>
-        <w:t>[V 1.</w:t>
-      </w:r>
-      <w:r>
-        <w:rPr>
-          <w:rFonts w:ascii="Times New Roman" w:hAnsi="Times New Roman" w:cs="Times New Roman" w:hint="eastAsia"/>
-          <w:sz w:val="32"/>
-        </w:rPr>
-        <w:t>2</w:t>
-      </w:r>
-      <w:r>
-        <w:rPr>
-          <w:rFonts w:ascii="Times New Roman" w:hAnsi="Times New Roman" w:cs="Times New Roman"/>
-          <w:sz w:val="32"/>
-        </w:rPr>
-        <w:t>.</w:t>
-      </w:r>
-      <w:r>
-        <w:rPr>
-          <w:rFonts w:ascii="Times New Roman" w:hAnsi="Times New Roman" w:cs="Times New Roman" w:hint="eastAsia"/>
-          <w:sz w:val="32"/>
-        </w:rPr>
-        <w:t>0</w:t>
-      </w:r>
-      <w:r>
-        <w:rPr>
-          <w:rFonts w:ascii="Times New Roman" w:hAnsi="Times New Roman" w:cs="Times New Roman"/>
-          <w:sz w:val="32"/>
-        </w:rPr>
-        <w:t>]</w:t>
-      </w:r>
-      <w:r>
-        <w:rPr>
-          <w:rFonts w:ascii="Songti SC" w:hAnsi="Songti SC" w:cs="Songti SC"/>
-          <w:sz w:val="32"/>
-        </w:rPr>
-        <w:t>：</w:t>
-      </w:r>
-    </w:p>
-    <w:p>
-      <w:pPr>
-        <w:rPr>
-          <w:b/>
-        </w:rPr>
-      </w:pPr>
-      <w:r>
-        <w:rPr>
-          <w:b/>
-        </w:rPr>
-        <w:t>Release Date: 2016.11.</w:t>
-      </w:r>
-      <w:r>
-        <w:rPr>
-          <w:rFonts w:hint="eastAsia"/>
-          <w:b/>
-        </w:rPr>
-        <w:t>14</w:t>
-      </w:r>
-    </w:p>
-    <w:p>
-      <w:pPr>
-        <w:rPr>
-          <w:b/>
-        </w:rPr>
-      </w:pPr>
-      <w:r>
-        <w:rPr>
-          <w:rFonts w:ascii="Arial" w:hAnsi="Arial" w:cs="Arial"/>
-          <w:b/>
-          <w:color w:val="2E2E2E"/>
-          <w:kern w:val="0"/>
-        </w:rPr>
-        <w:t>Author</w:t>
-      </w:r>
-      <w:r>
-        <w:rPr>
-          <w:rFonts w:ascii="Arial" w:hAnsi="Arial" w:cs="Arial"/>
-          <w:b/>
-          <w:color w:val="2E2E2E"/>
-          <w:kern w:val="0"/>
-        </w:rPr>
-        <w:t>：</w:t>
-      </w:r>
-      <w:r>
-        <w:rPr>
-          <w:rFonts w:ascii="Arial" w:hAnsi="Arial" w:cs="Arial"/>
-          <w:b/>
-          <w:color w:val="2E2E2E"/>
-          <w:kern w:val="0"/>
-        </w:rPr>
-        <w:t>Ming</w:t>
-      </w:r>
-    </w:p>
-    <w:p>
-      <w:pPr>
-        <w:rPr>
-          <w:b/>
-        </w:rPr>
-      </w:pPr>
-      <w:r>
-        <w:rPr>
-          <w:b/>
-        </w:rPr>
-        <w:t>Modification:</w:t>
-      </w:r>
-    </w:p>
-    <w:p>
-      <w:pPr>
-        <w:rPr>
-          <w:b/>
-        </w:rPr>
-      </w:pPr>
+        <w:t>增加稳定性</w:t>
+      </w:r>
+      <w:r>
+        <w:rPr>
+          <w:rFonts w:ascii="Songti SC" w:eastAsiaTheme="minorEastAsia" w:hAnsi="Songti SC" w:cs="Songti SC" w:hint="eastAsia"/>
+          <w:kern w:val="2"/>
+        </w:rPr>
+        <w:t>；</w:t>
+      </w:r>
     </w:p>
     <w:p>
       <w:pPr>
@@ -428,6 +276,38 @@
         <w:shd w:val="clear" w:color="auto" w:fill="E6F1F6"/>
         <w:spacing w:before="91"/>
         <w:rPr>
+          <w:rFonts w:ascii="Songti SC" w:eastAsiaTheme="minorEastAsia" w:hAnsi="Songti SC" w:cs="Songti SC" w:hint="eastAsia"/>
+          <w:kern w:val="2"/>
+        </w:rPr>
+      </w:pPr>
+      <w:r>
+        <w:rPr>
+          <w:rFonts w:ascii="Songti SC" w:eastAsiaTheme="minorEastAsia" w:hAnsi="Songti SC" w:cs="Songti SC" w:hint="eastAsia"/>
+          <w:kern w:val="2"/>
+        </w:rPr>
+        <w:t>2</w:t>
+      </w:r>
+      <w:r>
+        <w:rPr>
+          <w:rFonts w:ascii="Songti SC" w:eastAsiaTheme="minorEastAsia" w:hAnsi="Songti SC" w:cs="Songti SC" w:hint="eastAsia"/>
+          <w:kern w:val="2"/>
+        </w:rPr>
+        <w:t>，增加播放器中的播放回调拆分为连接成功回调和开始播放回调</w:t>
+      </w:r>
+      <w:r>
+        <w:rPr>
+          <w:rFonts w:ascii="Songti SC" w:eastAsiaTheme="minorEastAsia" w:hAnsi="Songti SC" w:cs="Songti SC" w:hint="eastAsia"/>
+          <w:kern w:val="2"/>
+        </w:rPr>
+        <w:t>；</w:t>
+      </w:r>
+    </w:p>
+    <w:p>
+      <w:pPr>
+        <w:pStyle w:val="HTML"/>
+        <w:shd w:val="clear" w:color="auto" w:fill="E6F1F6"/>
+        <w:spacing w:before="91"/>
+        <w:rPr>
           <w:rFonts w:ascii="Songti SC" w:eastAsiaTheme="minorEastAsia" w:hAnsi="Songti SC" w:cs="Songti SC"/>
           <w:kern w:val="2"/>
         </w:rPr>
@@ -437,67 +317,91 @@
           <w:rFonts w:ascii="Songti SC" w:eastAsiaTheme="minorEastAsia" w:hAnsi="Songti SC" w:cs="Songti SC" w:hint="eastAsia"/>
           <w:kern w:val="2"/>
         </w:rPr>
+        <w:t>3</w:t>
+      </w:r>
+      <w:r>
+        <w:rPr>
+          <w:rFonts w:ascii="Songti SC" w:eastAsiaTheme="minorEastAsia" w:hAnsi="Songti SC" w:cs="Songti SC" w:hint="eastAsia"/>
+          <w:kern w:val="2"/>
+        </w:rPr>
+        <w:t>，优化播放器的播放速度；</w:t>
+      </w:r>
+    </w:p>
+    <w:p>
+      <w:pPr>
+        <w:jc w:val="center"/>
+        <w:rPr>
+          <w:rFonts w:ascii="Times New Roman" w:hAnsi="Times New Roman" w:cs="Times New Roman"/>
+          <w:sz w:val="32"/>
+        </w:rPr>
+      </w:pPr>
+    </w:p>
+    <w:p>
+      <w:pPr>
+        <w:jc w:val="center"/>
+        <w:rPr>
+          <w:rFonts w:ascii="Times New Roman" w:hAnsi="Times New Roman" w:cs="Times New Roman"/>
+          <w:sz w:val="32"/>
+        </w:rPr>
+      </w:pPr>
+    </w:p>
+    <w:p>
+      <w:pPr>
+        <w:jc w:val="center"/>
+        <w:rPr>
+          <w:rFonts w:ascii="Times New Roman" w:hAnsi="Times New Roman" w:cs="Times New Roman"/>
+          <w:sz w:val="32"/>
+        </w:rPr>
+      </w:pPr>
+      <w:r>
+        <w:rPr>
+          <w:rFonts w:ascii="Times New Roman" w:hAnsi="Times New Roman" w:cs="Times New Roman"/>
+          <w:sz w:val="32"/>
+        </w:rPr>
+        <w:t>2016/11/</w:t>
+      </w:r>
+      <w:r>
+        <w:rPr>
+          <w:rFonts w:ascii="Times New Roman" w:hAnsi="Times New Roman" w:cs="Times New Roman" w:hint="eastAsia"/>
+          <w:sz w:val="32"/>
+        </w:rPr>
+        <w:t>16</w:t>
+      </w:r>
+    </w:p>
+    <w:p>
+      <w:pPr>
+        <w:spacing w:after="260"/>
+      </w:pPr>
+      <w:r>
+        <w:rPr>
+          <w:rFonts w:ascii="Times New Roman" w:hAnsi="Times New Roman" w:cs="Times New Roman"/>
+          <w:sz w:val="32"/>
+        </w:rPr>
+        <w:t>[V 1.</w:t>
+      </w:r>
+      <w:r>
+        <w:rPr>
+          <w:rFonts w:ascii="Times New Roman" w:hAnsi="Times New Roman" w:cs="Times New Roman" w:hint="eastAsia"/>
+          <w:sz w:val="32"/>
+        </w:rPr>
+        <w:t>2</w:t>
+      </w:r>
+      <w:r>
+        <w:rPr>
+          <w:rFonts w:ascii="Times New Roman" w:hAnsi="Times New Roman" w:cs="Times New Roman"/>
+          <w:sz w:val="32"/>
+        </w:rPr>
+        <w:t>.</w:t>
+      </w:r>
+      <w:r>
+        <w:rPr>
+          <w:rFonts w:ascii="Times New Roman" w:hAnsi="Times New Roman" w:cs="Times New Roman" w:hint="eastAsia"/>
+          <w:sz w:val="32"/>
+        </w:rPr>
         <w:t>1</w:t>
       </w:r>
       <w:r>
         <w:rPr>
-          <w:rFonts w:ascii="Songti SC" w:eastAsiaTheme="minorEastAsia" w:hAnsi="Songti SC" w:cs="Songti SC" w:hint="eastAsia"/>
-          <w:kern w:val="2"/>
-        </w:rPr>
-        <w:t>，</w:t>
-      </w:r>
-      <w:r>
-        <w:rPr>
-          <w:rFonts w:ascii="Songti SC" w:eastAsiaTheme="minorEastAsia" w:hAnsi="Songti SC" w:cs="Songti SC"/>
-          <w:kern w:val="2"/>
-        </w:rPr>
-        <w:t>库更新，修复音频卡顿问题</w:t>
-      </w:r>
-    </w:p>
-    <w:p/>
-    <w:p>
-      <w:pPr>
-        <w:jc w:val="center"/>
-        <w:rPr>
-          <w:rFonts w:ascii="Times New Roman" w:hAnsi="Times New Roman" w:cs="Times New Roman"/>
-          <w:sz w:val="32"/>
-        </w:rPr>
-      </w:pPr>
-      <w:r>
-        <w:rPr>
-          <w:rFonts w:ascii="Times New Roman" w:hAnsi="Times New Roman" w:cs="Times New Roman"/>
-          <w:sz w:val="32"/>
-        </w:rPr>
-        <w:t>2016/11/0</w:t>
-      </w:r>
-      <w:r>
-        <w:rPr>
-          <w:rFonts w:ascii="Times New Roman" w:hAnsi="Times New Roman" w:cs="Times New Roman" w:hint="eastAsia"/>
-          <w:sz w:val="32"/>
-        </w:rPr>
-        <w:t>9</w:t>
-      </w:r>
-    </w:p>
-    <w:p>
-      <w:pPr>
-        <w:spacing w:after="260"/>
-      </w:pPr>
-      <w:r>
-        <w:rPr>
-          <w:rFonts w:ascii="Times New Roman" w:hAnsi="Times New Roman" w:cs="Times New Roman"/>
-          <w:sz w:val="32"/>
-        </w:rPr>
-        <w:t>[V 1.1.</w:t>
-      </w:r>
-      <w:r>
-        <w:rPr>
-          <w:rFonts w:ascii="Times New Roman" w:hAnsi="Times New Roman" w:cs="Times New Roman" w:hint="eastAsia"/>
-          <w:sz w:val="32"/>
-        </w:rPr>
-        <w:t>9</w:t>
-      </w:r>
-      <w:r>
-        <w:rPr>
           <w:rFonts w:ascii="Times New Roman" w:hAnsi="Times New Roman" w:cs="Times New Roman"/>
           <w:sz w:val="32"/>
         </w:rPr>
@@ -521,14 +425,14 @@
         <w:rPr>
           <w:b/>
         </w:rPr>
-        <w:t>Release Date: 2016.11.0</w:t>
+        <w:t>Release Date: 2016.11.</w:t>
       </w:r>
       <w:r>
         <w:rPr>
           <w:rFonts w:hint="eastAsia"/>
           <w:b/>
         </w:rPr>
-        <w:t>9</w:t>
+        <w:t>16</w:t>
       </w:r>
     </w:p>
     <w:p>
@@ -587,15 +491,383 @@
     </w:p>
     <w:p>
       <w:pPr>
-        <w:rPr>
-          <w:rFonts w:ascii="Songti SC" w:hAnsi="Songti SC" w:cs="Songti SC"/>
-        </w:rPr>
-      </w:pPr>
-      <w:r>
-        <w:rPr>
-          <w:rFonts w:ascii="Songti SC" w:hAnsi="Songti SC" w:cs="Songti SC" w:hint="eastAsia"/>
+        <w:pStyle w:val="HTML"/>
+        <w:shd w:val="clear" w:color="auto" w:fill="E6F1F6"/>
+        <w:spacing w:before="91"/>
+        <w:rPr>
+          <w:rFonts w:ascii="Songti SC" w:eastAsiaTheme="minorEastAsia" w:hAnsi="Songti SC" w:cs="Songti SC"/>
+          <w:kern w:val="2"/>
+        </w:rPr>
+      </w:pPr>
+      <w:r>
+        <w:rPr>
+          <w:rFonts w:ascii="Songti SC" w:eastAsiaTheme="minorEastAsia" w:hAnsi="Songti SC" w:cs="Songti SC" w:hint="eastAsia"/>
+          <w:kern w:val="2"/>
+        </w:rPr>
+        <w:t>1</w:t>
+      </w:r>
+      <w:r>
+        <w:rPr>
+          <w:rFonts w:ascii="Songti SC" w:eastAsiaTheme="minorEastAsia" w:hAnsi="Songti SC" w:cs="Songti SC" w:hint="eastAsia"/>
+          <w:kern w:val="2"/>
+        </w:rPr>
+        <w:t>，</w:t>
+      </w:r>
+      <w:r>
+        <w:rPr>
+          <w:rFonts w:ascii="Songti SC" w:eastAsiaTheme="minorEastAsia" w:hAnsi="Songti SC" w:cs="Songti SC"/>
+          <w:kern w:val="2"/>
+        </w:rPr>
+        <w:t>【</w:t>
+      </w:r>
+      <w:r>
+        <w:rPr>
+          <w:rFonts w:ascii="Songti SC" w:eastAsiaTheme="minorEastAsia" w:hAnsi="Songti SC" w:cs="Songti SC"/>
+          <w:kern w:val="2"/>
+        </w:rPr>
+        <w:t>Android</w:t>
+      </w:r>
+      <w:r>
+        <w:rPr>
+          <w:rFonts w:ascii="Songti SC" w:eastAsiaTheme="minorEastAsia" w:hAnsi="Songti SC" w:cs="Songti SC"/>
+          <w:kern w:val="2"/>
+        </w:rPr>
+        <w:t>】</w:t>
+      </w:r>
+      <w:r>
+        <w:rPr>
+          <w:rFonts w:ascii="Songti SC" w:eastAsiaTheme="minorEastAsia" w:hAnsi="Songti SC" w:cs="Songti SC"/>
+          <w:kern w:val="2"/>
+        </w:rPr>
+        <w:t xml:space="preserve"> </w:t>
+      </w:r>
+      <w:r>
+        <w:rPr>
+          <w:rFonts w:ascii="Songti SC" w:eastAsiaTheme="minorEastAsia" w:hAnsi="Songti SC" w:cs="Songti SC"/>
+          <w:kern w:val="2"/>
+        </w:rPr>
+        <w:t>优化升级</w:t>
+      </w:r>
+    </w:p>
+    <w:p/>
+    <w:p>
+      <w:pPr>
+        <w:jc w:val="center"/>
+        <w:rPr>
+          <w:rFonts w:ascii="Times New Roman" w:hAnsi="Times New Roman" w:cs="Times New Roman"/>
+          <w:sz w:val="32"/>
+        </w:rPr>
+      </w:pPr>
+      <w:r>
+        <w:rPr>
+          <w:rFonts w:ascii="Times New Roman" w:hAnsi="Times New Roman" w:cs="Times New Roman"/>
+          <w:sz w:val="32"/>
+        </w:rPr>
+        <w:t>2016/11/</w:t>
+      </w:r>
+      <w:r>
+        <w:rPr>
+          <w:rFonts w:ascii="Times New Roman" w:hAnsi="Times New Roman" w:cs="Times New Roman" w:hint="eastAsia"/>
+          <w:sz w:val="32"/>
+        </w:rPr>
+        <w:t>14</w:t>
+      </w:r>
+    </w:p>
+    <w:p>
+      <w:pPr>
+        <w:spacing w:after="260"/>
+      </w:pPr>
+      <w:r>
+        <w:rPr>
+          <w:rFonts w:ascii="Times New Roman" w:hAnsi="Times New Roman" w:cs="Times New Roman"/>
+          <w:sz w:val="32"/>
+        </w:rPr>
+        <w:t>[V 1.</w:t>
+      </w:r>
+      <w:r>
+        <w:rPr>
+          <w:rFonts w:ascii="Times New Roman" w:hAnsi="Times New Roman" w:cs="Times New Roman" w:hint="eastAsia"/>
+          <w:sz w:val="32"/>
+        </w:rPr>
+        <w:t>2</w:t>
+      </w:r>
+      <w:r>
+        <w:rPr>
+          <w:rFonts w:ascii="Times New Roman" w:hAnsi="Times New Roman" w:cs="Times New Roman"/>
+          <w:sz w:val="32"/>
+        </w:rPr>
+        <w:t>.</w:t>
+      </w:r>
+      <w:r>
+        <w:rPr>
+          <w:rFonts w:ascii="Times New Roman" w:hAnsi="Times New Roman" w:cs="Times New Roman" w:hint="eastAsia"/>
+          <w:sz w:val="32"/>
+        </w:rPr>
+        <w:t>0</w:t>
+      </w:r>
+      <w:r>
+        <w:rPr>
+          <w:rFonts w:ascii="Times New Roman" w:hAnsi="Times New Roman" w:cs="Times New Roman"/>
+          <w:sz w:val="32"/>
+        </w:rPr>
+        <w:t>]</w:t>
+      </w:r>
+      <w:r>
+        <w:rPr>
+          <w:rFonts w:ascii="Songti SC" w:hAnsi="Songti SC" w:cs="Songti SC"/>
+          <w:sz w:val="32"/>
+        </w:rPr>
+        <w:t>：</w:t>
+      </w:r>
+    </w:p>
+    <w:p>
+      <w:pPr>
+        <w:rPr>
+          <w:b/>
+        </w:rPr>
+      </w:pPr>
+      <w:r>
+        <w:rPr>
+          <w:b/>
         </w:rPr>
         <w:lastRenderedPageBreak/>
+        <w:t>Release Date: 2016.11.</w:t>
+      </w:r>
+      <w:r>
+        <w:rPr>
+          <w:rFonts w:hint="eastAsia"/>
+          <w:b/>
+        </w:rPr>
+        <w:t>14</w:t>
+      </w:r>
+    </w:p>
+    <w:p>
+      <w:pPr>
+        <w:rPr>
+          <w:b/>
+        </w:rPr>
+      </w:pPr>
+      <w:r>
+        <w:rPr>
+          <w:rFonts w:ascii="Arial" w:hAnsi="Arial" w:cs="Arial"/>
+          <w:b/>
+          <w:color w:val="2E2E2E"/>
+          <w:kern w:val="0"/>
+        </w:rPr>
+        <w:t>Author</w:t>
+      </w:r>
+      <w:r>
+        <w:rPr>
+          <w:rFonts w:ascii="Arial" w:hAnsi="Arial" w:cs="Arial"/>
+          <w:b/>
+          <w:color w:val="2E2E2E"/>
+          <w:kern w:val="0"/>
+        </w:rPr>
+        <w:t>：</w:t>
+      </w:r>
+      <w:r>
+        <w:rPr>
+          <w:rFonts w:ascii="Arial" w:hAnsi="Arial" w:cs="Arial"/>
+          <w:b/>
+          <w:color w:val="2E2E2E"/>
+          <w:kern w:val="0"/>
+        </w:rPr>
+        <w:t>Ming</w:t>
+      </w:r>
+    </w:p>
+    <w:p>
+      <w:pPr>
+        <w:rPr>
+          <w:b/>
+        </w:rPr>
+      </w:pPr>
+      <w:r>
+        <w:rPr>
+          <w:b/>
+        </w:rPr>
+        <w:t>Modification:</w:t>
+      </w:r>
+    </w:p>
+    <w:p>
+      <w:pPr>
+        <w:rPr>
+          <w:b/>
+        </w:rPr>
+      </w:pPr>
+    </w:p>
+    <w:p>
+      <w:pPr>
+        <w:pStyle w:val="HTML"/>
+        <w:shd w:val="clear" w:color="auto" w:fill="E6F1F6"/>
+        <w:spacing w:before="91"/>
+        <w:rPr>
+          <w:rFonts w:ascii="Songti SC" w:eastAsiaTheme="minorEastAsia" w:hAnsi="Songti SC" w:cs="Songti SC"/>
+          <w:kern w:val="2"/>
+        </w:rPr>
+      </w:pPr>
+      <w:r>
+        <w:rPr>
+          <w:rFonts w:ascii="Songti SC" w:eastAsiaTheme="minorEastAsia" w:hAnsi="Songti SC" w:cs="Songti SC" w:hint="eastAsia"/>
+          <w:kern w:val="2"/>
+        </w:rPr>
+        <w:t>1</w:t>
+      </w:r>
+      <w:r>
+        <w:rPr>
+          <w:rFonts w:ascii="Songti SC" w:eastAsiaTheme="minorEastAsia" w:hAnsi="Songti SC" w:cs="Songti SC" w:hint="eastAsia"/>
+          <w:kern w:val="2"/>
+        </w:rPr>
+        <w:t>，</w:t>
+      </w:r>
+      <w:r>
+        <w:rPr>
+          <w:rFonts w:ascii="Songti SC" w:eastAsiaTheme="minorEastAsia" w:hAnsi="Songti SC" w:cs="Songti SC"/>
+          <w:kern w:val="2"/>
+        </w:rPr>
+        <w:t>库更新，修复音频卡顿问题</w:t>
+      </w:r>
+    </w:p>
+    <w:p/>
+    <w:p>
+      <w:pPr>
+        <w:jc w:val="center"/>
+        <w:rPr>
+          <w:rFonts w:ascii="Times New Roman" w:hAnsi="Times New Roman" w:cs="Times New Roman"/>
+          <w:sz w:val="32"/>
+        </w:rPr>
+      </w:pPr>
+      <w:r>
+        <w:rPr>
+          <w:rFonts w:ascii="Times New Roman" w:hAnsi="Times New Roman" w:cs="Times New Roman"/>
+          <w:sz w:val="32"/>
+        </w:rPr>
+        <w:t>2016/11/0</w:t>
+      </w:r>
+      <w:r>
+        <w:rPr>
+          <w:rFonts w:ascii="Times New Roman" w:hAnsi="Times New Roman" w:cs="Times New Roman" w:hint="eastAsia"/>
+          <w:sz w:val="32"/>
+        </w:rPr>
+        <w:t>9</w:t>
+      </w:r>
+    </w:p>
+    <w:p>
+      <w:pPr>
+        <w:spacing w:after="260"/>
+      </w:pPr>
+      <w:r>
+        <w:rPr>
+          <w:rFonts w:ascii="Times New Roman" w:hAnsi="Times New Roman" w:cs="Times New Roman"/>
+          <w:sz w:val="32"/>
+        </w:rPr>
+        <w:t>[V 1.1.</w:t>
+      </w:r>
+      <w:r>
+        <w:rPr>
+          <w:rFonts w:ascii="Times New Roman" w:hAnsi="Times New Roman" w:cs="Times New Roman" w:hint="eastAsia"/>
+          <w:sz w:val="32"/>
+        </w:rPr>
+        <w:t>9</w:t>
+      </w:r>
+      <w:r>
+        <w:rPr>
+          <w:rFonts w:ascii="Times New Roman" w:hAnsi="Times New Roman" w:cs="Times New Roman"/>
+          <w:sz w:val="32"/>
+        </w:rPr>
+        <w:t>]</w:t>
+      </w:r>
+      <w:r>
+        <w:rPr>
+          <w:rFonts w:ascii="Songti SC" w:hAnsi="Songti SC" w:cs="Songti SC"/>
+          <w:sz w:val="32"/>
+        </w:rPr>
+        <w:t>：</w:t>
+      </w:r>
+    </w:p>
+    <w:p>
+      <w:pPr>
+        <w:rPr>
+          <w:b/>
+        </w:rPr>
+      </w:pPr>
+      <w:r>
+        <w:rPr>
+          <w:b/>
+        </w:rPr>
+        <w:t>Release Date: 2016.11.0</w:t>
+      </w:r>
+      <w:r>
+        <w:rPr>
+          <w:rFonts w:hint="eastAsia"/>
+          <w:b/>
+        </w:rPr>
+        <w:t>9</w:t>
+      </w:r>
+    </w:p>
+    <w:p>
+      <w:pPr>
+        <w:rPr>
+          <w:b/>
+        </w:rPr>
+      </w:pPr>
+      <w:r>
+        <w:rPr>
+          <w:rFonts w:ascii="Arial" w:hAnsi="Arial" w:cs="Arial"/>
+          <w:b/>
+          <w:color w:val="2E2E2E"/>
+          <w:kern w:val="0"/>
+        </w:rPr>
+        <w:t>Author</w:t>
+      </w:r>
+      <w:r>
+        <w:rPr>
+          <w:rFonts w:ascii="Arial" w:hAnsi="Arial" w:cs="Arial"/>
+          <w:b/>
+          <w:color w:val="2E2E2E"/>
+          <w:kern w:val="0"/>
+        </w:rPr>
+        <w:t>：</w:t>
+      </w:r>
+      <w:r>
+        <w:rPr>
+          <w:rFonts w:ascii="Arial" w:hAnsi="Arial" w:cs="Arial"/>
+          <w:b/>
+          <w:color w:val="2E2E2E"/>
+          <w:kern w:val="0"/>
+        </w:rPr>
+        <w:t>Ming</w:t>
+      </w:r>
+    </w:p>
+    <w:p>
+      <w:pPr>
+        <w:rPr>
+          <w:b/>
+        </w:rPr>
+      </w:pPr>
+      <w:r>
+        <w:rPr>
+          <w:b/>
+        </w:rPr>
+        <w:t>Modification:</w:t>
+      </w:r>
+    </w:p>
+    <w:p>
+      <w:pPr>
+        <w:rPr>
+          <w:b/>
+        </w:rPr>
+      </w:pPr>
+    </w:p>
+    <w:p>
+      <w:pPr>
+        <w:rPr>
+          <w:rFonts w:ascii="Songti SC" w:hAnsi="Songti SC" w:cs="Songti SC"/>
+        </w:rPr>
+      </w:pPr>
+      <w:r>
+        <w:rPr>
+          <w:rFonts w:ascii="Songti SC" w:hAnsi="Songti SC" w:cs="Songti SC" w:hint="eastAsia"/>
+        </w:rPr>
         <w:t>1</w:t>
       </w:r>
       <w:r>
@@ -1486,7 +1758,7 @@
         <a:sysClr val="windowText" lastClr="000000"/>
       </a:dk1>
       <a:lt1>
-        <a:sysClr val="window" lastClr="FFFFFF"/>
+        <a:sysClr val="window" lastClr="CCE8CF"/>
       </a:lt1>
       <a:dk2>
         <a:srgbClr val="1F497D"/>

--- a/Documents/RTMPC-Android SDK ReleaseNote.docx
+++ b/Documents/RTMPC-Android SDK ReleaseNote.docx
@@ -72,15 +72,6 @@
           <w:sz w:val="32"/>
         </w:rPr>
       </w:pPr>
-    </w:p>
-    <w:p>
-      <w:pPr>
-        <w:jc w:val="center"/>
-        <w:rPr>
-          <w:rFonts w:ascii="Times New Roman" w:hAnsi="Times New Roman" w:cs="Times New Roman"/>
-          <w:sz w:val="32"/>
-        </w:rPr>
-      </w:pPr>
       <w:r>
         <w:rPr>
           <w:rFonts w:ascii="Times New Roman" w:hAnsi="Times New Roman" w:cs="Times New Roman"/>
@@ -93,7 +84,7 @@
           <w:rFonts w:ascii="Times New Roman" w:hAnsi="Times New Roman" w:cs="Times New Roman" w:hint="eastAsia"/>
           <w:sz w:val="32"/>
         </w:rPr>
-        <w:t>18</w:t>
+        <w:t>22</w:t>
       </w:r>
     </w:p>
     <w:p>
@@ -126,7 +117,7 @@
           <w:rFonts w:ascii="Times New Roman" w:hAnsi="Times New Roman" w:cs="Times New Roman" w:hint="eastAsia"/>
           <w:sz w:val="32"/>
         </w:rPr>
-        <w:t>2</w:t>
+        <w:t>3</w:t>
       </w:r>
       <w:r>
         <w:rPr>
@@ -160,7 +151,7 @@
           <w:rFonts w:hint="eastAsia"/>
           <w:b/>
         </w:rPr>
-        <w:t>18</w:t>
+        <w:t>22</w:t>
       </w:r>
     </w:p>
     <w:p>
@@ -243,6 +234,13 @@
       </w:r>
       <w:r>
         <w:rPr>
+          <w:rFonts w:ascii="Songti SC" w:eastAsiaTheme="minorEastAsia" w:hAnsi="Songti SC" w:cs="Songti SC" w:hint="eastAsia"/>
+          <w:kern w:val="2"/>
+        </w:rPr>
+        <w:t>更新库，</w:t>
+      </w:r>
+      <w:r>
+        <w:rPr>
           <w:rFonts w:ascii="Songti SC" w:eastAsiaTheme="minorEastAsia" w:hAnsi="Songti SC" w:cs="Songti SC"/>
           <w:kern w:val="2"/>
         </w:rPr>
@@ -269,6 +267,175 @@
         </w:rPr>
         <w:t>；</w:t>
       </w:r>
+      <w:r>
+        <w:rPr>
+          <w:rFonts w:ascii="Songti SC" w:eastAsiaTheme="minorEastAsia" w:hAnsi="Songti SC" w:cs="Songti SC"/>
+          <w:kern w:val="2"/>
+        </w:rPr>
+        <w:t xml:space="preserve"> </w:t>
+      </w:r>
+    </w:p>
+    <w:p>
+      <w:pPr>
+        <w:jc w:val="center"/>
+        <w:rPr>
+          <w:rFonts w:ascii="Times New Roman" w:hAnsi="Times New Roman" w:cs="Times New Roman" w:hint="eastAsia"/>
+          <w:sz w:val="32"/>
+        </w:rPr>
+      </w:pPr>
+    </w:p>
+    <w:p>
+      <w:pPr>
+        <w:jc w:val="center"/>
+        <w:rPr>
+          <w:rFonts w:ascii="Times New Roman" w:hAnsi="Times New Roman" w:cs="Times New Roman"/>
+          <w:sz w:val="32"/>
+        </w:rPr>
+      </w:pPr>
+    </w:p>
+    <w:p>
+      <w:pPr>
+        <w:jc w:val="center"/>
+        <w:rPr>
+          <w:rFonts w:ascii="Times New Roman" w:hAnsi="Times New Roman" w:cs="Times New Roman"/>
+          <w:sz w:val="32"/>
+        </w:rPr>
+      </w:pPr>
+      <w:r>
+        <w:rPr>
+          <w:rFonts w:ascii="Times New Roman" w:hAnsi="Times New Roman" w:cs="Times New Roman"/>
+          <w:sz w:val="32"/>
+        </w:rPr>
+        <w:t>2016/11/</w:t>
+      </w:r>
+      <w:r>
+        <w:rPr>
+          <w:rFonts w:ascii="Times New Roman" w:hAnsi="Times New Roman" w:cs="Times New Roman" w:hint="eastAsia"/>
+          <w:sz w:val="32"/>
+        </w:rPr>
+        <w:t>18</w:t>
+      </w:r>
+    </w:p>
+    <w:p>
+      <w:pPr>
+        <w:spacing w:after="260"/>
+      </w:pPr>
+      <w:r>
+        <w:rPr>
+          <w:rFonts w:ascii="Times New Roman" w:hAnsi="Times New Roman" w:cs="Times New Roman"/>
+          <w:sz w:val="32"/>
+        </w:rPr>
+        <w:t>[V 1.</w:t>
+      </w:r>
+      <w:r>
+        <w:rPr>
+          <w:rFonts w:ascii="Times New Roman" w:hAnsi="Times New Roman" w:cs="Times New Roman" w:hint="eastAsia"/>
+          <w:sz w:val="32"/>
+        </w:rPr>
+        <w:t>2</w:t>
+      </w:r>
+      <w:r>
+        <w:rPr>
+          <w:rFonts w:ascii="Times New Roman" w:hAnsi="Times New Roman" w:cs="Times New Roman"/>
+          <w:sz w:val="32"/>
+        </w:rPr>
+        <w:t>.</w:t>
+      </w:r>
+      <w:r>
+        <w:rPr>
+          <w:rFonts w:ascii="Times New Roman" w:hAnsi="Times New Roman" w:cs="Times New Roman" w:hint="eastAsia"/>
+          <w:sz w:val="32"/>
+        </w:rPr>
+        <w:t>2</w:t>
+      </w:r>
+      <w:r>
+        <w:rPr>
+          <w:rFonts w:ascii="Times New Roman" w:hAnsi="Times New Roman" w:cs="Times New Roman"/>
+          <w:sz w:val="32"/>
+        </w:rPr>
+        <w:t>]</w:t>
+      </w:r>
+      <w:r>
+        <w:rPr>
+          <w:rFonts w:ascii="Songti SC" w:hAnsi="Songti SC" w:cs="Songti SC"/>
+          <w:sz w:val="32"/>
+        </w:rPr>
+        <w:t>：</w:t>
+      </w:r>
+    </w:p>
+    <w:p>
+      <w:pPr>
+        <w:rPr>
+          <w:b/>
+        </w:rPr>
+      </w:pPr>
+      <w:r>
+        <w:rPr>
+          <w:b/>
+        </w:rPr>
+        <w:t>Release Date: 2016.11.</w:t>
+      </w:r>
+      <w:r>
+        <w:rPr>
+          <w:rFonts w:hint="eastAsia"/>
+          <w:b/>
+        </w:rPr>
+        <w:t>18</w:t>
+      </w:r>
+    </w:p>
+    <w:p>
+      <w:pPr>
+        <w:rPr>
+          <w:b/>
+        </w:rPr>
+      </w:pPr>
+      <w:r>
+        <w:rPr>
+          <w:rFonts w:ascii="Arial" w:hAnsi="Arial" w:cs="Arial"/>
+          <w:b/>
+          <w:color w:val="2E2E2E"/>
+          <w:kern w:val="0"/>
+        </w:rPr>
+        <w:t>Author</w:t>
+      </w:r>
+      <w:r>
+        <w:rPr>
+          <w:rFonts w:ascii="Arial" w:hAnsi="Arial" w:cs="Arial"/>
+          <w:b/>
+          <w:color w:val="2E2E2E"/>
+          <w:kern w:val="0"/>
+        </w:rPr>
+        <w:t>：</w:t>
+      </w:r>
+      <w:r>
+        <w:rPr>
+          <w:rFonts w:ascii="Arial" w:hAnsi="Arial" w:cs="Arial"/>
+          <w:b/>
+          <w:color w:val="2E2E2E"/>
+          <w:kern w:val="0"/>
+        </w:rPr>
+        <w:t>Ming</w:t>
+      </w:r>
+    </w:p>
+    <w:p>
+      <w:pPr>
+        <w:rPr>
+          <w:b/>
+        </w:rPr>
+      </w:pPr>
+      <w:r>
+        <w:rPr>
+          <w:b/>
+        </w:rPr>
+        <w:t>Modification:</w:t>
+      </w:r>
+    </w:p>
+    <w:p>
+      <w:pPr>
+        <w:rPr>
+          <w:b/>
+        </w:rPr>
+      </w:pPr>
     </w:p>
     <w:p>
       <w:pPr>
@@ -276,23 +443,44 @@
         <w:shd w:val="clear" w:color="auto" w:fill="E6F1F6"/>
         <w:spacing w:before="91"/>
         <w:rPr>
+          <w:rFonts w:ascii="Songti SC" w:eastAsiaTheme="minorEastAsia" w:hAnsi="Songti SC" w:cs="Songti SC"/>
+          <w:kern w:val="2"/>
+        </w:rPr>
+      </w:pPr>
+      <w:r>
+        <w:rPr>
           <w:rFonts w:ascii="Songti SC" w:eastAsiaTheme="minorEastAsia" w:hAnsi="Songti SC" w:cs="Songti SC" w:hint="eastAsia"/>
           <w:kern w:val="2"/>
         </w:rPr>
-      </w:pPr>
+        <w:t>1</w:t>
+      </w:r>
       <w:r>
         <w:rPr>
           <w:rFonts w:ascii="Songti SC" w:eastAsiaTheme="minorEastAsia" w:hAnsi="Songti SC" w:cs="Songti SC" w:hint="eastAsia"/>
           <w:kern w:val="2"/>
         </w:rPr>
-        <w:t>2</w:t>
+        <w:t>，</w:t>
+      </w:r>
+      <w:r>
+        <w:rPr>
+          <w:rFonts w:ascii="Songti SC" w:eastAsiaTheme="minorEastAsia" w:hAnsi="Songti SC" w:cs="Songti SC"/>
+          <w:kern w:val="2"/>
+        </w:rPr>
+        <w:t>优化升级</w:t>
       </w:r>
       <w:r>
         <w:rPr>
           <w:rFonts w:ascii="Songti SC" w:eastAsiaTheme="minorEastAsia" w:hAnsi="Songti SC" w:cs="Songti SC" w:hint="eastAsia"/>
           <w:kern w:val="2"/>
         </w:rPr>
-        <w:t>，增加播放器中的播放回调拆分为连接成功回调和开始播放回调</w:t>
+        <w:t>，</w:t>
+      </w:r>
+      <w:r>
+        <w:rPr>
+          <w:rFonts w:ascii="Songti SC" w:eastAsiaTheme="minorEastAsia" w:hAnsi="Songti SC" w:cs="Songti SC"/>
+          <w:kern w:val="2"/>
+        </w:rPr>
+        <w:t>增加稳定性</w:t>
       </w:r>
       <w:r>
         <w:rPr>
@@ -317,177 +505,22 @@
           <w:rFonts w:ascii="Songti SC" w:eastAsiaTheme="minorEastAsia" w:hAnsi="Songti SC" w:cs="Songti SC" w:hint="eastAsia"/>
           <w:kern w:val="2"/>
         </w:rPr>
-        <w:t>3</w:t>
+        <w:t>2</w:t>
       </w:r>
       <w:r>
         <w:rPr>
           <w:rFonts w:ascii="Songti SC" w:eastAsiaTheme="minorEastAsia" w:hAnsi="Songti SC" w:cs="Songti SC" w:hint="eastAsia"/>
           <w:kern w:val="2"/>
         </w:rPr>
-        <w:t>，优化播放器的播放速度；</w:t>
-      </w:r>
-    </w:p>
-    <w:p>
-      <w:pPr>
-        <w:jc w:val="center"/>
-        <w:rPr>
-          <w:rFonts w:ascii="Times New Roman" w:hAnsi="Times New Roman" w:cs="Times New Roman"/>
-          <w:sz w:val="32"/>
-        </w:rPr>
-      </w:pPr>
-    </w:p>
-    <w:p>
-      <w:pPr>
-        <w:jc w:val="center"/>
-        <w:rPr>
-          <w:rFonts w:ascii="Times New Roman" w:hAnsi="Times New Roman" w:cs="Times New Roman"/>
-          <w:sz w:val="32"/>
-        </w:rPr>
-      </w:pPr>
-    </w:p>
-    <w:p>
-      <w:pPr>
-        <w:jc w:val="center"/>
-        <w:rPr>
-          <w:rFonts w:ascii="Times New Roman" w:hAnsi="Times New Roman" w:cs="Times New Roman"/>
-          <w:sz w:val="32"/>
-        </w:rPr>
-      </w:pPr>
-      <w:r>
-        <w:rPr>
-          <w:rFonts w:ascii="Times New Roman" w:hAnsi="Times New Roman" w:cs="Times New Roman"/>
-          <w:sz w:val="32"/>
-        </w:rPr>
-        <w:t>2016/11/</w:t>
-      </w:r>
-      <w:r>
-        <w:rPr>
-          <w:rFonts w:ascii="Times New Roman" w:hAnsi="Times New Roman" w:cs="Times New Roman" w:hint="eastAsia"/>
-          <w:sz w:val="32"/>
-        </w:rPr>
-        <w:t>16</w:t>
-      </w:r>
-    </w:p>
-    <w:p>
-      <w:pPr>
-        <w:spacing w:after="260"/>
-      </w:pPr>
-      <w:r>
-        <w:rPr>
-          <w:rFonts w:ascii="Times New Roman" w:hAnsi="Times New Roman" w:cs="Times New Roman"/>
-          <w:sz w:val="32"/>
-        </w:rPr>
-        <w:t>[V 1.</w:t>
-      </w:r>
-      <w:r>
-        <w:rPr>
-          <w:rFonts w:ascii="Times New Roman" w:hAnsi="Times New Roman" w:cs="Times New Roman" w:hint="eastAsia"/>
-          <w:sz w:val="32"/>
-        </w:rPr>
-        <w:t>2</w:t>
-      </w:r>
-      <w:r>
-        <w:rPr>
-          <w:rFonts w:ascii="Times New Roman" w:hAnsi="Times New Roman" w:cs="Times New Roman"/>
-          <w:sz w:val="32"/>
-        </w:rPr>
-        <w:t>.</w:t>
-      </w:r>
-      <w:r>
-        <w:rPr>
-          <w:rFonts w:ascii="Times New Roman" w:hAnsi="Times New Roman" w:cs="Times New Roman" w:hint="eastAsia"/>
-          <w:sz w:val="32"/>
-        </w:rPr>
-        <w:t>1</w:t>
-      </w:r>
-      <w:r>
-        <w:rPr>
-          <w:rFonts w:ascii="Times New Roman" w:hAnsi="Times New Roman" w:cs="Times New Roman"/>
-          <w:sz w:val="32"/>
-        </w:rPr>
-        <w:t>]</w:t>
-      </w:r>
-      <w:r>
-        <w:rPr>
-          <w:rFonts w:ascii="Songti SC" w:hAnsi="Songti SC" w:cs="Songti SC"/>
-          <w:sz w:val="32"/>
-        </w:rPr>
-        <w:t>：</w:t>
-      </w:r>
-    </w:p>
-    <w:p>
-      <w:pPr>
-        <w:rPr>
-          <w:b/>
-        </w:rPr>
-      </w:pPr>
-      <w:r>
-        <w:rPr>
-          <w:b/>
-        </w:rPr>
-        <w:t>Release Date: 2016.11.</w:t>
-      </w:r>
-      <w:r>
-        <w:rPr>
-          <w:rFonts w:hint="eastAsia"/>
-          <w:b/>
-        </w:rPr>
-        <w:t>16</w:t>
-      </w:r>
-    </w:p>
-    <w:p>
-      <w:pPr>
-        <w:rPr>
-          <w:b/>
-        </w:rPr>
-      </w:pPr>
-      <w:r>
-        <w:rPr>
-          <w:rFonts w:ascii="Arial" w:hAnsi="Arial" w:cs="Arial"/>
-          <w:b/>
-          <w:color w:val="2E2E2E"/>
-          <w:kern w:val="0"/>
-        </w:rPr>
-        <w:t>Author</w:t>
-      </w:r>
-      <w:r>
-        <w:rPr>
-          <w:rFonts w:ascii="Arial" w:hAnsi="Arial" w:cs="Arial"/>
-          <w:b/>
-          <w:color w:val="2E2E2E"/>
-          <w:kern w:val="0"/>
-        </w:rPr>
-        <w:t>：</w:t>
-      </w:r>
-      <w:r>
-        <w:rPr>
-          <w:rFonts w:ascii="Arial" w:hAnsi="Arial" w:cs="Arial"/>
-          <w:b/>
-          <w:color w:val="2E2E2E"/>
-          <w:kern w:val="0"/>
-        </w:rPr>
-        <w:t>Ming</w:t>
-      </w:r>
-    </w:p>
-    <w:p>
-      <w:pPr>
-        <w:rPr>
-          <w:b/>
-        </w:rPr>
-      </w:pPr>
-      <w:r>
-        <w:rPr>
-          <w:b/>
-        </w:rPr>
-        <w:t>Modification:</w:t>
-      </w:r>
-    </w:p>
-    <w:p>
-      <w:pPr>
-        <w:rPr>
-          <w:b/>
-        </w:rPr>
-      </w:pPr>
+        <w:t>，增加播放器中的播放回调拆分为连接成功回调和开始播放回调</w:t>
+      </w:r>
+      <w:r>
+        <w:rPr>
+          <w:rFonts w:ascii="Songti SC" w:eastAsiaTheme="minorEastAsia" w:hAnsi="Songti SC" w:cs="Songti SC" w:hint="eastAsia"/>
+          <w:kern w:val="2"/>
+        </w:rPr>
+        <w:t>；</w:t>
+      </w:r>
     </w:p>
     <w:p>
       <w:pPr>
@@ -504,109 +537,92 @@
           <w:rFonts w:ascii="Songti SC" w:eastAsiaTheme="minorEastAsia" w:hAnsi="Songti SC" w:cs="Songti SC" w:hint="eastAsia"/>
           <w:kern w:val="2"/>
         </w:rPr>
+        <w:t>3</w:t>
+      </w:r>
+      <w:r>
+        <w:rPr>
+          <w:rFonts w:ascii="Songti SC" w:eastAsiaTheme="minorEastAsia" w:hAnsi="Songti SC" w:cs="Songti SC" w:hint="eastAsia"/>
+          <w:kern w:val="2"/>
+        </w:rPr>
+        <w:t>，优化播放器的播放速度；</w:t>
+      </w:r>
+    </w:p>
+    <w:p>
+      <w:pPr>
+        <w:jc w:val="center"/>
+        <w:rPr>
+          <w:rFonts w:ascii="Times New Roman" w:hAnsi="Times New Roman" w:cs="Times New Roman"/>
+          <w:sz w:val="32"/>
+        </w:rPr>
+      </w:pPr>
+    </w:p>
+    <w:p>
+      <w:pPr>
+        <w:jc w:val="center"/>
+        <w:rPr>
+          <w:rFonts w:ascii="Times New Roman" w:hAnsi="Times New Roman" w:cs="Times New Roman"/>
+          <w:sz w:val="32"/>
+        </w:rPr>
+      </w:pPr>
+    </w:p>
+    <w:p>
+      <w:pPr>
+        <w:jc w:val="center"/>
+        <w:rPr>
+          <w:rFonts w:ascii="Times New Roman" w:hAnsi="Times New Roman" w:cs="Times New Roman"/>
+          <w:sz w:val="32"/>
+        </w:rPr>
+      </w:pPr>
+      <w:r>
+        <w:rPr>
+          <w:rFonts w:ascii="Times New Roman" w:hAnsi="Times New Roman" w:cs="Times New Roman"/>
+          <w:sz w:val="32"/>
+        </w:rPr>
+        <w:t>2016/11/</w:t>
+      </w:r>
+      <w:r>
+        <w:rPr>
+          <w:rFonts w:ascii="Times New Roman" w:hAnsi="Times New Roman" w:cs="Times New Roman" w:hint="eastAsia"/>
+          <w:sz w:val="32"/>
+        </w:rPr>
+        <w:t>16</w:t>
+      </w:r>
+    </w:p>
+    <w:p>
+      <w:pPr>
+        <w:spacing w:after="260"/>
+      </w:pPr>
+      <w:r>
+        <w:rPr>
+          <w:rFonts w:ascii="Times New Roman" w:hAnsi="Times New Roman" w:cs="Times New Roman"/>
+          <w:sz w:val="32"/>
+        </w:rPr>
+        <w:lastRenderedPageBreak/>
+        <w:t>[V 1.</w:t>
+      </w:r>
+      <w:r>
+        <w:rPr>
+          <w:rFonts w:ascii="Times New Roman" w:hAnsi="Times New Roman" w:cs="Times New Roman" w:hint="eastAsia"/>
+          <w:sz w:val="32"/>
+        </w:rPr>
+        <w:t>2</w:t>
+      </w:r>
+      <w:r>
+        <w:rPr>
+          <w:rFonts w:ascii="Times New Roman" w:hAnsi="Times New Roman" w:cs="Times New Roman"/>
+          <w:sz w:val="32"/>
+        </w:rPr>
+        <w:t>.</w:t>
+      </w:r>
+      <w:r>
+        <w:rPr>
+          <w:rFonts w:ascii="Times New Roman" w:hAnsi="Times New Roman" w:cs="Times New Roman" w:hint="eastAsia"/>
+          <w:sz w:val="32"/>
+        </w:rPr>
         <w:t>1</w:t>
       </w:r>
       <w:r>
         <w:rPr>
-          <w:rFonts w:ascii="Songti SC" w:eastAsiaTheme="minorEastAsia" w:hAnsi="Songti SC" w:cs="Songti SC" w:hint="eastAsia"/>
-          <w:kern w:val="2"/>
-        </w:rPr>
-        <w:t>，</w:t>
-      </w:r>
-      <w:r>
-        <w:rPr>
-          <w:rFonts w:ascii="Songti SC" w:eastAsiaTheme="minorEastAsia" w:hAnsi="Songti SC" w:cs="Songti SC"/>
-          <w:kern w:val="2"/>
-        </w:rPr>
-        <w:t>【</w:t>
-      </w:r>
-      <w:r>
-        <w:rPr>
-          <w:rFonts w:ascii="Songti SC" w:eastAsiaTheme="minorEastAsia" w:hAnsi="Songti SC" w:cs="Songti SC"/>
-          <w:kern w:val="2"/>
-        </w:rPr>
-        <w:t>Android</w:t>
-      </w:r>
-      <w:r>
-        <w:rPr>
-          <w:rFonts w:ascii="Songti SC" w:eastAsiaTheme="minorEastAsia" w:hAnsi="Songti SC" w:cs="Songti SC"/>
-          <w:kern w:val="2"/>
-        </w:rPr>
-        <w:t>】</w:t>
-      </w:r>
-      <w:r>
-        <w:rPr>
-          <w:rFonts w:ascii="Songti SC" w:eastAsiaTheme="minorEastAsia" w:hAnsi="Songti SC" w:cs="Songti SC"/>
-          <w:kern w:val="2"/>
-        </w:rPr>
-        <w:t xml:space="preserve"> </w:t>
-      </w:r>
-      <w:r>
-        <w:rPr>
-          <w:rFonts w:ascii="Songti SC" w:eastAsiaTheme="minorEastAsia" w:hAnsi="Songti SC" w:cs="Songti SC"/>
-          <w:kern w:val="2"/>
-        </w:rPr>
-        <w:t>优化升级</w:t>
-      </w:r>
-    </w:p>
-    <w:p/>
-    <w:p>
-      <w:pPr>
-        <w:jc w:val="center"/>
-        <w:rPr>
-          <w:rFonts w:ascii="Times New Roman" w:hAnsi="Times New Roman" w:cs="Times New Roman"/>
-          <w:sz w:val="32"/>
-        </w:rPr>
-      </w:pPr>
-      <w:r>
-        <w:rPr>
-          <w:rFonts w:ascii="Times New Roman" w:hAnsi="Times New Roman" w:cs="Times New Roman"/>
-          <w:sz w:val="32"/>
-        </w:rPr>
-        <w:t>2016/11/</w:t>
-      </w:r>
-      <w:r>
-        <w:rPr>
-          <w:rFonts w:ascii="Times New Roman" w:hAnsi="Times New Roman" w:cs="Times New Roman" w:hint="eastAsia"/>
-          <w:sz w:val="32"/>
-        </w:rPr>
-        <w:t>14</w:t>
-      </w:r>
-    </w:p>
-    <w:p>
-      <w:pPr>
-        <w:spacing w:after="260"/>
-      </w:pPr>
-      <w:r>
-        <w:rPr>
-          <w:rFonts w:ascii="Times New Roman" w:hAnsi="Times New Roman" w:cs="Times New Roman"/>
-          <w:sz w:val="32"/>
-        </w:rPr>
-        <w:t>[V 1.</w:t>
-      </w:r>
-      <w:r>
-        <w:rPr>
-          <w:rFonts w:ascii="Times New Roman" w:hAnsi="Times New Roman" w:cs="Times New Roman" w:hint="eastAsia"/>
-          <w:sz w:val="32"/>
-        </w:rPr>
-        <w:t>2</w:t>
-      </w:r>
-      <w:r>
-        <w:rPr>
-          <w:rFonts w:ascii="Times New Roman" w:hAnsi="Times New Roman" w:cs="Times New Roman"/>
-          <w:sz w:val="32"/>
-        </w:rPr>
-        <w:t>.</w:t>
-      </w:r>
-      <w:r>
-        <w:rPr>
-          <w:rFonts w:ascii="Times New Roman" w:hAnsi="Times New Roman" w:cs="Times New Roman" w:hint="eastAsia"/>
-          <w:sz w:val="32"/>
-        </w:rPr>
-        <w:t>0</w:t>
-      </w:r>
-      <w:r>
-        <w:rPr>
           <w:rFonts w:ascii="Times New Roman" w:hAnsi="Times New Roman" w:cs="Times New Roman"/>
           <w:sz w:val="32"/>
         </w:rPr>
@@ -630,7 +646,6 @@
         <w:rPr>
           <w:b/>
         </w:rPr>
-        <w:lastRenderedPageBreak/>
         <w:t>Release Date: 2016.11.</w:t>
       </w:r>
       <w:r>
@@ -638,7 +653,7 @@
           <w:rFonts w:hint="eastAsia"/>
           <w:b/>
         </w:rPr>
-        <w:t>14</w:t>
+        <w:t>16</w:t>
       </w:r>
     </w:p>
     <w:p>
@@ -724,6 +739,211 @@
           <w:rFonts w:ascii="Songti SC" w:eastAsiaTheme="minorEastAsia" w:hAnsi="Songti SC" w:cs="Songti SC"/>
           <w:kern w:val="2"/>
         </w:rPr>
+        <w:t>【</w:t>
+      </w:r>
+      <w:r>
+        <w:rPr>
+          <w:rFonts w:ascii="Songti SC" w:eastAsiaTheme="minorEastAsia" w:hAnsi="Songti SC" w:cs="Songti SC"/>
+          <w:kern w:val="2"/>
+        </w:rPr>
+        <w:t>Android</w:t>
+      </w:r>
+      <w:r>
+        <w:rPr>
+          <w:rFonts w:ascii="Songti SC" w:eastAsiaTheme="minorEastAsia" w:hAnsi="Songti SC" w:cs="Songti SC"/>
+          <w:kern w:val="2"/>
+        </w:rPr>
+        <w:t>】</w:t>
+      </w:r>
+      <w:r>
+        <w:rPr>
+          <w:rFonts w:ascii="Songti SC" w:eastAsiaTheme="minorEastAsia" w:hAnsi="Songti SC" w:cs="Songti SC"/>
+          <w:kern w:val="2"/>
+        </w:rPr>
+        <w:t xml:space="preserve"> </w:t>
+      </w:r>
+      <w:r>
+        <w:rPr>
+          <w:rFonts w:ascii="Songti SC" w:eastAsiaTheme="minorEastAsia" w:hAnsi="Songti SC" w:cs="Songti SC"/>
+          <w:kern w:val="2"/>
+        </w:rPr>
+        <w:t>优化升级</w:t>
+      </w:r>
+    </w:p>
+    <w:p/>
+    <w:p>
+      <w:pPr>
+        <w:jc w:val="center"/>
+        <w:rPr>
+          <w:rFonts w:ascii="Times New Roman" w:hAnsi="Times New Roman" w:cs="Times New Roman"/>
+          <w:sz w:val="32"/>
+        </w:rPr>
+      </w:pPr>
+      <w:r>
+        <w:rPr>
+          <w:rFonts w:ascii="Times New Roman" w:hAnsi="Times New Roman" w:cs="Times New Roman"/>
+          <w:sz w:val="32"/>
+        </w:rPr>
+        <w:t>2016/11/</w:t>
+      </w:r>
+      <w:r>
+        <w:rPr>
+          <w:rFonts w:ascii="Times New Roman" w:hAnsi="Times New Roman" w:cs="Times New Roman" w:hint="eastAsia"/>
+          <w:sz w:val="32"/>
+        </w:rPr>
+        <w:t>14</w:t>
+      </w:r>
+    </w:p>
+    <w:p>
+      <w:pPr>
+        <w:spacing w:after="260"/>
+      </w:pPr>
+      <w:r>
+        <w:rPr>
+          <w:rFonts w:ascii="Times New Roman" w:hAnsi="Times New Roman" w:cs="Times New Roman"/>
+          <w:sz w:val="32"/>
+        </w:rPr>
+        <w:t>[V 1.</w:t>
+      </w:r>
+      <w:r>
+        <w:rPr>
+          <w:rFonts w:ascii="Times New Roman" w:hAnsi="Times New Roman" w:cs="Times New Roman" w:hint="eastAsia"/>
+          <w:sz w:val="32"/>
+        </w:rPr>
+        <w:t>2</w:t>
+      </w:r>
+      <w:r>
+        <w:rPr>
+          <w:rFonts w:ascii="Times New Roman" w:hAnsi="Times New Roman" w:cs="Times New Roman"/>
+          <w:sz w:val="32"/>
+        </w:rPr>
+        <w:t>.</w:t>
+      </w:r>
+      <w:r>
+        <w:rPr>
+          <w:rFonts w:ascii="Times New Roman" w:hAnsi="Times New Roman" w:cs="Times New Roman" w:hint="eastAsia"/>
+          <w:sz w:val="32"/>
+        </w:rPr>
+        <w:t>0</w:t>
+      </w:r>
+      <w:r>
+        <w:rPr>
+          <w:rFonts w:ascii="Times New Roman" w:hAnsi="Times New Roman" w:cs="Times New Roman"/>
+          <w:sz w:val="32"/>
+        </w:rPr>
+        <w:t>]</w:t>
+      </w:r>
+      <w:r>
+        <w:rPr>
+          <w:rFonts w:ascii="Songti SC" w:hAnsi="Songti SC" w:cs="Songti SC"/>
+          <w:sz w:val="32"/>
+        </w:rPr>
+        <w:t>：</w:t>
+      </w:r>
+    </w:p>
+    <w:p>
+      <w:pPr>
+        <w:rPr>
+          <w:b/>
+        </w:rPr>
+      </w:pPr>
+      <w:r>
+        <w:rPr>
+          <w:b/>
+        </w:rPr>
+        <w:t>Release Date: 2016.11.</w:t>
+      </w:r>
+      <w:r>
+        <w:rPr>
+          <w:rFonts w:hint="eastAsia"/>
+          <w:b/>
+        </w:rPr>
+        <w:t>14</w:t>
+      </w:r>
+    </w:p>
+    <w:p>
+      <w:pPr>
+        <w:rPr>
+          <w:b/>
+        </w:rPr>
+      </w:pPr>
+      <w:r>
+        <w:rPr>
+          <w:rFonts w:ascii="Arial" w:hAnsi="Arial" w:cs="Arial"/>
+          <w:b/>
+          <w:color w:val="2E2E2E"/>
+          <w:kern w:val="0"/>
+        </w:rPr>
+        <w:t>Author</w:t>
+      </w:r>
+      <w:r>
+        <w:rPr>
+          <w:rFonts w:ascii="Arial" w:hAnsi="Arial" w:cs="Arial"/>
+          <w:b/>
+          <w:color w:val="2E2E2E"/>
+          <w:kern w:val="0"/>
+        </w:rPr>
+        <w:t>：</w:t>
+      </w:r>
+      <w:r>
+        <w:rPr>
+          <w:rFonts w:ascii="Arial" w:hAnsi="Arial" w:cs="Arial"/>
+          <w:b/>
+          <w:color w:val="2E2E2E"/>
+          <w:kern w:val="0"/>
+        </w:rPr>
+        <w:t>Ming</w:t>
+      </w:r>
+    </w:p>
+    <w:p>
+      <w:pPr>
+        <w:rPr>
+          <w:b/>
+        </w:rPr>
+      </w:pPr>
+      <w:r>
+        <w:rPr>
+          <w:b/>
+        </w:rPr>
+        <w:t>Modification:</w:t>
+      </w:r>
+    </w:p>
+    <w:p>
+      <w:pPr>
+        <w:rPr>
+          <w:b/>
+        </w:rPr>
+      </w:pPr>
+    </w:p>
+    <w:p>
+      <w:pPr>
+        <w:pStyle w:val="HTML"/>
+        <w:shd w:val="clear" w:color="auto" w:fill="E6F1F6"/>
+        <w:spacing w:before="91"/>
+        <w:rPr>
+          <w:rFonts w:ascii="Songti SC" w:eastAsiaTheme="minorEastAsia" w:hAnsi="Songti SC" w:cs="Songti SC"/>
+          <w:kern w:val="2"/>
+        </w:rPr>
+      </w:pPr>
+      <w:r>
+        <w:rPr>
+          <w:rFonts w:ascii="Songti SC" w:eastAsiaTheme="minorEastAsia" w:hAnsi="Songti SC" w:cs="Songti SC" w:hint="eastAsia"/>
+          <w:kern w:val="2"/>
+        </w:rPr>
+        <w:t>1</w:t>
+      </w:r>
+      <w:r>
+        <w:rPr>
+          <w:rFonts w:ascii="Songti SC" w:eastAsiaTheme="minorEastAsia" w:hAnsi="Songti SC" w:cs="Songti SC" w:hint="eastAsia"/>
+          <w:kern w:val="2"/>
+        </w:rPr>
+        <w:t>，</w:t>
+      </w:r>
+      <w:r>
+        <w:rPr>
+          <w:rFonts w:ascii="Songti SC" w:eastAsiaTheme="minorEastAsia" w:hAnsi="Songti SC" w:cs="Songti SC"/>
+          <w:kern w:val="2"/>
+        </w:rPr>
         <w:t>库更新，修复音频卡顿问题</w:t>
       </w:r>
     </w:p>
@@ -1247,6 +1467,7 @@
         <w:rPr>
           <w:rFonts w:ascii="Songti SC" w:hAnsi="Songti SC" w:cs="Songti SC" w:hint="eastAsia"/>
         </w:rPr>
+        <w:lastRenderedPageBreak/>
         <w:t>2</w:t>
       </w:r>
       <w:r>
@@ -1758,7 +1979,7 @@
         <a:sysClr val="windowText" lastClr="000000"/>
       </a:dk1>
       <a:lt1>
-        <a:sysClr val="window" lastClr="CCE8CF"/>
+        <a:sysClr val="window" lastClr="FFFFFF"/>
       </a:lt1>
       <a:dk2>
         <a:srgbClr val="1F497D"/>

--- a/Documents/RTMPC-Android SDK ReleaseNote.docx
+++ b/Documents/RTMPC-Android SDK ReleaseNote.docx
@@ -117,7 +117,7 @@
           <w:rFonts w:ascii="Times New Roman" w:hAnsi="Times New Roman" w:cs="Times New Roman" w:hint="eastAsia"/>
           <w:sz w:val="32"/>
         </w:rPr>
-        <w:t>3</w:t>
+        <w:t>4</w:t>
       </w:r>
       <w:r>
         <w:rPr>
@@ -244,34 +244,20 @@
           <w:rFonts w:ascii="Songti SC" w:eastAsiaTheme="minorEastAsia" w:hAnsi="Songti SC" w:cs="Songti SC"/>
           <w:kern w:val="2"/>
         </w:rPr>
-        <w:t>优化升级</w:t>
+        <w:t>解决偶尔连麦没有图像的问题</w:t>
       </w:r>
       <w:r>
         <w:rPr>
           <w:rFonts w:ascii="Songti SC" w:eastAsiaTheme="minorEastAsia" w:hAnsi="Songti SC" w:cs="Songti SC" w:hint="eastAsia"/>
           <w:kern w:val="2"/>
         </w:rPr>
-        <w:t>，</w:t>
+        <w:t>；</w:t>
       </w:r>
       <w:r>
         <w:rPr>
           <w:rFonts w:ascii="Songti SC" w:eastAsiaTheme="minorEastAsia" w:hAnsi="Songti SC" w:cs="Songti SC"/>
           <w:kern w:val="2"/>
         </w:rPr>
-        <w:t>增加稳定性</w:t>
-      </w:r>
-      <w:r>
-        <w:rPr>
-          <w:rFonts w:ascii="Songti SC" w:eastAsiaTheme="minorEastAsia" w:hAnsi="Songti SC" w:cs="Songti SC" w:hint="eastAsia"/>
-          <w:kern w:val="2"/>
-        </w:rPr>
-        <w:t>；</w:t>
-      </w:r>
-      <w:r>
-        <w:rPr>
-          <w:rFonts w:ascii="Songti SC" w:eastAsiaTheme="minorEastAsia" w:hAnsi="Songti SC" w:cs="Songti SC"/>
-          <w:kern w:val="2"/>
-        </w:rPr>
         <w:t xml:space="preserve"> </w:t>
       </w:r>
     </w:p>
@@ -288,7 +274,7 @@
       <w:pPr>
         <w:jc w:val="center"/>
         <w:rPr>
-          <w:rFonts w:ascii="Times New Roman" w:hAnsi="Times New Roman" w:cs="Times New Roman"/>
+          <w:rFonts w:ascii="Times New Roman" w:hAnsi="Times New Roman" w:cs="Times New Roman" w:hint="eastAsia"/>
           <w:sz w:val="32"/>
         </w:rPr>
       </w:pPr>
@@ -313,7 +299,7 @@
           <w:rFonts w:ascii="Times New Roman" w:hAnsi="Times New Roman" w:cs="Times New Roman" w:hint="eastAsia"/>
           <w:sz w:val="32"/>
         </w:rPr>
-        <w:t>18</w:t>
+        <w:t>22</w:t>
       </w:r>
     </w:p>
     <w:p>
@@ -346,7 +332,7 @@
           <w:rFonts w:ascii="Times New Roman" w:hAnsi="Times New Roman" w:cs="Times New Roman" w:hint="eastAsia"/>
           <w:sz w:val="32"/>
         </w:rPr>
-        <w:t>2</w:t>
+        <w:t>3</w:t>
       </w:r>
       <w:r>
         <w:rPr>
@@ -380,7 +366,7 @@
           <w:rFonts w:hint="eastAsia"/>
           <w:b/>
         </w:rPr>
-        <w:t>18</w:t>
+        <w:t>22</w:t>
       </w:r>
     </w:p>
     <w:p>
@@ -463,6 +449,13 @@
       </w:r>
       <w:r>
         <w:rPr>
+          <w:rFonts w:ascii="Songti SC" w:eastAsiaTheme="minorEastAsia" w:hAnsi="Songti SC" w:cs="Songti SC" w:hint="eastAsia"/>
+          <w:kern w:val="2"/>
+        </w:rPr>
+        <w:t>更新库，</w:t>
+      </w:r>
+      <w:r>
+        <w:rPr>
           <w:rFonts w:ascii="Songti SC" w:eastAsiaTheme="minorEastAsia" w:hAnsi="Songti SC" w:cs="Songti SC"/>
           <w:kern w:val="2"/>
         </w:rPr>
@@ -489,6 +482,176 @@
         </w:rPr>
         <w:t>；</w:t>
       </w:r>
+      <w:r>
+        <w:rPr>
+          <w:rFonts w:ascii="Songti SC" w:eastAsiaTheme="minorEastAsia" w:hAnsi="Songti SC" w:cs="Songti SC"/>
+          <w:kern w:val="2"/>
+        </w:rPr>
+        <w:t xml:space="preserve"> </w:t>
+      </w:r>
+    </w:p>
+    <w:p>
+      <w:pPr>
+        <w:jc w:val="center"/>
+        <w:rPr>
+          <w:rFonts w:ascii="Times New Roman" w:hAnsi="Times New Roman" w:cs="Times New Roman"/>
+          <w:sz w:val="32"/>
+        </w:rPr>
+      </w:pPr>
+    </w:p>
+    <w:p>
+      <w:pPr>
+        <w:jc w:val="center"/>
+        <w:rPr>
+          <w:rFonts w:ascii="Times New Roman" w:hAnsi="Times New Roman" w:cs="Times New Roman"/>
+          <w:sz w:val="32"/>
+        </w:rPr>
+      </w:pPr>
+    </w:p>
+    <w:p>
+      <w:pPr>
+        <w:jc w:val="center"/>
+        <w:rPr>
+          <w:rFonts w:ascii="Times New Roman" w:hAnsi="Times New Roman" w:cs="Times New Roman"/>
+          <w:sz w:val="32"/>
+        </w:rPr>
+      </w:pPr>
+      <w:r>
+        <w:rPr>
+          <w:rFonts w:ascii="Times New Roman" w:hAnsi="Times New Roman" w:cs="Times New Roman"/>
+          <w:sz w:val="32"/>
+        </w:rPr>
+        <w:t>2016/11/</w:t>
+      </w:r>
+      <w:r>
+        <w:rPr>
+          <w:rFonts w:ascii="Times New Roman" w:hAnsi="Times New Roman" w:cs="Times New Roman" w:hint="eastAsia"/>
+          <w:sz w:val="32"/>
+        </w:rPr>
+        <w:t>18</w:t>
+      </w:r>
+    </w:p>
+    <w:p>
+      <w:pPr>
+        <w:spacing w:after="260"/>
+      </w:pPr>
+      <w:r>
+        <w:rPr>
+          <w:rFonts w:ascii="Times New Roman" w:hAnsi="Times New Roman" w:cs="Times New Roman"/>
+          <w:sz w:val="32"/>
+        </w:rPr>
+        <w:t>[V 1.</w:t>
+      </w:r>
+      <w:r>
+        <w:rPr>
+          <w:rFonts w:ascii="Times New Roman" w:hAnsi="Times New Roman" w:cs="Times New Roman" w:hint="eastAsia"/>
+          <w:sz w:val="32"/>
+        </w:rPr>
+        <w:t>2</w:t>
+      </w:r>
+      <w:r>
+        <w:rPr>
+          <w:rFonts w:ascii="Times New Roman" w:hAnsi="Times New Roman" w:cs="Times New Roman"/>
+          <w:sz w:val="32"/>
+        </w:rPr>
+        <w:t>.</w:t>
+      </w:r>
+      <w:r>
+        <w:rPr>
+          <w:rFonts w:ascii="Times New Roman" w:hAnsi="Times New Roman" w:cs="Times New Roman" w:hint="eastAsia"/>
+          <w:sz w:val="32"/>
+        </w:rPr>
+        <w:t>2</w:t>
+      </w:r>
+      <w:r>
+        <w:rPr>
+          <w:rFonts w:ascii="Times New Roman" w:hAnsi="Times New Roman" w:cs="Times New Roman"/>
+          <w:sz w:val="32"/>
+        </w:rPr>
+        <w:t>]</w:t>
+      </w:r>
+      <w:r>
+        <w:rPr>
+          <w:rFonts w:ascii="Songti SC" w:hAnsi="Songti SC" w:cs="Songti SC"/>
+          <w:sz w:val="32"/>
+        </w:rPr>
+        <w:t>：</w:t>
+      </w:r>
+    </w:p>
+    <w:p>
+      <w:pPr>
+        <w:rPr>
+          <w:b/>
+        </w:rPr>
+      </w:pPr>
+      <w:r>
+        <w:rPr>
+          <w:b/>
+        </w:rPr>
+        <w:t>Release Date: 2016.11.</w:t>
+      </w:r>
+      <w:r>
+        <w:rPr>
+          <w:rFonts w:hint="eastAsia"/>
+          <w:b/>
+        </w:rPr>
+        <w:t>18</w:t>
+      </w:r>
+    </w:p>
+    <w:p>
+      <w:pPr>
+        <w:rPr>
+          <w:b/>
+        </w:rPr>
+      </w:pPr>
+      <w:r>
+        <w:rPr>
+          <w:rFonts w:ascii="Arial" w:hAnsi="Arial" w:cs="Arial"/>
+          <w:b/>
+          <w:color w:val="2E2E2E"/>
+          <w:kern w:val="0"/>
+        </w:rPr>
+        <w:t>Author</w:t>
+      </w:r>
+      <w:r>
+        <w:rPr>
+          <w:rFonts w:ascii="Arial" w:hAnsi="Arial" w:cs="Arial"/>
+          <w:b/>
+          <w:color w:val="2E2E2E"/>
+          <w:kern w:val="0"/>
+        </w:rPr>
+        <w:t>：</w:t>
+      </w:r>
+      <w:r>
+        <w:rPr>
+          <w:rFonts w:ascii="Arial" w:hAnsi="Arial" w:cs="Arial"/>
+          <w:b/>
+          <w:color w:val="2E2E2E"/>
+          <w:kern w:val="0"/>
+        </w:rPr>
+        <w:t>Ming</w:t>
+      </w:r>
+    </w:p>
+    <w:p>
+      <w:pPr>
+        <w:rPr>
+          <w:b/>
+        </w:rPr>
+      </w:pPr>
+      <w:r>
+        <w:rPr>
+          <w:b/>
+        </w:rPr>
+        <w:lastRenderedPageBreak/>
+        <w:t>Modification:</w:t>
+      </w:r>
+    </w:p>
+    <w:p>
+      <w:pPr>
+        <w:rPr>
+          <w:b/>
+        </w:rPr>
+      </w:pPr>
     </w:p>
     <w:p>
       <w:pPr>
@@ -505,14 +668,35 @@
           <w:rFonts w:ascii="Songti SC" w:eastAsiaTheme="minorEastAsia" w:hAnsi="Songti SC" w:cs="Songti SC" w:hint="eastAsia"/>
           <w:kern w:val="2"/>
         </w:rPr>
-        <w:t>2</w:t>
+        <w:t>1</w:t>
       </w:r>
       <w:r>
         <w:rPr>
           <w:rFonts w:ascii="Songti SC" w:eastAsiaTheme="minorEastAsia" w:hAnsi="Songti SC" w:cs="Songti SC" w:hint="eastAsia"/>
           <w:kern w:val="2"/>
         </w:rPr>
-        <w:t>，增加播放器中的播放回调拆分为连接成功回调和开始播放回调</w:t>
+        <w:t>，</w:t>
+      </w:r>
+      <w:r>
+        <w:rPr>
+          <w:rFonts w:ascii="Songti SC" w:eastAsiaTheme="minorEastAsia" w:hAnsi="Songti SC" w:cs="Songti SC"/>
+          <w:kern w:val="2"/>
+        </w:rPr>
+        <w:t>优化升级</w:t>
+      </w:r>
+      <w:r>
+        <w:rPr>
+          <w:rFonts w:ascii="Songti SC" w:eastAsiaTheme="minorEastAsia" w:hAnsi="Songti SC" w:cs="Songti SC" w:hint="eastAsia"/>
+          <w:kern w:val="2"/>
+        </w:rPr>
+        <w:t>，</w:t>
+      </w:r>
+      <w:r>
+        <w:rPr>
+          <w:rFonts w:ascii="Songti SC" w:eastAsiaTheme="minorEastAsia" w:hAnsi="Songti SC" w:cs="Songti SC"/>
+          <w:kern w:val="2"/>
+        </w:rPr>
+        <w:t>增加稳定性</w:t>
       </w:r>
       <w:r>
         <w:rPr>
@@ -537,178 +721,22 @@
           <w:rFonts w:ascii="Songti SC" w:eastAsiaTheme="minorEastAsia" w:hAnsi="Songti SC" w:cs="Songti SC" w:hint="eastAsia"/>
           <w:kern w:val="2"/>
         </w:rPr>
-        <w:t>3</w:t>
+        <w:t>2</w:t>
       </w:r>
       <w:r>
         <w:rPr>
           <w:rFonts w:ascii="Songti SC" w:eastAsiaTheme="minorEastAsia" w:hAnsi="Songti SC" w:cs="Songti SC" w:hint="eastAsia"/>
           <w:kern w:val="2"/>
         </w:rPr>
-        <w:t>，优化播放器的播放速度；</w:t>
-      </w:r>
-    </w:p>
-    <w:p>
-      <w:pPr>
-        <w:jc w:val="center"/>
-        <w:rPr>
-          <w:rFonts w:ascii="Times New Roman" w:hAnsi="Times New Roman" w:cs="Times New Roman"/>
-          <w:sz w:val="32"/>
-        </w:rPr>
-      </w:pPr>
-    </w:p>
-    <w:p>
-      <w:pPr>
-        <w:jc w:val="center"/>
-        <w:rPr>
-          <w:rFonts w:ascii="Times New Roman" w:hAnsi="Times New Roman" w:cs="Times New Roman"/>
-          <w:sz w:val="32"/>
-        </w:rPr>
-      </w:pPr>
-    </w:p>
-    <w:p>
-      <w:pPr>
-        <w:jc w:val="center"/>
-        <w:rPr>
-          <w:rFonts w:ascii="Times New Roman" w:hAnsi="Times New Roman" w:cs="Times New Roman"/>
-          <w:sz w:val="32"/>
-        </w:rPr>
-      </w:pPr>
-      <w:r>
-        <w:rPr>
-          <w:rFonts w:ascii="Times New Roman" w:hAnsi="Times New Roman" w:cs="Times New Roman"/>
-          <w:sz w:val="32"/>
-        </w:rPr>
-        <w:t>2016/11/</w:t>
-      </w:r>
-      <w:r>
-        <w:rPr>
-          <w:rFonts w:ascii="Times New Roman" w:hAnsi="Times New Roman" w:cs="Times New Roman" w:hint="eastAsia"/>
-          <w:sz w:val="32"/>
-        </w:rPr>
-        <w:t>16</w:t>
-      </w:r>
-    </w:p>
-    <w:p>
-      <w:pPr>
-        <w:spacing w:after="260"/>
-      </w:pPr>
-      <w:r>
-        <w:rPr>
-          <w:rFonts w:ascii="Times New Roman" w:hAnsi="Times New Roman" w:cs="Times New Roman"/>
-          <w:sz w:val="32"/>
-        </w:rPr>
-        <w:lastRenderedPageBreak/>
-        <w:t>[V 1.</w:t>
-      </w:r>
-      <w:r>
-        <w:rPr>
-          <w:rFonts w:ascii="Times New Roman" w:hAnsi="Times New Roman" w:cs="Times New Roman" w:hint="eastAsia"/>
-          <w:sz w:val="32"/>
-        </w:rPr>
-        <w:t>2</w:t>
-      </w:r>
-      <w:r>
-        <w:rPr>
-          <w:rFonts w:ascii="Times New Roman" w:hAnsi="Times New Roman" w:cs="Times New Roman"/>
-          <w:sz w:val="32"/>
-        </w:rPr>
-        <w:t>.</w:t>
-      </w:r>
-      <w:r>
-        <w:rPr>
-          <w:rFonts w:ascii="Times New Roman" w:hAnsi="Times New Roman" w:cs="Times New Roman" w:hint="eastAsia"/>
-          <w:sz w:val="32"/>
-        </w:rPr>
-        <w:t>1</w:t>
-      </w:r>
-      <w:r>
-        <w:rPr>
-          <w:rFonts w:ascii="Times New Roman" w:hAnsi="Times New Roman" w:cs="Times New Roman"/>
-          <w:sz w:val="32"/>
-        </w:rPr>
-        <w:t>]</w:t>
-      </w:r>
-      <w:r>
-        <w:rPr>
-          <w:rFonts w:ascii="Songti SC" w:hAnsi="Songti SC" w:cs="Songti SC"/>
-          <w:sz w:val="32"/>
-        </w:rPr>
-        <w:t>：</w:t>
-      </w:r>
-    </w:p>
-    <w:p>
-      <w:pPr>
-        <w:rPr>
-          <w:b/>
-        </w:rPr>
-      </w:pPr>
-      <w:r>
-        <w:rPr>
-          <w:b/>
-        </w:rPr>
-        <w:t>Release Date: 2016.11.</w:t>
-      </w:r>
-      <w:r>
-        <w:rPr>
-          <w:rFonts w:hint="eastAsia"/>
-          <w:b/>
-        </w:rPr>
-        <w:t>16</w:t>
-      </w:r>
-    </w:p>
-    <w:p>
-      <w:pPr>
-        <w:rPr>
-          <w:b/>
-        </w:rPr>
-      </w:pPr>
-      <w:r>
-        <w:rPr>
-          <w:rFonts w:ascii="Arial" w:hAnsi="Arial" w:cs="Arial"/>
-          <w:b/>
-          <w:color w:val="2E2E2E"/>
-          <w:kern w:val="0"/>
-        </w:rPr>
-        <w:t>Author</w:t>
-      </w:r>
-      <w:r>
-        <w:rPr>
-          <w:rFonts w:ascii="Arial" w:hAnsi="Arial" w:cs="Arial"/>
-          <w:b/>
-          <w:color w:val="2E2E2E"/>
-          <w:kern w:val="0"/>
-        </w:rPr>
-        <w:t>：</w:t>
-      </w:r>
-      <w:r>
-        <w:rPr>
-          <w:rFonts w:ascii="Arial" w:hAnsi="Arial" w:cs="Arial"/>
-          <w:b/>
-          <w:color w:val="2E2E2E"/>
-          <w:kern w:val="0"/>
-        </w:rPr>
-        <w:t>Ming</w:t>
-      </w:r>
-    </w:p>
-    <w:p>
-      <w:pPr>
-        <w:rPr>
-          <w:b/>
-        </w:rPr>
-      </w:pPr>
-      <w:r>
-        <w:rPr>
-          <w:b/>
-        </w:rPr>
-        <w:t>Modification:</w:t>
-      </w:r>
-    </w:p>
-    <w:p>
-      <w:pPr>
-        <w:rPr>
-          <w:b/>
-        </w:rPr>
-      </w:pPr>
+        <w:t>，增加播放器中的播放回调拆分为连接成功回调和开始播放回调</w:t>
+      </w:r>
+      <w:r>
+        <w:rPr>
+          <w:rFonts w:ascii="Songti SC" w:eastAsiaTheme="minorEastAsia" w:hAnsi="Songti SC" w:cs="Songti SC" w:hint="eastAsia"/>
+          <w:kern w:val="2"/>
+        </w:rPr>
+        <w:t>；</w:t>
+      </w:r>
     </w:p>
     <w:p>
       <w:pPr>
@@ -725,109 +753,91 @@
           <w:rFonts w:ascii="Songti SC" w:eastAsiaTheme="minorEastAsia" w:hAnsi="Songti SC" w:cs="Songti SC" w:hint="eastAsia"/>
           <w:kern w:val="2"/>
         </w:rPr>
+        <w:t>3</w:t>
+      </w:r>
+      <w:r>
+        <w:rPr>
+          <w:rFonts w:ascii="Songti SC" w:eastAsiaTheme="minorEastAsia" w:hAnsi="Songti SC" w:cs="Songti SC" w:hint="eastAsia"/>
+          <w:kern w:val="2"/>
+        </w:rPr>
+        <w:t>，优化播放器的播放速度；</w:t>
+      </w:r>
+    </w:p>
+    <w:p>
+      <w:pPr>
+        <w:jc w:val="center"/>
+        <w:rPr>
+          <w:rFonts w:ascii="Times New Roman" w:hAnsi="Times New Roman" w:cs="Times New Roman"/>
+          <w:sz w:val="32"/>
+        </w:rPr>
+      </w:pPr>
+    </w:p>
+    <w:p>
+      <w:pPr>
+        <w:jc w:val="center"/>
+        <w:rPr>
+          <w:rFonts w:ascii="Times New Roman" w:hAnsi="Times New Roman" w:cs="Times New Roman"/>
+          <w:sz w:val="32"/>
+        </w:rPr>
+      </w:pPr>
+    </w:p>
+    <w:p>
+      <w:pPr>
+        <w:jc w:val="center"/>
+        <w:rPr>
+          <w:rFonts w:ascii="Times New Roman" w:hAnsi="Times New Roman" w:cs="Times New Roman"/>
+          <w:sz w:val="32"/>
+        </w:rPr>
+      </w:pPr>
+      <w:r>
+        <w:rPr>
+          <w:rFonts w:ascii="Times New Roman" w:hAnsi="Times New Roman" w:cs="Times New Roman"/>
+          <w:sz w:val="32"/>
+        </w:rPr>
+        <w:t>2016/11/</w:t>
+      </w:r>
+      <w:r>
+        <w:rPr>
+          <w:rFonts w:ascii="Times New Roman" w:hAnsi="Times New Roman" w:cs="Times New Roman" w:hint="eastAsia"/>
+          <w:sz w:val="32"/>
+        </w:rPr>
+        <w:t>16</w:t>
+      </w:r>
+    </w:p>
+    <w:p>
+      <w:pPr>
+        <w:spacing w:after="260"/>
+      </w:pPr>
+      <w:r>
+        <w:rPr>
+          <w:rFonts w:ascii="Times New Roman" w:hAnsi="Times New Roman" w:cs="Times New Roman"/>
+          <w:sz w:val="32"/>
+        </w:rPr>
+        <w:t>[V 1.</w:t>
+      </w:r>
+      <w:r>
+        <w:rPr>
+          <w:rFonts w:ascii="Times New Roman" w:hAnsi="Times New Roman" w:cs="Times New Roman" w:hint="eastAsia"/>
+          <w:sz w:val="32"/>
+        </w:rPr>
+        <w:t>2</w:t>
+      </w:r>
+      <w:r>
+        <w:rPr>
+          <w:rFonts w:ascii="Times New Roman" w:hAnsi="Times New Roman" w:cs="Times New Roman"/>
+          <w:sz w:val="32"/>
+        </w:rPr>
+        <w:t>.</w:t>
+      </w:r>
+      <w:r>
+        <w:rPr>
+          <w:rFonts w:ascii="Times New Roman" w:hAnsi="Times New Roman" w:cs="Times New Roman" w:hint="eastAsia"/>
+          <w:sz w:val="32"/>
+        </w:rPr>
         <w:t>1</w:t>
       </w:r>
       <w:r>
         <w:rPr>
-          <w:rFonts w:ascii="Songti SC" w:eastAsiaTheme="minorEastAsia" w:hAnsi="Songti SC" w:cs="Songti SC" w:hint="eastAsia"/>
-          <w:kern w:val="2"/>
-        </w:rPr>
-        <w:t>，</w:t>
-      </w:r>
-      <w:r>
-        <w:rPr>
-          <w:rFonts w:ascii="Songti SC" w:eastAsiaTheme="minorEastAsia" w:hAnsi="Songti SC" w:cs="Songti SC"/>
-          <w:kern w:val="2"/>
-        </w:rPr>
-        <w:t>【</w:t>
-      </w:r>
-      <w:r>
-        <w:rPr>
-          <w:rFonts w:ascii="Songti SC" w:eastAsiaTheme="minorEastAsia" w:hAnsi="Songti SC" w:cs="Songti SC"/>
-          <w:kern w:val="2"/>
-        </w:rPr>
-        <w:t>Android</w:t>
-      </w:r>
-      <w:r>
-        <w:rPr>
-          <w:rFonts w:ascii="Songti SC" w:eastAsiaTheme="minorEastAsia" w:hAnsi="Songti SC" w:cs="Songti SC"/>
-          <w:kern w:val="2"/>
-        </w:rPr>
-        <w:t>】</w:t>
-      </w:r>
-      <w:r>
-        <w:rPr>
-          <w:rFonts w:ascii="Songti SC" w:eastAsiaTheme="minorEastAsia" w:hAnsi="Songti SC" w:cs="Songti SC"/>
-          <w:kern w:val="2"/>
-        </w:rPr>
-        <w:t xml:space="preserve"> </w:t>
-      </w:r>
-      <w:r>
-        <w:rPr>
-          <w:rFonts w:ascii="Songti SC" w:eastAsiaTheme="minorEastAsia" w:hAnsi="Songti SC" w:cs="Songti SC"/>
-          <w:kern w:val="2"/>
-        </w:rPr>
-        <w:t>优化升级</w:t>
-      </w:r>
-    </w:p>
-    <w:p/>
-    <w:p>
-      <w:pPr>
-        <w:jc w:val="center"/>
-        <w:rPr>
-          <w:rFonts w:ascii="Times New Roman" w:hAnsi="Times New Roman" w:cs="Times New Roman"/>
-          <w:sz w:val="32"/>
-        </w:rPr>
-      </w:pPr>
-      <w:r>
-        <w:rPr>
-          <w:rFonts w:ascii="Times New Roman" w:hAnsi="Times New Roman" w:cs="Times New Roman"/>
-          <w:sz w:val="32"/>
-        </w:rPr>
-        <w:t>2016/11/</w:t>
-      </w:r>
-      <w:r>
-        <w:rPr>
-          <w:rFonts w:ascii="Times New Roman" w:hAnsi="Times New Roman" w:cs="Times New Roman" w:hint="eastAsia"/>
-          <w:sz w:val="32"/>
-        </w:rPr>
-        <w:t>14</w:t>
-      </w:r>
-    </w:p>
-    <w:p>
-      <w:pPr>
-        <w:spacing w:after="260"/>
-      </w:pPr>
-      <w:r>
-        <w:rPr>
-          <w:rFonts w:ascii="Times New Roman" w:hAnsi="Times New Roman" w:cs="Times New Roman"/>
-          <w:sz w:val="32"/>
-        </w:rPr>
-        <w:t>[V 1.</w:t>
-      </w:r>
-      <w:r>
-        <w:rPr>
-          <w:rFonts w:ascii="Times New Roman" w:hAnsi="Times New Roman" w:cs="Times New Roman" w:hint="eastAsia"/>
-          <w:sz w:val="32"/>
-        </w:rPr>
-        <w:t>2</w:t>
-      </w:r>
-      <w:r>
-        <w:rPr>
-          <w:rFonts w:ascii="Times New Roman" w:hAnsi="Times New Roman" w:cs="Times New Roman"/>
-          <w:sz w:val="32"/>
-        </w:rPr>
-        <w:t>.</w:t>
-      </w:r>
-      <w:r>
-        <w:rPr>
-          <w:rFonts w:ascii="Times New Roman" w:hAnsi="Times New Roman" w:cs="Times New Roman" w:hint="eastAsia"/>
-          <w:sz w:val="32"/>
-        </w:rPr>
-        <w:t>0</w:t>
-      </w:r>
-      <w:r>
-        <w:rPr>
           <w:rFonts w:ascii="Times New Roman" w:hAnsi="Times New Roman" w:cs="Times New Roman"/>
           <w:sz w:val="32"/>
         </w:rPr>
@@ -858,7 +868,7 @@
           <w:rFonts w:hint="eastAsia"/>
           <w:b/>
         </w:rPr>
-        <w:t>14</w:t>
+        <w:t>16</w:t>
       </w:r>
     </w:p>
     <w:p>
@@ -944,6 +954,211 @@
           <w:rFonts w:ascii="Songti SC" w:eastAsiaTheme="minorEastAsia" w:hAnsi="Songti SC" w:cs="Songti SC"/>
           <w:kern w:val="2"/>
         </w:rPr>
+        <w:t>【</w:t>
+      </w:r>
+      <w:r>
+        <w:rPr>
+          <w:rFonts w:ascii="Songti SC" w:eastAsiaTheme="minorEastAsia" w:hAnsi="Songti SC" w:cs="Songti SC"/>
+          <w:kern w:val="2"/>
+        </w:rPr>
+        <w:t>Android</w:t>
+      </w:r>
+      <w:r>
+        <w:rPr>
+          <w:rFonts w:ascii="Songti SC" w:eastAsiaTheme="minorEastAsia" w:hAnsi="Songti SC" w:cs="Songti SC"/>
+          <w:kern w:val="2"/>
+        </w:rPr>
+        <w:t>】</w:t>
+      </w:r>
+      <w:r>
+        <w:rPr>
+          <w:rFonts w:ascii="Songti SC" w:eastAsiaTheme="minorEastAsia" w:hAnsi="Songti SC" w:cs="Songti SC"/>
+          <w:kern w:val="2"/>
+        </w:rPr>
+        <w:t xml:space="preserve"> </w:t>
+      </w:r>
+      <w:r>
+        <w:rPr>
+          <w:rFonts w:ascii="Songti SC" w:eastAsiaTheme="minorEastAsia" w:hAnsi="Songti SC" w:cs="Songti SC"/>
+          <w:kern w:val="2"/>
+        </w:rPr>
+        <w:t>优化升级</w:t>
+      </w:r>
+    </w:p>
+    <w:p/>
+    <w:p>
+      <w:pPr>
+        <w:jc w:val="center"/>
+        <w:rPr>
+          <w:rFonts w:ascii="Times New Roman" w:hAnsi="Times New Roman" w:cs="Times New Roman"/>
+          <w:sz w:val="32"/>
+        </w:rPr>
+      </w:pPr>
+      <w:r>
+        <w:rPr>
+          <w:rFonts w:ascii="Times New Roman" w:hAnsi="Times New Roman" w:cs="Times New Roman"/>
+          <w:sz w:val="32"/>
+        </w:rPr>
+        <w:t>2016/11/</w:t>
+      </w:r>
+      <w:r>
+        <w:rPr>
+          <w:rFonts w:ascii="Times New Roman" w:hAnsi="Times New Roman" w:cs="Times New Roman" w:hint="eastAsia"/>
+          <w:sz w:val="32"/>
+        </w:rPr>
+        <w:t>14</w:t>
+      </w:r>
+    </w:p>
+    <w:p>
+      <w:pPr>
+        <w:spacing w:after="260"/>
+      </w:pPr>
+      <w:r>
+        <w:rPr>
+          <w:rFonts w:ascii="Times New Roman" w:hAnsi="Times New Roman" w:cs="Times New Roman"/>
+          <w:sz w:val="32"/>
+        </w:rPr>
+        <w:t>[V 1.</w:t>
+      </w:r>
+      <w:r>
+        <w:rPr>
+          <w:rFonts w:ascii="Times New Roman" w:hAnsi="Times New Roman" w:cs="Times New Roman" w:hint="eastAsia"/>
+          <w:sz w:val="32"/>
+        </w:rPr>
+        <w:t>2</w:t>
+      </w:r>
+      <w:r>
+        <w:rPr>
+          <w:rFonts w:ascii="Times New Roman" w:hAnsi="Times New Roman" w:cs="Times New Roman"/>
+          <w:sz w:val="32"/>
+        </w:rPr>
+        <w:t>.</w:t>
+      </w:r>
+      <w:r>
+        <w:rPr>
+          <w:rFonts w:ascii="Times New Roman" w:hAnsi="Times New Roman" w:cs="Times New Roman" w:hint="eastAsia"/>
+          <w:sz w:val="32"/>
+        </w:rPr>
+        <w:t>0</w:t>
+      </w:r>
+      <w:r>
+        <w:rPr>
+          <w:rFonts w:ascii="Times New Roman" w:hAnsi="Times New Roman" w:cs="Times New Roman"/>
+          <w:sz w:val="32"/>
+        </w:rPr>
+        <w:t>]</w:t>
+      </w:r>
+      <w:r>
+        <w:rPr>
+          <w:rFonts w:ascii="Songti SC" w:hAnsi="Songti SC" w:cs="Songti SC"/>
+          <w:sz w:val="32"/>
+        </w:rPr>
+        <w:t>：</w:t>
+      </w:r>
+    </w:p>
+    <w:p>
+      <w:pPr>
+        <w:rPr>
+          <w:b/>
+        </w:rPr>
+      </w:pPr>
+      <w:r>
+        <w:rPr>
+          <w:b/>
+        </w:rPr>
+        <w:t>Release Date: 2016.11.</w:t>
+      </w:r>
+      <w:r>
+        <w:rPr>
+          <w:rFonts w:hint="eastAsia"/>
+          <w:b/>
+        </w:rPr>
+        <w:t>14</w:t>
+      </w:r>
+    </w:p>
+    <w:p>
+      <w:pPr>
+        <w:rPr>
+          <w:b/>
+        </w:rPr>
+      </w:pPr>
+      <w:r>
+        <w:rPr>
+          <w:rFonts w:ascii="Arial" w:hAnsi="Arial" w:cs="Arial"/>
+          <w:b/>
+          <w:color w:val="2E2E2E"/>
+          <w:kern w:val="0"/>
+        </w:rPr>
+        <w:t>Author</w:t>
+      </w:r>
+      <w:r>
+        <w:rPr>
+          <w:rFonts w:ascii="Arial" w:hAnsi="Arial" w:cs="Arial"/>
+          <w:b/>
+          <w:color w:val="2E2E2E"/>
+          <w:kern w:val="0"/>
+        </w:rPr>
+        <w:t>：</w:t>
+      </w:r>
+      <w:r>
+        <w:rPr>
+          <w:rFonts w:ascii="Arial" w:hAnsi="Arial" w:cs="Arial"/>
+          <w:b/>
+          <w:color w:val="2E2E2E"/>
+          <w:kern w:val="0"/>
+        </w:rPr>
+        <w:t>Ming</w:t>
+      </w:r>
+    </w:p>
+    <w:p>
+      <w:pPr>
+        <w:rPr>
+          <w:b/>
+        </w:rPr>
+      </w:pPr>
+      <w:r>
+        <w:rPr>
+          <w:b/>
+        </w:rPr>
+        <w:t>Modification:</w:t>
+      </w:r>
+    </w:p>
+    <w:p>
+      <w:pPr>
+        <w:rPr>
+          <w:b/>
+        </w:rPr>
+      </w:pPr>
+    </w:p>
+    <w:p>
+      <w:pPr>
+        <w:pStyle w:val="HTML"/>
+        <w:shd w:val="clear" w:color="auto" w:fill="E6F1F6"/>
+        <w:spacing w:before="91"/>
+        <w:rPr>
+          <w:rFonts w:ascii="Songti SC" w:eastAsiaTheme="minorEastAsia" w:hAnsi="Songti SC" w:cs="Songti SC"/>
+          <w:kern w:val="2"/>
+        </w:rPr>
+      </w:pPr>
+      <w:r>
+        <w:rPr>
+          <w:rFonts w:ascii="Songti SC" w:eastAsiaTheme="minorEastAsia" w:hAnsi="Songti SC" w:cs="Songti SC" w:hint="eastAsia"/>
+          <w:kern w:val="2"/>
+        </w:rPr>
+        <w:t>1</w:t>
+      </w:r>
+      <w:r>
+        <w:rPr>
+          <w:rFonts w:ascii="Songti SC" w:eastAsiaTheme="minorEastAsia" w:hAnsi="Songti SC" w:cs="Songti SC" w:hint="eastAsia"/>
+          <w:kern w:val="2"/>
+        </w:rPr>
+        <w:t>，</w:t>
+      </w:r>
+      <w:r>
+        <w:rPr>
+          <w:rFonts w:ascii="Songti SC" w:eastAsiaTheme="minorEastAsia" w:hAnsi="Songti SC" w:cs="Songti SC"/>
+          <w:kern w:val="2"/>
+        </w:rPr>
         <w:t>库更新，修复音频卡顿问题</w:t>
       </w:r>
     </w:p>
@@ -1467,7 +1682,6 @@
         <w:rPr>
           <w:rFonts w:ascii="Songti SC" w:hAnsi="Songti SC" w:cs="Songti SC" w:hint="eastAsia"/>
         </w:rPr>
-        <w:lastRenderedPageBreak/>
         <w:t>2</w:t>
       </w:r>
       <w:r>

--- a/Documents/RTMPC-Android SDK ReleaseNote.docx
+++ b/Documents/RTMPC-Android SDK ReleaseNote.docx
@@ -77,14 +77,28 @@
           <w:rFonts w:ascii="Times New Roman" w:hAnsi="Times New Roman" w:cs="Times New Roman"/>
           <w:sz w:val="32"/>
         </w:rPr>
-        <w:t>2016/11/</w:t>
+        <w:t>2016/1</w:t>
       </w:r>
       <w:r>
         <w:rPr>
           <w:rFonts w:ascii="Times New Roman" w:hAnsi="Times New Roman" w:cs="Times New Roman" w:hint="eastAsia"/>
           <w:sz w:val="32"/>
         </w:rPr>
-        <w:t>22</w:t>
+        <w:t>2</w:t>
+      </w:r>
+      <w:r>
+        <w:rPr>
+          <w:rFonts w:ascii="Times New Roman" w:hAnsi="Times New Roman" w:cs="Times New Roman"/>
+          <w:sz w:val="32"/>
+        </w:rPr>
+        <w:t>/</w:t>
+      </w:r>
+      <w:r>
+        <w:rPr>
+          <w:rFonts w:ascii="Times New Roman" w:hAnsi="Times New Roman" w:cs="Times New Roman" w:hint="eastAsia"/>
+          <w:sz w:val="32"/>
+        </w:rPr>
+        <w:t>01</w:t>
       </w:r>
     </w:p>
     <w:p>
@@ -117,7 +131,7 @@
           <w:rFonts w:ascii="Times New Roman" w:hAnsi="Times New Roman" w:cs="Times New Roman" w:hint="eastAsia"/>
           <w:sz w:val="32"/>
         </w:rPr>
-        <w:t>4</w:t>
+        <w:t>5</w:t>
       </w:r>
       <w:r>
         <w:rPr>
@@ -144,14 +158,27 @@
         <w:rPr>
           <w:b/>
         </w:rPr>
-        <w:t>Release Date: 2016.11.</w:t>
+        <w:t>Release Date: 2016.1</w:t>
       </w:r>
       <w:r>
         <w:rPr>
           <w:rFonts w:hint="eastAsia"/>
           <w:b/>
         </w:rPr>
-        <w:t>22</w:t>
+        <w:t>2</w:t>
+      </w:r>
+      <w:r>
+        <w:rPr>
+          <w:b/>
+        </w:rPr>
+        <w:t>.</w:t>
+      </w:r>
+      <w:r>
+        <w:rPr>
+          <w:rFonts w:hint="eastAsia"/>
+          <w:b/>
+        </w:rPr>
+        <w:t>01</w:t>
       </w:r>
     </w:p>
     <w:p>
@@ -214,50 +241,73 @@
         <w:shd w:val="clear" w:color="auto" w:fill="E6F1F6"/>
         <w:spacing w:before="91"/>
         <w:rPr>
+          <w:rFonts w:ascii="Consolas" w:hAnsi="Consolas"/>
+          <w:color w:val="596063"/>
+          <w:sz w:val="12"/>
+          <w:szCs w:val="12"/>
+        </w:rPr>
+      </w:pPr>
+      <w:r>
+        <w:rPr>
+          <w:rFonts w:ascii="Songti SC" w:eastAsiaTheme="minorEastAsia" w:hAnsi="Songti SC" w:cs="Songti SC" w:hint="eastAsia"/>
+          <w:kern w:val="2"/>
+        </w:rPr>
+        <w:t>1</w:t>
+      </w:r>
+      <w:r>
+        <w:rPr>
+          <w:rFonts w:ascii="Songti SC" w:eastAsiaTheme="minorEastAsia" w:hAnsi="Songti SC" w:cs="Songti SC" w:hint="eastAsia"/>
+          <w:kern w:val="2"/>
+        </w:rPr>
+        <w:t>，</w:t>
+      </w:r>
+      <w:r>
+        <w:rPr>
           <w:rFonts w:ascii="Songti SC" w:eastAsiaTheme="minorEastAsia" w:hAnsi="Songti SC" w:cs="Songti SC"/>
           <w:kern w:val="2"/>
         </w:rPr>
-      </w:pPr>
-      <w:r>
-        <w:rPr>
-          <w:rFonts w:ascii="Songti SC" w:eastAsiaTheme="minorEastAsia" w:hAnsi="Songti SC" w:cs="Songti SC" w:hint="eastAsia"/>
-          <w:kern w:val="2"/>
-        </w:rPr>
-        <w:t>1</w:t>
-      </w:r>
-      <w:r>
-        <w:rPr>
-          <w:rFonts w:ascii="Songti SC" w:eastAsiaTheme="minorEastAsia" w:hAnsi="Songti SC" w:cs="Songti SC" w:hint="eastAsia"/>
-          <w:kern w:val="2"/>
-        </w:rPr>
-        <w:t>，</w:t>
-      </w:r>
-      <w:r>
-        <w:rPr>
-          <w:rFonts w:ascii="Songti SC" w:eastAsiaTheme="minorEastAsia" w:hAnsi="Songti SC" w:cs="Songti SC" w:hint="eastAsia"/>
-          <w:kern w:val="2"/>
-        </w:rPr>
-        <w:t>更新库，</w:t>
+        <w:t>更新</w:t>
       </w:r>
       <w:r>
         <w:rPr>
           <w:rFonts w:ascii="Songti SC" w:eastAsiaTheme="minorEastAsia" w:hAnsi="Songti SC" w:cs="Songti SC"/>
           <w:kern w:val="2"/>
         </w:rPr>
-        <w:t>解决偶尔连麦没有图像的问题</w:t>
-      </w:r>
-      <w:r>
-        <w:rPr>
-          <w:rFonts w:ascii="Songti SC" w:eastAsiaTheme="minorEastAsia" w:hAnsi="Songti SC" w:cs="Songti SC" w:hint="eastAsia"/>
-          <w:kern w:val="2"/>
-        </w:rPr>
-        <w:t>；</w:t>
+        <w:t>Android</w:t>
       </w:r>
       <w:r>
         <w:rPr>
           <w:rFonts w:ascii="Songti SC" w:eastAsiaTheme="minorEastAsia" w:hAnsi="Songti SC" w:cs="Songti SC"/>
           <w:kern w:val="2"/>
         </w:rPr>
+        <w:t>库</w:t>
+      </w:r>
+      <w:r>
+        <w:rPr>
+          <w:rFonts w:ascii="Songti SC" w:eastAsiaTheme="minorEastAsia" w:hAnsi="Songti SC" w:cs="Songti SC"/>
+          <w:kern w:val="2"/>
+        </w:rPr>
+        <w:t>(</w:t>
+      </w:r>
+      <w:r>
+        <w:rPr>
+          <w:rFonts w:ascii="Songti SC" w:eastAsiaTheme="minorEastAsia" w:hAnsi="Songti SC" w:cs="Songti SC"/>
+          <w:kern w:val="2"/>
+        </w:rPr>
+        <w:t>异步</w:t>
+      </w:r>
+      <w:r>
+        <w:rPr>
+          <w:rFonts w:ascii="Songti SC" w:eastAsiaTheme="minorEastAsia" w:hAnsi="Songti SC" w:cs="Songti SC"/>
+          <w:kern w:val="2"/>
+        </w:rPr>
+        <w:t>TCP)</w:t>
+      </w:r>
+      <w:r>
+        <w:rPr>
+          <w:rFonts w:ascii="Songti SC" w:eastAsiaTheme="minorEastAsia" w:hAnsi="Songti SC" w:cs="Songti SC"/>
+          <w:kern w:val="2"/>
+        </w:rPr>
         <w:t xml:space="preserve"> </w:t>
       </w:r>
     </w:p>
@@ -332,7 +382,7 @@
           <w:rFonts w:ascii="Times New Roman" w:hAnsi="Times New Roman" w:cs="Times New Roman" w:hint="eastAsia"/>
           <w:sz w:val="32"/>
         </w:rPr>
-        <w:t>3</w:t>
+        <w:t>4</w:t>
       </w:r>
       <w:r>
         <w:rPr>
@@ -459,34 +509,20 @@
           <w:rFonts w:ascii="Songti SC" w:eastAsiaTheme="minorEastAsia" w:hAnsi="Songti SC" w:cs="Songti SC"/>
           <w:kern w:val="2"/>
         </w:rPr>
-        <w:t>优化升级</w:t>
+        <w:t>解决偶尔连麦没有图像的问题</w:t>
       </w:r>
       <w:r>
         <w:rPr>
           <w:rFonts w:ascii="Songti SC" w:eastAsiaTheme="minorEastAsia" w:hAnsi="Songti SC" w:cs="Songti SC" w:hint="eastAsia"/>
           <w:kern w:val="2"/>
         </w:rPr>
-        <w:t>，</w:t>
+        <w:t>；</w:t>
       </w:r>
       <w:r>
         <w:rPr>
           <w:rFonts w:ascii="Songti SC" w:eastAsiaTheme="minorEastAsia" w:hAnsi="Songti SC" w:cs="Songti SC"/>
           <w:kern w:val="2"/>
         </w:rPr>
-        <w:t>增加稳定性</w:t>
-      </w:r>
-      <w:r>
-        <w:rPr>
-          <w:rFonts w:ascii="Songti SC" w:eastAsiaTheme="minorEastAsia" w:hAnsi="Songti SC" w:cs="Songti SC" w:hint="eastAsia"/>
-          <w:kern w:val="2"/>
-        </w:rPr>
-        <w:t>；</w:t>
-      </w:r>
-      <w:r>
-        <w:rPr>
-          <w:rFonts w:ascii="Songti SC" w:eastAsiaTheme="minorEastAsia" w:hAnsi="Songti SC" w:cs="Songti SC"/>
-          <w:kern w:val="2"/>
-        </w:rPr>
         <w:t xml:space="preserve"> </w:t>
       </w:r>
     </w:p>
@@ -528,7 +564,7 @@
           <w:rFonts w:ascii="Times New Roman" w:hAnsi="Times New Roman" w:cs="Times New Roman" w:hint="eastAsia"/>
           <w:sz w:val="32"/>
         </w:rPr>
-        <w:t>18</w:t>
+        <w:t>22</w:t>
       </w:r>
     </w:p>
     <w:p>
@@ -561,7 +597,7 @@
           <w:rFonts w:ascii="Times New Roman" w:hAnsi="Times New Roman" w:cs="Times New Roman" w:hint="eastAsia"/>
           <w:sz w:val="32"/>
         </w:rPr>
-        <w:t>2</w:t>
+        <w:t>3</w:t>
       </w:r>
       <w:r>
         <w:rPr>
@@ -595,7 +631,7 @@
           <w:rFonts w:hint="eastAsia"/>
           <w:b/>
         </w:rPr>
-        <w:t>18</w:t>
+        <w:t>22</w:t>
       </w:r>
     </w:p>
     <w:p>
@@ -679,6 +715,13 @@
       </w:r>
       <w:r>
         <w:rPr>
+          <w:rFonts w:ascii="Songti SC" w:eastAsiaTheme="minorEastAsia" w:hAnsi="Songti SC" w:cs="Songti SC" w:hint="eastAsia"/>
+          <w:kern w:val="2"/>
+        </w:rPr>
+        <w:t>更新库，</w:t>
+      </w:r>
+      <w:r>
+        <w:rPr>
           <w:rFonts w:ascii="Songti SC" w:eastAsiaTheme="minorEastAsia" w:hAnsi="Songti SC" w:cs="Songti SC"/>
           <w:kern w:val="2"/>
         </w:rPr>
@@ -705,6 +748,175 @@
         </w:rPr>
         <w:t>；</w:t>
       </w:r>
+      <w:r>
+        <w:rPr>
+          <w:rFonts w:ascii="Songti SC" w:eastAsiaTheme="minorEastAsia" w:hAnsi="Songti SC" w:cs="Songti SC"/>
+          <w:kern w:val="2"/>
+        </w:rPr>
+        <w:t xml:space="preserve"> </w:t>
+      </w:r>
+    </w:p>
+    <w:p>
+      <w:pPr>
+        <w:jc w:val="center"/>
+        <w:rPr>
+          <w:rFonts w:ascii="Times New Roman" w:hAnsi="Times New Roman" w:cs="Times New Roman"/>
+          <w:sz w:val="32"/>
+        </w:rPr>
+      </w:pPr>
+    </w:p>
+    <w:p>
+      <w:pPr>
+        <w:jc w:val="center"/>
+        <w:rPr>
+          <w:rFonts w:ascii="Times New Roman" w:hAnsi="Times New Roman" w:cs="Times New Roman"/>
+          <w:sz w:val="32"/>
+        </w:rPr>
+      </w:pPr>
+    </w:p>
+    <w:p>
+      <w:pPr>
+        <w:jc w:val="center"/>
+        <w:rPr>
+          <w:rFonts w:ascii="Times New Roman" w:hAnsi="Times New Roman" w:cs="Times New Roman"/>
+          <w:sz w:val="32"/>
+        </w:rPr>
+      </w:pPr>
+      <w:r>
+        <w:rPr>
+          <w:rFonts w:ascii="Times New Roman" w:hAnsi="Times New Roman" w:cs="Times New Roman"/>
+          <w:sz w:val="32"/>
+        </w:rPr>
+        <w:t>2016/11/</w:t>
+      </w:r>
+      <w:r>
+        <w:rPr>
+          <w:rFonts w:ascii="Times New Roman" w:hAnsi="Times New Roman" w:cs="Times New Roman" w:hint="eastAsia"/>
+          <w:sz w:val="32"/>
+        </w:rPr>
+        <w:t>18</w:t>
+      </w:r>
+    </w:p>
+    <w:p>
+      <w:pPr>
+        <w:spacing w:after="260"/>
+      </w:pPr>
+      <w:r>
+        <w:rPr>
+          <w:rFonts w:ascii="Times New Roman" w:hAnsi="Times New Roman" w:cs="Times New Roman"/>
+          <w:sz w:val="32"/>
+        </w:rPr>
+        <w:t>[V 1.</w:t>
+      </w:r>
+      <w:r>
+        <w:rPr>
+          <w:rFonts w:ascii="Times New Roman" w:hAnsi="Times New Roman" w:cs="Times New Roman" w:hint="eastAsia"/>
+          <w:sz w:val="32"/>
+        </w:rPr>
+        <w:t>2</w:t>
+      </w:r>
+      <w:r>
+        <w:rPr>
+          <w:rFonts w:ascii="Times New Roman" w:hAnsi="Times New Roman" w:cs="Times New Roman"/>
+          <w:sz w:val="32"/>
+        </w:rPr>
+        <w:t>.</w:t>
+      </w:r>
+      <w:r>
+        <w:rPr>
+          <w:rFonts w:ascii="Times New Roman" w:hAnsi="Times New Roman" w:cs="Times New Roman" w:hint="eastAsia"/>
+          <w:sz w:val="32"/>
+        </w:rPr>
+        <w:t>2</w:t>
+      </w:r>
+      <w:r>
+        <w:rPr>
+          <w:rFonts w:ascii="Times New Roman" w:hAnsi="Times New Roman" w:cs="Times New Roman"/>
+          <w:sz w:val="32"/>
+        </w:rPr>
+        <w:t>]</w:t>
+      </w:r>
+      <w:r>
+        <w:rPr>
+          <w:rFonts w:ascii="Songti SC" w:hAnsi="Songti SC" w:cs="Songti SC"/>
+          <w:sz w:val="32"/>
+        </w:rPr>
+        <w:t>：</w:t>
+      </w:r>
+    </w:p>
+    <w:p>
+      <w:pPr>
+        <w:rPr>
+          <w:b/>
+        </w:rPr>
+      </w:pPr>
+      <w:r>
+        <w:rPr>
+          <w:b/>
+        </w:rPr>
+        <w:t>Release Date: 2016.11.</w:t>
+      </w:r>
+      <w:r>
+        <w:rPr>
+          <w:rFonts w:hint="eastAsia"/>
+          <w:b/>
+        </w:rPr>
+        <w:t>18</w:t>
+      </w:r>
+    </w:p>
+    <w:p>
+      <w:pPr>
+        <w:rPr>
+          <w:b/>
+        </w:rPr>
+      </w:pPr>
+      <w:r>
+        <w:rPr>
+          <w:rFonts w:ascii="Arial" w:hAnsi="Arial" w:cs="Arial"/>
+          <w:b/>
+          <w:color w:val="2E2E2E"/>
+          <w:kern w:val="0"/>
+        </w:rPr>
+        <w:t>Author</w:t>
+      </w:r>
+      <w:r>
+        <w:rPr>
+          <w:rFonts w:ascii="Arial" w:hAnsi="Arial" w:cs="Arial"/>
+          <w:b/>
+          <w:color w:val="2E2E2E"/>
+          <w:kern w:val="0"/>
+        </w:rPr>
+        <w:t>：</w:t>
+      </w:r>
+      <w:r>
+        <w:rPr>
+          <w:rFonts w:ascii="Arial" w:hAnsi="Arial" w:cs="Arial"/>
+          <w:b/>
+          <w:color w:val="2E2E2E"/>
+          <w:kern w:val="0"/>
+        </w:rPr>
+        <w:t>Ming</w:t>
+      </w:r>
+    </w:p>
+    <w:p>
+      <w:pPr>
+        <w:rPr>
+          <w:b/>
+        </w:rPr>
+      </w:pPr>
+      <w:r>
+        <w:rPr>
+          <w:b/>
+        </w:rPr>
+        <w:t>Modification:</w:t>
+      </w:r>
+    </w:p>
+    <w:p>
+      <w:pPr>
+        <w:rPr>
+          <w:b/>
+        </w:rPr>
+      </w:pPr>
     </w:p>
     <w:p>
       <w:pPr>
@@ -721,14 +933,35 @@
           <w:rFonts w:ascii="Songti SC" w:eastAsiaTheme="minorEastAsia" w:hAnsi="Songti SC" w:cs="Songti SC" w:hint="eastAsia"/>
           <w:kern w:val="2"/>
         </w:rPr>
-        <w:t>2</w:t>
+        <w:t>1</w:t>
       </w:r>
       <w:r>
         <w:rPr>
           <w:rFonts w:ascii="Songti SC" w:eastAsiaTheme="minorEastAsia" w:hAnsi="Songti SC" w:cs="Songti SC" w:hint="eastAsia"/>
           <w:kern w:val="2"/>
         </w:rPr>
-        <w:t>，增加播放器中的播放回调拆分为连接成功回调和开始播放回调</w:t>
+        <w:t>，</w:t>
+      </w:r>
+      <w:r>
+        <w:rPr>
+          <w:rFonts w:ascii="Songti SC" w:eastAsiaTheme="minorEastAsia" w:hAnsi="Songti SC" w:cs="Songti SC"/>
+          <w:kern w:val="2"/>
+        </w:rPr>
+        <w:t>优化升级</w:t>
+      </w:r>
+      <w:r>
+        <w:rPr>
+          <w:rFonts w:ascii="Songti SC" w:eastAsiaTheme="minorEastAsia" w:hAnsi="Songti SC" w:cs="Songti SC" w:hint="eastAsia"/>
+          <w:kern w:val="2"/>
+        </w:rPr>
+        <w:t>，</w:t>
+      </w:r>
+      <w:r>
+        <w:rPr>
+          <w:rFonts w:ascii="Songti SC" w:eastAsiaTheme="minorEastAsia" w:hAnsi="Songti SC" w:cs="Songti SC"/>
+          <w:kern w:val="2"/>
+        </w:rPr>
+        <w:t>增加稳定性</w:t>
       </w:r>
       <w:r>
         <w:rPr>
@@ -753,177 +986,22 @@
           <w:rFonts w:ascii="Songti SC" w:eastAsiaTheme="minorEastAsia" w:hAnsi="Songti SC" w:cs="Songti SC" w:hint="eastAsia"/>
           <w:kern w:val="2"/>
         </w:rPr>
-        <w:t>3</w:t>
+        <w:t>2</w:t>
       </w:r>
       <w:r>
         <w:rPr>
           <w:rFonts w:ascii="Songti SC" w:eastAsiaTheme="minorEastAsia" w:hAnsi="Songti SC" w:cs="Songti SC" w:hint="eastAsia"/>
           <w:kern w:val="2"/>
         </w:rPr>
-        <w:t>，优化播放器的播放速度；</w:t>
-      </w:r>
-    </w:p>
-    <w:p>
-      <w:pPr>
-        <w:jc w:val="center"/>
-        <w:rPr>
-          <w:rFonts w:ascii="Times New Roman" w:hAnsi="Times New Roman" w:cs="Times New Roman"/>
-          <w:sz w:val="32"/>
-        </w:rPr>
-      </w:pPr>
-    </w:p>
-    <w:p>
-      <w:pPr>
-        <w:jc w:val="center"/>
-        <w:rPr>
-          <w:rFonts w:ascii="Times New Roman" w:hAnsi="Times New Roman" w:cs="Times New Roman"/>
-          <w:sz w:val="32"/>
-        </w:rPr>
-      </w:pPr>
-    </w:p>
-    <w:p>
-      <w:pPr>
-        <w:jc w:val="center"/>
-        <w:rPr>
-          <w:rFonts w:ascii="Times New Roman" w:hAnsi="Times New Roman" w:cs="Times New Roman"/>
-          <w:sz w:val="32"/>
-        </w:rPr>
-      </w:pPr>
-      <w:r>
-        <w:rPr>
-          <w:rFonts w:ascii="Times New Roman" w:hAnsi="Times New Roman" w:cs="Times New Roman"/>
-          <w:sz w:val="32"/>
-        </w:rPr>
-        <w:t>2016/11/</w:t>
-      </w:r>
-      <w:r>
-        <w:rPr>
-          <w:rFonts w:ascii="Times New Roman" w:hAnsi="Times New Roman" w:cs="Times New Roman" w:hint="eastAsia"/>
-          <w:sz w:val="32"/>
-        </w:rPr>
-        <w:t>16</w:t>
-      </w:r>
-    </w:p>
-    <w:p>
-      <w:pPr>
-        <w:spacing w:after="260"/>
-      </w:pPr>
-      <w:r>
-        <w:rPr>
-          <w:rFonts w:ascii="Times New Roman" w:hAnsi="Times New Roman" w:cs="Times New Roman"/>
-          <w:sz w:val="32"/>
-        </w:rPr>
-        <w:t>[V 1.</w:t>
-      </w:r>
-      <w:r>
-        <w:rPr>
-          <w:rFonts w:ascii="Times New Roman" w:hAnsi="Times New Roman" w:cs="Times New Roman" w:hint="eastAsia"/>
-          <w:sz w:val="32"/>
-        </w:rPr>
-        <w:t>2</w:t>
-      </w:r>
-      <w:r>
-        <w:rPr>
-          <w:rFonts w:ascii="Times New Roman" w:hAnsi="Times New Roman" w:cs="Times New Roman"/>
-          <w:sz w:val="32"/>
-        </w:rPr>
-        <w:t>.</w:t>
-      </w:r>
-      <w:r>
-        <w:rPr>
-          <w:rFonts w:ascii="Times New Roman" w:hAnsi="Times New Roman" w:cs="Times New Roman" w:hint="eastAsia"/>
-          <w:sz w:val="32"/>
-        </w:rPr>
-        <w:t>1</w:t>
-      </w:r>
-      <w:r>
-        <w:rPr>
-          <w:rFonts w:ascii="Times New Roman" w:hAnsi="Times New Roman" w:cs="Times New Roman"/>
-          <w:sz w:val="32"/>
-        </w:rPr>
-        <w:t>]</w:t>
-      </w:r>
-      <w:r>
-        <w:rPr>
-          <w:rFonts w:ascii="Songti SC" w:hAnsi="Songti SC" w:cs="Songti SC"/>
-          <w:sz w:val="32"/>
-        </w:rPr>
-        <w:t>：</w:t>
-      </w:r>
-    </w:p>
-    <w:p>
-      <w:pPr>
-        <w:rPr>
-          <w:b/>
-        </w:rPr>
-      </w:pPr>
-      <w:r>
-        <w:rPr>
-          <w:b/>
-        </w:rPr>
-        <w:t>Release Date: 2016.11.</w:t>
-      </w:r>
-      <w:r>
-        <w:rPr>
-          <w:rFonts w:hint="eastAsia"/>
-          <w:b/>
-        </w:rPr>
-        <w:t>16</w:t>
-      </w:r>
-    </w:p>
-    <w:p>
-      <w:pPr>
-        <w:rPr>
-          <w:b/>
-        </w:rPr>
-      </w:pPr>
-      <w:r>
-        <w:rPr>
-          <w:rFonts w:ascii="Arial" w:hAnsi="Arial" w:cs="Arial"/>
-          <w:b/>
-          <w:color w:val="2E2E2E"/>
-          <w:kern w:val="0"/>
-        </w:rPr>
-        <w:t>Author</w:t>
-      </w:r>
-      <w:r>
-        <w:rPr>
-          <w:rFonts w:ascii="Arial" w:hAnsi="Arial" w:cs="Arial"/>
-          <w:b/>
-          <w:color w:val="2E2E2E"/>
-          <w:kern w:val="0"/>
-        </w:rPr>
-        <w:t>：</w:t>
-      </w:r>
-      <w:r>
-        <w:rPr>
-          <w:rFonts w:ascii="Arial" w:hAnsi="Arial" w:cs="Arial"/>
-          <w:b/>
-          <w:color w:val="2E2E2E"/>
-          <w:kern w:val="0"/>
-        </w:rPr>
-        <w:t>Ming</w:t>
-      </w:r>
-    </w:p>
-    <w:p>
-      <w:pPr>
-        <w:rPr>
-          <w:b/>
-        </w:rPr>
-      </w:pPr>
-      <w:r>
-        <w:rPr>
-          <w:b/>
-        </w:rPr>
-        <w:t>Modification:</w:t>
-      </w:r>
-    </w:p>
-    <w:p>
-      <w:pPr>
-        <w:rPr>
-          <w:b/>
-        </w:rPr>
-      </w:pPr>
+        <w:t>，增加播放器中的播放回调拆分为连接成功回调和开始播放回调</w:t>
+      </w:r>
+      <w:r>
+        <w:rPr>
+          <w:rFonts w:ascii="Songti SC" w:eastAsiaTheme="minorEastAsia" w:hAnsi="Songti SC" w:cs="Songti SC" w:hint="eastAsia"/>
+          <w:kern w:val="2"/>
+        </w:rPr>
+        <w:t>；</w:t>
+      </w:r>
     </w:p>
     <w:p>
       <w:pPr>
@@ -940,109 +1018,91 @@
           <w:rFonts w:ascii="Songti SC" w:eastAsiaTheme="minorEastAsia" w:hAnsi="Songti SC" w:cs="Songti SC" w:hint="eastAsia"/>
           <w:kern w:val="2"/>
         </w:rPr>
+        <w:t>3</w:t>
+      </w:r>
+      <w:r>
+        <w:rPr>
+          <w:rFonts w:ascii="Songti SC" w:eastAsiaTheme="minorEastAsia" w:hAnsi="Songti SC" w:cs="Songti SC" w:hint="eastAsia"/>
+          <w:kern w:val="2"/>
+        </w:rPr>
+        <w:t>，优化播放器的播放速度；</w:t>
+      </w:r>
+    </w:p>
+    <w:p>
+      <w:pPr>
+        <w:jc w:val="center"/>
+        <w:rPr>
+          <w:rFonts w:ascii="Times New Roman" w:hAnsi="Times New Roman" w:cs="Times New Roman"/>
+          <w:sz w:val="32"/>
+        </w:rPr>
+      </w:pPr>
+    </w:p>
+    <w:p>
+      <w:pPr>
+        <w:jc w:val="center"/>
+        <w:rPr>
+          <w:rFonts w:ascii="Times New Roman" w:hAnsi="Times New Roman" w:cs="Times New Roman"/>
+          <w:sz w:val="32"/>
+        </w:rPr>
+      </w:pPr>
+    </w:p>
+    <w:p>
+      <w:pPr>
+        <w:jc w:val="center"/>
+        <w:rPr>
+          <w:rFonts w:ascii="Times New Roman" w:hAnsi="Times New Roman" w:cs="Times New Roman"/>
+          <w:sz w:val="32"/>
+        </w:rPr>
+      </w:pPr>
+      <w:r>
+        <w:rPr>
+          <w:rFonts w:ascii="Times New Roman" w:hAnsi="Times New Roman" w:cs="Times New Roman"/>
+          <w:sz w:val="32"/>
+        </w:rPr>
+        <w:t>2016/11/</w:t>
+      </w:r>
+      <w:r>
+        <w:rPr>
+          <w:rFonts w:ascii="Times New Roman" w:hAnsi="Times New Roman" w:cs="Times New Roman" w:hint="eastAsia"/>
+          <w:sz w:val="32"/>
+        </w:rPr>
+        <w:t>16</w:t>
+      </w:r>
+    </w:p>
+    <w:p>
+      <w:pPr>
+        <w:spacing w:after="260"/>
+      </w:pPr>
+      <w:r>
+        <w:rPr>
+          <w:rFonts w:ascii="Times New Roman" w:hAnsi="Times New Roman" w:cs="Times New Roman"/>
+          <w:sz w:val="32"/>
+        </w:rPr>
+        <w:t>[V 1.</w:t>
+      </w:r>
+      <w:r>
+        <w:rPr>
+          <w:rFonts w:ascii="Times New Roman" w:hAnsi="Times New Roman" w:cs="Times New Roman" w:hint="eastAsia"/>
+          <w:sz w:val="32"/>
+        </w:rPr>
+        <w:t>2</w:t>
+      </w:r>
+      <w:r>
+        <w:rPr>
+          <w:rFonts w:ascii="Times New Roman" w:hAnsi="Times New Roman" w:cs="Times New Roman"/>
+          <w:sz w:val="32"/>
+        </w:rPr>
+        <w:t>.</w:t>
+      </w:r>
+      <w:r>
+        <w:rPr>
+          <w:rFonts w:ascii="Times New Roman" w:hAnsi="Times New Roman" w:cs="Times New Roman" w:hint="eastAsia"/>
+          <w:sz w:val="32"/>
+        </w:rPr>
         <w:t>1</w:t>
       </w:r>
       <w:r>
         <w:rPr>
-          <w:rFonts w:ascii="Songti SC" w:eastAsiaTheme="minorEastAsia" w:hAnsi="Songti SC" w:cs="Songti SC" w:hint="eastAsia"/>
-          <w:kern w:val="2"/>
-        </w:rPr>
-        <w:t>，</w:t>
-      </w:r>
-      <w:r>
-        <w:rPr>
-          <w:rFonts w:ascii="Songti SC" w:eastAsiaTheme="minorEastAsia" w:hAnsi="Songti SC" w:cs="Songti SC"/>
-          <w:kern w:val="2"/>
-        </w:rPr>
-        <w:t>【</w:t>
-      </w:r>
-      <w:r>
-        <w:rPr>
-          <w:rFonts w:ascii="Songti SC" w:eastAsiaTheme="minorEastAsia" w:hAnsi="Songti SC" w:cs="Songti SC"/>
-          <w:kern w:val="2"/>
-        </w:rPr>
-        <w:t>Android</w:t>
-      </w:r>
-      <w:r>
-        <w:rPr>
-          <w:rFonts w:ascii="Songti SC" w:eastAsiaTheme="minorEastAsia" w:hAnsi="Songti SC" w:cs="Songti SC"/>
-          <w:kern w:val="2"/>
-        </w:rPr>
-        <w:t>】</w:t>
-      </w:r>
-      <w:r>
-        <w:rPr>
-          <w:rFonts w:ascii="Songti SC" w:eastAsiaTheme="minorEastAsia" w:hAnsi="Songti SC" w:cs="Songti SC"/>
-          <w:kern w:val="2"/>
-        </w:rPr>
-        <w:t xml:space="preserve"> </w:t>
-      </w:r>
-      <w:r>
-        <w:rPr>
-          <w:rFonts w:ascii="Songti SC" w:eastAsiaTheme="minorEastAsia" w:hAnsi="Songti SC" w:cs="Songti SC"/>
-          <w:kern w:val="2"/>
-        </w:rPr>
-        <w:t>优化升级</w:t>
-      </w:r>
-    </w:p>
-    <w:p/>
-    <w:p>
-      <w:pPr>
-        <w:jc w:val="center"/>
-        <w:rPr>
-          <w:rFonts w:ascii="Times New Roman" w:hAnsi="Times New Roman" w:cs="Times New Roman"/>
-          <w:sz w:val="32"/>
-        </w:rPr>
-      </w:pPr>
-      <w:r>
-        <w:rPr>
-          <w:rFonts w:ascii="Times New Roman" w:hAnsi="Times New Roman" w:cs="Times New Roman"/>
-          <w:sz w:val="32"/>
-        </w:rPr>
-        <w:t>2016/11/</w:t>
-      </w:r>
-      <w:r>
-        <w:rPr>
-          <w:rFonts w:ascii="Times New Roman" w:hAnsi="Times New Roman" w:cs="Times New Roman" w:hint="eastAsia"/>
-          <w:sz w:val="32"/>
-        </w:rPr>
-        <w:t>14</w:t>
-      </w:r>
-    </w:p>
-    <w:p>
-      <w:pPr>
-        <w:spacing w:after="260"/>
-      </w:pPr>
-      <w:r>
-        <w:rPr>
-          <w:rFonts w:ascii="Times New Roman" w:hAnsi="Times New Roman" w:cs="Times New Roman"/>
-          <w:sz w:val="32"/>
-        </w:rPr>
-        <w:t>[V 1.</w:t>
-      </w:r>
-      <w:r>
-        <w:rPr>
-          <w:rFonts w:ascii="Times New Roman" w:hAnsi="Times New Roman" w:cs="Times New Roman" w:hint="eastAsia"/>
-          <w:sz w:val="32"/>
-        </w:rPr>
-        <w:t>2</w:t>
-      </w:r>
-      <w:r>
-        <w:rPr>
-          <w:rFonts w:ascii="Times New Roman" w:hAnsi="Times New Roman" w:cs="Times New Roman"/>
-          <w:sz w:val="32"/>
-        </w:rPr>
-        <w:t>.</w:t>
-      </w:r>
-      <w:r>
-        <w:rPr>
-          <w:rFonts w:ascii="Times New Roman" w:hAnsi="Times New Roman" w:cs="Times New Roman" w:hint="eastAsia"/>
-          <w:sz w:val="32"/>
-        </w:rPr>
-        <w:t>0</w:t>
-      </w:r>
-      <w:r>
-        <w:rPr>
           <w:rFonts w:ascii="Times New Roman" w:hAnsi="Times New Roman" w:cs="Times New Roman"/>
           <w:sz w:val="32"/>
         </w:rPr>
@@ -1073,7 +1133,7 @@
           <w:rFonts w:hint="eastAsia"/>
           <w:b/>
         </w:rPr>
-        <w:t>14</w:t>
+        <w:t>16</w:t>
       </w:r>
     </w:p>
     <w:p>
@@ -1159,6 +1219,211 @@
           <w:rFonts w:ascii="Songti SC" w:eastAsiaTheme="minorEastAsia" w:hAnsi="Songti SC" w:cs="Songti SC"/>
           <w:kern w:val="2"/>
         </w:rPr>
+        <w:t>【</w:t>
+      </w:r>
+      <w:r>
+        <w:rPr>
+          <w:rFonts w:ascii="Songti SC" w:eastAsiaTheme="minorEastAsia" w:hAnsi="Songti SC" w:cs="Songti SC"/>
+          <w:kern w:val="2"/>
+        </w:rPr>
+        <w:t>Android</w:t>
+      </w:r>
+      <w:r>
+        <w:rPr>
+          <w:rFonts w:ascii="Songti SC" w:eastAsiaTheme="minorEastAsia" w:hAnsi="Songti SC" w:cs="Songti SC"/>
+          <w:kern w:val="2"/>
+        </w:rPr>
+        <w:t>】</w:t>
+      </w:r>
+      <w:r>
+        <w:rPr>
+          <w:rFonts w:ascii="Songti SC" w:eastAsiaTheme="minorEastAsia" w:hAnsi="Songti SC" w:cs="Songti SC"/>
+          <w:kern w:val="2"/>
+        </w:rPr>
+        <w:t xml:space="preserve"> </w:t>
+      </w:r>
+      <w:r>
+        <w:rPr>
+          <w:rFonts w:ascii="Songti SC" w:eastAsiaTheme="minorEastAsia" w:hAnsi="Songti SC" w:cs="Songti SC"/>
+          <w:kern w:val="2"/>
+        </w:rPr>
+        <w:t>优化升级</w:t>
+      </w:r>
+    </w:p>
+    <w:p/>
+    <w:p>
+      <w:pPr>
+        <w:jc w:val="center"/>
+        <w:rPr>
+          <w:rFonts w:ascii="Times New Roman" w:hAnsi="Times New Roman" w:cs="Times New Roman"/>
+          <w:sz w:val="32"/>
+        </w:rPr>
+      </w:pPr>
+      <w:r>
+        <w:rPr>
+          <w:rFonts w:ascii="Times New Roman" w:hAnsi="Times New Roman" w:cs="Times New Roman"/>
+          <w:sz w:val="32"/>
+        </w:rPr>
+        <w:t>2016/11/</w:t>
+      </w:r>
+      <w:r>
+        <w:rPr>
+          <w:rFonts w:ascii="Times New Roman" w:hAnsi="Times New Roman" w:cs="Times New Roman" w:hint="eastAsia"/>
+          <w:sz w:val="32"/>
+        </w:rPr>
+        <w:t>14</w:t>
+      </w:r>
+    </w:p>
+    <w:p>
+      <w:pPr>
+        <w:spacing w:after="260"/>
+      </w:pPr>
+      <w:r>
+        <w:rPr>
+          <w:rFonts w:ascii="Times New Roman" w:hAnsi="Times New Roman" w:cs="Times New Roman"/>
+          <w:sz w:val="32"/>
+        </w:rPr>
+        <w:t>[V 1.</w:t>
+      </w:r>
+      <w:r>
+        <w:rPr>
+          <w:rFonts w:ascii="Times New Roman" w:hAnsi="Times New Roman" w:cs="Times New Roman" w:hint="eastAsia"/>
+          <w:sz w:val="32"/>
+        </w:rPr>
+        <w:t>2</w:t>
+      </w:r>
+      <w:r>
+        <w:rPr>
+          <w:rFonts w:ascii="Times New Roman" w:hAnsi="Times New Roman" w:cs="Times New Roman"/>
+          <w:sz w:val="32"/>
+        </w:rPr>
+        <w:t>.</w:t>
+      </w:r>
+      <w:r>
+        <w:rPr>
+          <w:rFonts w:ascii="Times New Roman" w:hAnsi="Times New Roman" w:cs="Times New Roman" w:hint="eastAsia"/>
+          <w:sz w:val="32"/>
+        </w:rPr>
+        <w:t>0</w:t>
+      </w:r>
+      <w:r>
+        <w:rPr>
+          <w:rFonts w:ascii="Times New Roman" w:hAnsi="Times New Roman" w:cs="Times New Roman"/>
+          <w:sz w:val="32"/>
+        </w:rPr>
+        <w:t>]</w:t>
+      </w:r>
+      <w:r>
+        <w:rPr>
+          <w:rFonts w:ascii="Songti SC" w:hAnsi="Songti SC" w:cs="Songti SC"/>
+          <w:sz w:val="32"/>
+        </w:rPr>
+        <w:t>：</w:t>
+      </w:r>
+    </w:p>
+    <w:p>
+      <w:pPr>
+        <w:rPr>
+          <w:b/>
+        </w:rPr>
+      </w:pPr>
+      <w:r>
+        <w:rPr>
+          <w:b/>
+        </w:rPr>
+        <w:t>Release Date: 2016.11.</w:t>
+      </w:r>
+      <w:r>
+        <w:rPr>
+          <w:rFonts w:hint="eastAsia"/>
+          <w:b/>
+        </w:rPr>
+        <w:t>14</w:t>
+      </w:r>
+    </w:p>
+    <w:p>
+      <w:pPr>
+        <w:rPr>
+          <w:b/>
+        </w:rPr>
+      </w:pPr>
+      <w:r>
+        <w:rPr>
+          <w:rFonts w:ascii="Arial" w:hAnsi="Arial" w:cs="Arial"/>
+          <w:b/>
+          <w:color w:val="2E2E2E"/>
+          <w:kern w:val="0"/>
+        </w:rPr>
+        <w:t>Author</w:t>
+      </w:r>
+      <w:r>
+        <w:rPr>
+          <w:rFonts w:ascii="Arial" w:hAnsi="Arial" w:cs="Arial"/>
+          <w:b/>
+          <w:color w:val="2E2E2E"/>
+          <w:kern w:val="0"/>
+        </w:rPr>
+        <w:t>：</w:t>
+      </w:r>
+      <w:r>
+        <w:rPr>
+          <w:rFonts w:ascii="Arial" w:hAnsi="Arial" w:cs="Arial"/>
+          <w:b/>
+          <w:color w:val="2E2E2E"/>
+          <w:kern w:val="0"/>
+        </w:rPr>
+        <w:t>Ming</w:t>
+      </w:r>
+    </w:p>
+    <w:p>
+      <w:pPr>
+        <w:rPr>
+          <w:b/>
+        </w:rPr>
+      </w:pPr>
+      <w:r>
+        <w:rPr>
+          <w:b/>
+        </w:rPr>
+        <w:t>Modification:</w:t>
+      </w:r>
+    </w:p>
+    <w:p>
+      <w:pPr>
+        <w:rPr>
+          <w:b/>
+        </w:rPr>
+      </w:pPr>
+    </w:p>
+    <w:p>
+      <w:pPr>
+        <w:pStyle w:val="HTML"/>
+        <w:shd w:val="clear" w:color="auto" w:fill="E6F1F6"/>
+        <w:spacing w:before="91"/>
+        <w:rPr>
+          <w:rFonts w:ascii="Songti SC" w:eastAsiaTheme="minorEastAsia" w:hAnsi="Songti SC" w:cs="Songti SC"/>
+          <w:kern w:val="2"/>
+        </w:rPr>
+      </w:pPr>
+      <w:r>
+        <w:rPr>
+          <w:rFonts w:ascii="Songti SC" w:eastAsiaTheme="minorEastAsia" w:hAnsi="Songti SC" w:cs="Songti SC" w:hint="eastAsia"/>
+          <w:kern w:val="2"/>
+        </w:rPr>
+        <w:t>1</w:t>
+      </w:r>
+      <w:r>
+        <w:rPr>
+          <w:rFonts w:ascii="Songti SC" w:eastAsiaTheme="minorEastAsia" w:hAnsi="Songti SC" w:cs="Songti SC" w:hint="eastAsia"/>
+          <w:kern w:val="2"/>
+        </w:rPr>
+        <w:t>，</w:t>
+      </w:r>
+      <w:r>
+        <w:rPr>
+          <w:rFonts w:ascii="Songti SC" w:eastAsiaTheme="minorEastAsia" w:hAnsi="Songti SC" w:cs="Songti SC"/>
+          <w:kern w:val="2"/>
+        </w:rPr>
         <w:t>库更新，修复音频卡顿问题</w:t>
       </w:r>
     </w:p>
@@ -1229,6 +1494,7 @@
         <w:rPr>
           <w:b/>
         </w:rPr>
+        <w:lastRenderedPageBreak/>
         <w:t>Release Date: 2016.11.0</w:t>
       </w:r>
       <w:r>

--- a/Documents/RTMPC-Android SDK ReleaseNote.docx
+++ b/Documents/RTMPC-Android SDK ReleaseNote.docx
@@ -77,6 +77,286 @@
           <w:rFonts w:ascii="Times New Roman" w:hAnsi="Times New Roman" w:cs="Times New Roman"/>
           <w:sz w:val="32"/>
         </w:rPr>
+        <w:t>201</w:t>
+      </w:r>
+      <w:r>
+        <w:rPr>
+          <w:rFonts w:ascii="Times New Roman" w:hAnsi="Times New Roman" w:cs="Times New Roman" w:hint="eastAsia"/>
+          <w:sz w:val="32"/>
+        </w:rPr>
+        <w:t>7</w:t>
+      </w:r>
+      <w:r>
+        <w:rPr>
+          <w:rFonts w:ascii="Times New Roman" w:hAnsi="Times New Roman" w:cs="Times New Roman"/>
+          <w:sz w:val="32"/>
+        </w:rPr>
+        <w:t>/</w:t>
+      </w:r>
+      <w:r>
+        <w:rPr>
+          <w:rFonts w:ascii="Times New Roman" w:hAnsi="Times New Roman" w:cs="Times New Roman" w:hint="eastAsia"/>
+          <w:sz w:val="32"/>
+        </w:rPr>
+        <w:t>01</w:t>
+      </w:r>
+      <w:r>
+        <w:rPr>
+          <w:rFonts w:ascii="Times New Roman" w:hAnsi="Times New Roman" w:cs="Times New Roman"/>
+          <w:sz w:val="32"/>
+        </w:rPr>
+        <w:t>/</w:t>
+      </w:r>
+      <w:r>
+        <w:rPr>
+          <w:rFonts w:ascii="Times New Roman" w:hAnsi="Times New Roman" w:cs="Times New Roman" w:hint="eastAsia"/>
+          <w:sz w:val="32"/>
+        </w:rPr>
+        <w:t>05</w:t>
+      </w:r>
+    </w:p>
+    <w:p>
+      <w:pPr>
+        <w:spacing w:after="260"/>
+      </w:pPr>
+      <w:r>
+        <w:rPr>
+          <w:rFonts w:ascii="Times New Roman" w:hAnsi="Times New Roman" w:cs="Times New Roman"/>
+          <w:sz w:val="32"/>
+        </w:rPr>
+        <w:t>[V 1.</w:t>
+      </w:r>
+      <w:r>
+        <w:rPr>
+          <w:rFonts w:ascii="Times New Roman" w:hAnsi="Times New Roman" w:cs="Times New Roman" w:hint="eastAsia"/>
+          <w:sz w:val="32"/>
+        </w:rPr>
+        <w:t>2</w:t>
+      </w:r>
+      <w:r>
+        <w:rPr>
+          <w:rFonts w:ascii="Times New Roman" w:hAnsi="Times New Roman" w:cs="Times New Roman"/>
+          <w:sz w:val="32"/>
+        </w:rPr>
+        <w:t>.</w:t>
+      </w:r>
+      <w:r>
+        <w:rPr>
+          <w:rFonts w:ascii="Times New Roman" w:hAnsi="Times New Roman" w:cs="Times New Roman" w:hint="eastAsia"/>
+          <w:sz w:val="32"/>
+        </w:rPr>
+        <w:t>6</w:t>
+      </w:r>
+      <w:r>
+        <w:rPr>
+          <w:rFonts w:ascii="Times New Roman" w:hAnsi="Times New Roman" w:cs="Times New Roman"/>
+          <w:sz w:val="32"/>
+        </w:rPr>
+        <w:t>]</w:t>
+      </w:r>
+      <w:r>
+        <w:rPr>
+          <w:rFonts w:ascii="Songti SC" w:hAnsi="Songti SC" w:cs="Songti SC"/>
+          <w:sz w:val="32"/>
+        </w:rPr>
+        <w:t>：</w:t>
+      </w:r>
+    </w:p>
+    <w:p>
+      <w:pPr>
+        <w:rPr>
+          <w:b/>
+        </w:rPr>
+      </w:pPr>
+      <w:r>
+        <w:rPr>
+          <w:b/>
+        </w:rPr>
+        <w:t>Release Date: 201</w:t>
+      </w:r>
+      <w:r>
+        <w:rPr>
+          <w:rFonts w:hint="eastAsia"/>
+          <w:b/>
+        </w:rPr>
+        <w:t>7</w:t>
+      </w:r>
+      <w:r>
+        <w:rPr>
+          <w:b/>
+        </w:rPr>
+        <w:t>.</w:t>
+      </w:r>
+      <w:r>
+        <w:rPr>
+          <w:rFonts w:hint="eastAsia"/>
+          <w:b/>
+        </w:rPr>
+        <w:t>01</w:t>
+      </w:r>
+      <w:r>
+        <w:rPr>
+          <w:b/>
+        </w:rPr>
+        <w:t>.</w:t>
+      </w:r>
+      <w:r>
+        <w:rPr>
+          <w:rFonts w:hint="eastAsia"/>
+          <w:b/>
+        </w:rPr>
+        <w:t>005</w:t>
+      </w:r>
+    </w:p>
+    <w:p>
+      <w:pPr>
+        <w:rPr>
+          <w:b/>
+        </w:rPr>
+      </w:pPr>
+      <w:r>
+        <w:rPr>
+          <w:rFonts w:ascii="Arial" w:hAnsi="Arial" w:cs="Arial"/>
+          <w:b/>
+          <w:color w:val="2E2E2E"/>
+          <w:kern w:val="0"/>
+        </w:rPr>
+        <w:t>Author</w:t>
+      </w:r>
+      <w:r>
+        <w:rPr>
+          <w:rFonts w:ascii="Arial" w:hAnsi="Arial" w:cs="Arial"/>
+          <w:b/>
+          <w:color w:val="2E2E2E"/>
+          <w:kern w:val="0"/>
+        </w:rPr>
+        <w:t>：</w:t>
+      </w:r>
+      <w:r>
+        <w:rPr>
+          <w:rFonts w:ascii="Arial" w:hAnsi="Arial" w:cs="Arial"/>
+          <w:b/>
+          <w:color w:val="2E2E2E"/>
+          <w:kern w:val="0"/>
+        </w:rPr>
+        <w:t>Ming</w:t>
+      </w:r>
+    </w:p>
+    <w:p>
+      <w:pPr>
+        <w:rPr>
+          <w:b/>
+        </w:rPr>
+      </w:pPr>
+      <w:r>
+        <w:rPr>
+          <w:b/>
+        </w:rPr>
+        <w:t>Modification:</w:t>
+      </w:r>
+    </w:p>
+    <w:p>
+      <w:pPr>
+        <w:rPr>
+          <w:b/>
+        </w:rPr>
+      </w:pPr>
+    </w:p>
+    <w:p>
+      <w:pPr>
+        <w:pStyle w:val="HTML"/>
+        <w:numPr>
+          <w:ilvl w:val="0"/>
+          <w:numId w:val="1"/>
+        </w:numPr>
+        <w:shd w:val="clear" w:color="auto" w:fill="E6F1F6"/>
+        <w:spacing w:before="91"/>
+        <w:rPr>
+          <w:rFonts w:ascii="Songti SC" w:eastAsiaTheme="minorEastAsia" w:hAnsi="Songti SC" w:cs="Songti SC"/>
+          <w:kern w:val="2"/>
+        </w:rPr>
+      </w:pPr>
+      <w:r>
+        <w:rPr>
+          <w:rFonts w:ascii="Songti SC" w:eastAsiaTheme="minorEastAsia" w:hAnsi="Songti SC" w:cs="Songti SC" w:hint="eastAsia"/>
+          <w:kern w:val="2"/>
+        </w:rPr>
+        <w:t>增加音频</w:t>
+      </w:r>
+      <w:r>
+        <w:rPr>
+          <w:rFonts w:ascii="Songti SC" w:eastAsiaTheme="minorEastAsia" w:hAnsi="Songti SC" w:cs="Songti SC"/>
+          <w:kern w:val="2"/>
+        </w:rPr>
+        <w:t>直播模式</w:t>
+      </w:r>
+    </w:p>
+    <w:p>
+      <w:pPr>
+        <w:pStyle w:val="HTML"/>
+        <w:numPr>
+          <w:ilvl w:val="0"/>
+          <w:numId w:val="1"/>
+        </w:numPr>
+        <w:shd w:val="clear" w:color="auto" w:fill="E6F1F6"/>
+        <w:spacing w:before="91"/>
+        <w:rPr>
+          <w:rFonts w:ascii="Songti SC" w:eastAsiaTheme="minorEastAsia" w:hAnsi="Songti SC" w:cs="Songti SC" w:hint="eastAsia"/>
+          <w:kern w:val="2"/>
+        </w:rPr>
+      </w:pPr>
+      <w:r>
+        <w:rPr>
+          <w:rFonts w:ascii="Songti SC" w:eastAsiaTheme="minorEastAsia" w:hAnsi="Songti SC" w:cs="Songti SC" w:hint="eastAsia"/>
+          <w:kern w:val="2"/>
+        </w:rPr>
+        <w:t>增加音频监测功能</w:t>
+      </w:r>
+    </w:p>
+    <w:p>
+      <w:pPr>
+        <w:pStyle w:val="HTML"/>
+        <w:numPr>
+          <w:ilvl w:val="0"/>
+          <w:numId w:val="1"/>
+        </w:numPr>
+        <w:shd w:val="clear" w:color="auto" w:fill="E6F1F6"/>
+        <w:spacing w:before="91"/>
+        <w:rPr>
+          <w:rFonts w:ascii="Songti SC" w:eastAsiaTheme="minorEastAsia" w:hAnsi="Songti SC" w:cs="Songti SC"/>
+          <w:kern w:val="2"/>
+        </w:rPr>
+      </w:pPr>
+      <w:r>
+        <w:rPr>
+          <w:rFonts w:ascii="Songti SC" w:eastAsiaTheme="minorEastAsia" w:hAnsi="Songti SC" w:cs="Songti SC" w:hint="eastAsia"/>
+          <w:kern w:val="2"/>
+        </w:rPr>
+        <w:t>增加了内存检测工具</w:t>
+      </w:r>
+    </w:p>
+    <w:p>
+      <w:pPr>
+        <w:jc w:val="center"/>
+        <w:rPr>
+          <w:rFonts w:ascii="Times New Roman" w:hAnsi="Times New Roman" w:cs="Times New Roman"/>
+          <w:sz w:val="32"/>
+        </w:rPr>
+      </w:pPr>
+    </w:p>
+    <w:p>
+      <w:pPr>
+        <w:jc w:val="center"/>
+        <w:rPr>
+          <w:rFonts w:ascii="Times New Roman" w:hAnsi="Times New Roman" w:cs="Times New Roman"/>
+          <w:sz w:val="32"/>
+        </w:rPr>
+      </w:pPr>
+      <w:r>
+        <w:rPr>
+          <w:rFonts w:ascii="Times New Roman" w:hAnsi="Times New Roman" w:cs="Times New Roman"/>
+          <w:sz w:val="32"/>
+        </w:rPr>
         <w:t>2016/1</w:t>
       </w:r>
       <w:r>
@@ -315,7 +595,7 @@
       <w:pPr>
         <w:jc w:val="center"/>
         <w:rPr>
-          <w:rFonts w:ascii="Times New Roman" w:hAnsi="Times New Roman" w:cs="Times New Roman" w:hint="eastAsia"/>
+          <w:rFonts w:ascii="Times New Roman" w:hAnsi="Times New Roman" w:cs="Times New Roman"/>
           <w:sz w:val="32"/>
         </w:rPr>
       </w:pPr>
@@ -324,7 +604,7 @@
       <w:pPr>
         <w:jc w:val="center"/>
         <w:rPr>
-          <w:rFonts w:ascii="Times New Roman" w:hAnsi="Times New Roman" w:cs="Times New Roman" w:hint="eastAsia"/>
+          <w:rFonts w:ascii="Times New Roman" w:hAnsi="Times New Roman" w:cs="Times New Roman"/>
           <w:sz w:val="32"/>
         </w:rPr>
       </w:pPr>
@@ -432,6 +712,7 @@
           <w:color w:val="2E2E2E"/>
           <w:kern w:val="0"/>
         </w:rPr>
+        <w:lastRenderedPageBreak/>
         <w:t>Author</w:t>
       </w:r>
       <w:r>
@@ -678,7 +959,6 @@
         <w:rPr>
           <w:b/>
         </w:rPr>
-        <w:lastRenderedPageBreak/>
         <w:t>Modification:</w:t>
       </w:r>
     </w:p>
@@ -1264,6 +1544,7 @@
           <w:rFonts w:ascii="Times New Roman" w:hAnsi="Times New Roman" w:cs="Times New Roman"/>
           <w:sz w:val="32"/>
         </w:rPr>
+        <w:lastRenderedPageBreak/>
         <w:t>2016/11/</w:t>
       </w:r>
       <w:r>
@@ -1494,7 +1775,6 @@
         <w:rPr>
           <w:b/>
         </w:rPr>
-        <w:lastRenderedPageBreak/>
         <w:t>Release Date: 2016.11.0</w:t>
       </w:r>
       <w:r>
@@ -2071,6 +2351,103 @@
     </w:p>
   </w:footnote>
 </w:footnotes>
+</file>
+
+<file path=word/numbering.xml><?xml version="1.0" encoding="utf-8"?>
+<w:numbering xmlns:ve="http://schemas.openxmlformats.org/markup-compatibility/2006" xmlns:o="urn:schemas-microsoft-com:office:office" xmlns:r="http://schemas.openxmlformats.org/officeDocument/2006/relationships" xmlns:m="http://schemas.openxmlformats.org/officeDocument/2006/math" xmlns:v="urn:schemas-microsoft-com:vml" xmlns:wp="http://schemas.openxmlformats.org/drawingml/2006/wordprocessingDrawing" xmlns:w10="urn:schemas-microsoft-com:office:word" xmlns:w="http://schemas.openxmlformats.org/wordprocessingml/2006/main" xmlns:wne="http://schemas.microsoft.com/office/word/2006/wordml">
+  <w:abstractNum w:abstractNumId="0">
+    <w:nsid w:val="72D23467"/>
+    <w:multiLevelType w:val="hybridMultilevel"/>
+    <w:tmpl w:val="B0BA8188"/>
+    <w:lvl w:ilvl="0" w:tplc="74460394">
+      <w:start w:val="1"/>
+      <w:numFmt w:val="decimal"/>
+      <w:lvlText w:val="%1，"/>
+      <w:lvlJc w:val="left"/>
+      <w:pPr>
+        <w:ind w:left="370" w:hanging="370"/>
+      </w:pPr>
+      <w:rPr>
+        <w:rFonts w:hint="default"/>
+      </w:rPr>
+    </w:lvl>
+    <w:lvl w:ilvl="1" w:tplc="04090019" w:tentative="1">
+      <w:start w:val="1"/>
+      <w:numFmt w:val="lowerLetter"/>
+      <w:lvlText w:val="%2)"/>
+      <w:lvlJc w:val="left"/>
+      <w:pPr>
+        <w:ind w:left="840" w:hanging="420"/>
+      </w:pPr>
+    </w:lvl>
+    <w:lvl w:ilvl="2" w:tplc="0409001B" w:tentative="1">
+      <w:start w:val="1"/>
+      <w:numFmt w:val="lowerRoman"/>
+      <w:lvlText w:val="%3."/>
+      <w:lvlJc w:val="right"/>
+      <w:pPr>
+        <w:ind w:left="1260" w:hanging="420"/>
+      </w:pPr>
+    </w:lvl>
+    <w:lvl w:ilvl="3" w:tplc="0409000F" w:tentative="1">
+      <w:start w:val="1"/>
+      <w:numFmt w:val="decimal"/>
+      <w:lvlText w:val="%4."/>
+      <w:lvlJc w:val="left"/>
+      <w:pPr>
+        <w:ind w:left="1680" w:hanging="420"/>
+      </w:pPr>
+    </w:lvl>
+    <w:lvl w:ilvl="4" w:tplc="04090019" w:tentative="1">
+      <w:start w:val="1"/>
+      <w:numFmt w:val="lowerLetter"/>
+      <w:lvlText w:val="%5)"/>
+      <w:lvlJc w:val="left"/>
+      <w:pPr>
+        <w:ind w:left="2100" w:hanging="420"/>
+      </w:pPr>
+    </w:lvl>
+    <w:lvl w:ilvl="5" w:tplc="0409001B" w:tentative="1">
+      <w:start w:val="1"/>
+      <w:numFmt w:val="lowerRoman"/>
+      <w:lvlText w:val="%6."/>
+      <w:lvlJc w:val="right"/>
+      <w:pPr>
+        <w:ind w:left="2520" w:hanging="420"/>
+      </w:pPr>
+    </w:lvl>
+    <w:lvl w:ilvl="6" w:tplc="0409000F" w:tentative="1">
+      <w:start w:val="1"/>
+      <w:numFmt w:val="decimal"/>
+      <w:lvlText w:val="%7."/>
+      <w:lvlJc w:val="left"/>
+      <w:pPr>
+        <w:ind w:left="2940" w:hanging="420"/>
+      </w:pPr>
+    </w:lvl>
+    <w:lvl w:ilvl="7" w:tplc="04090019" w:tentative="1">
+      <w:start w:val="1"/>
+      <w:numFmt w:val="lowerLetter"/>
+      <w:lvlText w:val="%8)"/>
+      <w:lvlJc w:val="left"/>
+      <w:pPr>
+        <w:ind w:left="3360" w:hanging="420"/>
+      </w:pPr>
+    </w:lvl>
+    <w:lvl w:ilvl="8" w:tplc="0409001B" w:tentative="1">
+      <w:start w:val="1"/>
+      <w:numFmt w:val="lowerRoman"/>
+      <w:lvlText w:val="%9."/>
+      <w:lvlJc w:val="right"/>
+      <w:pPr>
+        <w:ind w:left="3780" w:hanging="420"/>
+      </w:pPr>
+    </w:lvl>
+  </w:abstractNum>
+  <w:num w:numId="1">
+    <w:abstractNumId w:val="0"/>
+  </w:num>
+</w:numbering>
 </file>
 
 <file path=word/styles.xml><?xml version="1.0" encoding="utf-8"?>
@@ -2459,7 +2836,7 @@
         <a:sysClr val="windowText" lastClr="000000"/>
       </a:dk1>
       <a:lt1>
-        <a:sysClr val="window" lastClr="FFFFFF"/>
+        <a:sysClr val="window" lastClr="CCE8CF"/>
       </a:lt1>
       <a:dk2>
         <a:srgbClr val="1F497D"/>

--- a/Documents/RTMPC-Android SDK ReleaseNote.docx
+++ b/Documents/RTMPC-Android SDK ReleaseNote.docx
@@ -98,7 +98,7 @@
           <w:rFonts w:ascii="Times New Roman" w:hAnsi="Times New Roman" w:cs="Times New Roman" w:hint="eastAsia"/>
           <w:sz w:val="32"/>
         </w:rPr>
-        <w:t>01</w:t>
+        <w:t>02</w:t>
       </w:r>
       <w:r>
         <w:rPr>
@@ -112,7 +112,7 @@
           <w:rFonts w:ascii="Times New Roman" w:hAnsi="Times New Roman" w:cs="Times New Roman" w:hint="eastAsia"/>
           <w:sz w:val="32"/>
         </w:rPr>
-        <w:t>05</w:t>
+        <w:t>08</w:t>
       </w:r>
     </w:p>
     <w:p>
@@ -145,7 +145,7 @@
           <w:rFonts w:ascii="Times New Roman" w:hAnsi="Times New Roman" w:cs="Times New Roman" w:hint="eastAsia"/>
           <w:sz w:val="32"/>
         </w:rPr>
-        <w:t>6</w:t>
+        <w:t>7</w:t>
       </w:r>
       <w:r>
         <w:rPr>
@@ -192,7 +192,7 @@
           <w:rFonts w:hint="eastAsia"/>
           <w:b/>
         </w:rPr>
-        <w:t>01</w:t>
+        <w:t>02</w:t>
       </w:r>
       <w:r>
         <w:rPr>
@@ -205,7 +205,7 @@
           <w:rFonts w:hint="eastAsia"/>
           <w:b/>
         </w:rPr>
-        <w:t>005</w:t>
+        <w:t>08</w:t>
       </w:r>
     </w:p>
     <w:p>
@@ -281,14 +281,23 @@
           <w:rFonts w:ascii="Songti SC" w:eastAsiaTheme="minorEastAsia" w:hAnsi="Songti SC" w:cs="Songti SC" w:hint="eastAsia"/>
           <w:kern w:val="2"/>
         </w:rPr>
-        <w:t>增加音频</w:t>
-      </w:r>
-      <w:r>
-        <w:rPr>
-          <w:rFonts w:ascii="Songti SC" w:eastAsiaTheme="minorEastAsia" w:hAnsi="Songti SC" w:cs="Songti SC"/>
-          <w:kern w:val="2"/>
-        </w:rPr>
-        <w:t>直播模式</w:t>
+        <w:t>更新</w:t>
+      </w:r>
+      <w:proofErr w:type="spellStart"/>
+      <w:r>
+        <w:rPr>
+          <w:rFonts w:ascii="Songti SC" w:eastAsiaTheme="minorEastAsia" w:hAnsi="Songti SC" w:cs="Songti SC" w:hint="eastAsia"/>
+          <w:kern w:val="2"/>
+        </w:rPr>
+        <w:t>sdk</w:t>
+      </w:r>
+      <w:proofErr w:type="spellEnd"/>
+      <w:r>
+        <w:rPr>
+          <w:rFonts w:ascii="Songti SC" w:eastAsiaTheme="minorEastAsia" w:hAnsi="Songti SC" w:cs="Songti SC" w:hint="eastAsia"/>
+          <w:kern w:val="2"/>
+        </w:rPr>
+        <w:t>库文件</w:t>
       </w:r>
     </w:p>
     <w:p>
@@ -301,16 +310,23 @@
         <w:shd w:val="clear" w:color="auto" w:fill="E6F1F6"/>
         <w:spacing w:before="91"/>
         <w:rPr>
-          <w:rFonts w:ascii="Songti SC" w:eastAsiaTheme="minorEastAsia" w:hAnsi="Songti SC" w:cs="Songti SC" w:hint="eastAsia"/>
-          <w:kern w:val="2"/>
-        </w:rPr>
-      </w:pPr>
-      <w:r>
-        <w:rPr>
-          <w:rFonts w:ascii="Songti SC" w:eastAsiaTheme="minorEastAsia" w:hAnsi="Songti SC" w:cs="Songti SC" w:hint="eastAsia"/>
-          <w:kern w:val="2"/>
-        </w:rPr>
-        <w:t>增加音频监测功能</w:t>
+          <w:rFonts w:ascii="Songti SC" w:eastAsiaTheme="minorEastAsia" w:hAnsi="Songti SC" w:cs="Songti SC"/>
+          <w:kern w:val="2"/>
+        </w:rPr>
+      </w:pPr>
+      <w:r>
+        <w:rPr>
+          <w:rFonts w:ascii="Songti SC" w:eastAsiaTheme="minorEastAsia" w:hAnsi="Songti SC" w:cs="Songti SC" w:hint="eastAsia"/>
+          <w:kern w:val="2"/>
+        </w:rPr>
+        <w:t>修复上一版本</w:t>
+      </w:r>
+      <w:r>
+        <w:rPr>
+          <w:rFonts w:ascii="Songti SC" w:eastAsiaTheme="minorEastAsia" w:hAnsi="Songti SC" w:cs="Songti SC" w:hint="eastAsia"/>
+          <w:kern w:val="2"/>
+        </w:rPr>
+        <w:t>bug</w:t>
       </w:r>
     </w:p>
     <w:p>
@@ -332,6 +348,325 @@
           <w:rFonts w:ascii="Songti SC" w:eastAsiaTheme="minorEastAsia" w:hAnsi="Songti SC" w:cs="Songti SC" w:hint="eastAsia"/>
           <w:kern w:val="2"/>
         </w:rPr>
+        <w:t>去掉</w:t>
+      </w:r>
+      <w:proofErr w:type="spellStart"/>
+      <w:r>
+        <w:rPr>
+          <w:rFonts w:ascii="Songti SC" w:eastAsiaTheme="minorEastAsia" w:hAnsi="Songti SC" w:cs="Songti SC" w:hint="eastAsia"/>
+          <w:kern w:val="2"/>
+        </w:rPr>
+        <w:t>OpenRTCLine</w:t>
+      </w:r>
+      <w:proofErr w:type="spellEnd"/>
+      <w:r>
+        <w:rPr>
+          <w:rFonts w:ascii="Songti SC" w:eastAsiaTheme="minorEastAsia" w:hAnsi="Songti SC" w:cs="Songti SC" w:hint="eastAsia"/>
+          <w:kern w:val="2"/>
+        </w:rPr>
+        <w:t>接口中</w:t>
+      </w:r>
+      <w:r>
+        <w:rPr>
+          <w:rFonts w:ascii="Songti SC" w:eastAsiaTheme="minorEastAsia" w:hAnsi="Songti SC" w:cs="Songti SC" w:hint="eastAsia"/>
+          <w:kern w:val="2"/>
+        </w:rPr>
+        <w:t>RTC</w:t>
+      </w:r>
+      <w:r>
+        <w:rPr>
+          <w:rFonts w:ascii="Songti SC" w:eastAsiaTheme="minorEastAsia" w:hAnsi="Songti SC" w:cs="Songti SC" w:hint="eastAsia"/>
+          <w:kern w:val="2"/>
+        </w:rPr>
+        <w:t>区域参数</w:t>
+      </w:r>
+    </w:p>
+    <w:p>
+      <w:pPr>
+        <w:jc w:val="center"/>
+        <w:rPr>
+          <w:rFonts w:ascii="Times New Roman" w:hAnsi="Times New Roman" w:cs="Times New Roman" w:hint="eastAsia"/>
+          <w:sz w:val="32"/>
+        </w:rPr>
+      </w:pPr>
+    </w:p>
+    <w:p>
+      <w:pPr>
+        <w:jc w:val="center"/>
+        <w:rPr>
+          <w:rFonts w:ascii="Times New Roman" w:hAnsi="Times New Roman" w:cs="Times New Roman" w:hint="eastAsia"/>
+          <w:sz w:val="32"/>
+        </w:rPr>
+      </w:pPr>
+    </w:p>
+    <w:p>
+      <w:pPr>
+        <w:jc w:val="center"/>
+        <w:rPr>
+          <w:rFonts w:ascii="Times New Roman" w:hAnsi="Times New Roman" w:cs="Times New Roman"/>
+          <w:sz w:val="32"/>
+        </w:rPr>
+      </w:pPr>
+      <w:r>
+        <w:rPr>
+          <w:rFonts w:ascii="Times New Roman" w:hAnsi="Times New Roman" w:cs="Times New Roman"/>
+          <w:sz w:val="32"/>
+        </w:rPr>
+        <w:t>201</w:t>
+      </w:r>
+      <w:r>
+        <w:rPr>
+          <w:rFonts w:ascii="Times New Roman" w:hAnsi="Times New Roman" w:cs="Times New Roman" w:hint="eastAsia"/>
+          <w:sz w:val="32"/>
+        </w:rPr>
+        <w:t>7</w:t>
+      </w:r>
+      <w:r>
+        <w:rPr>
+          <w:rFonts w:ascii="Times New Roman" w:hAnsi="Times New Roman" w:cs="Times New Roman"/>
+          <w:sz w:val="32"/>
+        </w:rPr>
+        <w:t>/</w:t>
+      </w:r>
+      <w:r>
+        <w:rPr>
+          <w:rFonts w:ascii="Times New Roman" w:hAnsi="Times New Roman" w:cs="Times New Roman" w:hint="eastAsia"/>
+          <w:sz w:val="32"/>
+        </w:rPr>
+        <w:t>01</w:t>
+      </w:r>
+      <w:r>
+        <w:rPr>
+          <w:rFonts w:ascii="Times New Roman" w:hAnsi="Times New Roman" w:cs="Times New Roman"/>
+          <w:sz w:val="32"/>
+        </w:rPr>
+        <w:t>/</w:t>
+      </w:r>
+      <w:r>
+        <w:rPr>
+          <w:rFonts w:ascii="Times New Roman" w:hAnsi="Times New Roman" w:cs="Times New Roman" w:hint="eastAsia"/>
+          <w:sz w:val="32"/>
+        </w:rPr>
+        <w:t>05</w:t>
+      </w:r>
+    </w:p>
+    <w:p>
+      <w:pPr>
+        <w:spacing w:after="260"/>
+      </w:pPr>
+      <w:r>
+        <w:rPr>
+          <w:rFonts w:ascii="Times New Roman" w:hAnsi="Times New Roman" w:cs="Times New Roman"/>
+          <w:sz w:val="32"/>
+        </w:rPr>
+        <w:t>[V 1.</w:t>
+      </w:r>
+      <w:r>
+        <w:rPr>
+          <w:rFonts w:ascii="Times New Roman" w:hAnsi="Times New Roman" w:cs="Times New Roman" w:hint="eastAsia"/>
+          <w:sz w:val="32"/>
+        </w:rPr>
+        <w:t>2</w:t>
+      </w:r>
+      <w:r>
+        <w:rPr>
+          <w:rFonts w:ascii="Times New Roman" w:hAnsi="Times New Roman" w:cs="Times New Roman"/>
+          <w:sz w:val="32"/>
+        </w:rPr>
+        <w:t>.</w:t>
+      </w:r>
+      <w:r>
+        <w:rPr>
+          <w:rFonts w:ascii="Times New Roman" w:hAnsi="Times New Roman" w:cs="Times New Roman" w:hint="eastAsia"/>
+          <w:sz w:val="32"/>
+        </w:rPr>
+        <w:t>6</w:t>
+      </w:r>
+      <w:r>
+        <w:rPr>
+          <w:rFonts w:ascii="Times New Roman" w:hAnsi="Times New Roman" w:cs="Times New Roman"/>
+          <w:sz w:val="32"/>
+        </w:rPr>
+        <w:t>]</w:t>
+      </w:r>
+      <w:r>
+        <w:rPr>
+          <w:rFonts w:ascii="Songti SC" w:hAnsi="Songti SC" w:cs="Songti SC"/>
+          <w:sz w:val="32"/>
+        </w:rPr>
+        <w:t>：</w:t>
+      </w:r>
+    </w:p>
+    <w:p>
+      <w:pPr>
+        <w:rPr>
+          <w:b/>
+        </w:rPr>
+      </w:pPr>
+      <w:r>
+        <w:rPr>
+          <w:b/>
+        </w:rPr>
+        <w:t>Release Date: 201</w:t>
+      </w:r>
+      <w:r>
+        <w:rPr>
+          <w:rFonts w:hint="eastAsia"/>
+          <w:b/>
+        </w:rPr>
+        <w:t>7</w:t>
+      </w:r>
+      <w:r>
+        <w:rPr>
+          <w:b/>
+        </w:rPr>
+        <w:t>.</w:t>
+      </w:r>
+      <w:r>
+        <w:rPr>
+          <w:rFonts w:hint="eastAsia"/>
+          <w:b/>
+        </w:rPr>
+        <w:t>01</w:t>
+      </w:r>
+      <w:r>
+        <w:rPr>
+          <w:b/>
+        </w:rPr>
+        <w:t>.</w:t>
+      </w:r>
+      <w:r>
+        <w:rPr>
+          <w:rFonts w:hint="eastAsia"/>
+          <w:b/>
+        </w:rPr>
+        <w:t>05</w:t>
+      </w:r>
+    </w:p>
+    <w:p>
+      <w:pPr>
+        <w:rPr>
+          <w:b/>
+        </w:rPr>
+      </w:pPr>
+      <w:r>
+        <w:rPr>
+          <w:rFonts w:ascii="Arial" w:hAnsi="Arial" w:cs="Arial"/>
+          <w:b/>
+          <w:color w:val="2E2E2E"/>
+          <w:kern w:val="0"/>
+        </w:rPr>
+        <w:t>Author</w:t>
+      </w:r>
+      <w:r>
+        <w:rPr>
+          <w:rFonts w:ascii="Arial" w:hAnsi="Arial" w:cs="Arial"/>
+          <w:b/>
+          <w:color w:val="2E2E2E"/>
+          <w:kern w:val="0"/>
+        </w:rPr>
+        <w:t>：</w:t>
+      </w:r>
+      <w:r>
+        <w:rPr>
+          <w:rFonts w:ascii="Arial" w:hAnsi="Arial" w:cs="Arial"/>
+          <w:b/>
+          <w:color w:val="2E2E2E"/>
+          <w:kern w:val="0"/>
+        </w:rPr>
+        <w:t>Ming</w:t>
+      </w:r>
+    </w:p>
+    <w:p>
+      <w:pPr>
+        <w:rPr>
+          <w:b/>
+        </w:rPr>
+      </w:pPr>
+      <w:r>
+        <w:rPr>
+          <w:b/>
+        </w:rPr>
+        <w:t>Modification:</w:t>
+      </w:r>
+    </w:p>
+    <w:p>
+      <w:pPr>
+        <w:rPr>
+          <w:b/>
+        </w:rPr>
+      </w:pPr>
+    </w:p>
+    <w:p>
+      <w:pPr>
+        <w:pStyle w:val="HTML"/>
+        <w:numPr>
+          <w:ilvl w:val="0"/>
+          <w:numId w:val="1"/>
+        </w:numPr>
+        <w:shd w:val="clear" w:color="auto" w:fill="E6F1F6"/>
+        <w:spacing w:before="91"/>
+        <w:rPr>
+          <w:rFonts w:ascii="Songti SC" w:eastAsiaTheme="minorEastAsia" w:hAnsi="Songti SC" w:cs="Songti SC"/>
+          <w:kern w:val="2"/>
+        </w:rPr>
+      </w:pPr>
+      <w:r>
+        <w:rPr>
+          <w:rFonts w:ascii="Songti SC" w:eastAsiaTheme="minorEastAsia" w:hAnsi="Songti SC" w:cs="Songti SC" w:hint="eastAsia"/>
+          <w:kern w:val="2"/>
+        </w:rPr>
+        <w:t>增加音频</w:t>
+      </w:r>
+      <w:r>
+        <w:rPr>
+          <w:rFonts w:ascii="Songti SC" w:eastAsiaTheme="minorEastAsia" w:hAnsi="Songti SC" w:cs="Songti SC"/>
+          <w:kern w:val="2"/>
+        </w:rPr>
+        <w:t>直播模式</w:t>
+      </w:r>
+    </w:p>
+    <w:p>
+      <w:pPr>
+        <w:pStyle w:val="HTML"/>
+        <w:numPr>
+          <w:ilvl w:val="0"/>
+          <w:numId w:val="1"/>
+        </w:numPr>
+        <w:shd w:val="clear" w:color="auto" w:fill="E6F1F6"/>
+        <w:spacing w:before="91"/>
+        <w:rPr>
+          <w:rFonts w:ascii="Songti SC" w:eastAsiaTheme="minorEastAsia" w:hAnsi="Songti SC" w:cs="Songti SC"/>
+          <w:kern w:val="2"/>
+        </w:rPr>
+      </w:pPr>
+      <w:r>
+        <w:rPr>
+          <w:rFonts w:ascii="Songti SC" w:eastAsiaTheme="minorEastAsia" w:hAnsi="Songti SC" w:cs="Songti SC" w:hint="eastAsia"/>
+          <w:kern w:val="2"/>
+        </w:rPr>
+        <w:t>增加音频监测功能</w:t>
+      </w:r>
+    </w:p>
+    <w:p>
+      <w:pPr>
+        <w:pStyle w:val="HTML"/>
+        <w:numPr>
+          <w:ilvl w:val="0"/>
+          <w:numId w:val="1"/>
+        </w:numPr>
+        <w:shd w:val="clear" w:color="auto" w:fill="E6F1F6"/>
+        <w:spacing w:before="91"/>
+        <w:rPr>
+          <w:rFonts w:ascii="Songti SC" w:eastAsiaTheme="minorEastAsia" w:hAnsi="Songti SC" w:cs="Songti SC"/>
+          <w:kern w:val="2"/>
+        </w:rPr>
+      </w:pPr>
+      <w:r>
+        <w:rPr>
+          <w:rFonts w:ascii="Songti SC" w:eastAsiaTheme="minorEastAsia" w:hAnsi="Songti SC" w:cs="Songti SC" w:hint="eastAsia"/>
+          <w:kern w:val="2"/>
+        </w:rPr>
         <w:t>增加了内存检测工具</w:t>
       </w:r>
     </w:p>
@@ -390,6 +725,7 @@
           <w:rFonts w:ascii="Times New Roman" w:hAnsi="Times New Roman" w:cs="Times New Roman"/>
           <w:sz w:val="32"/>
         </w:rPr>
+        <w:lastRenderedPageBreak/>
         <w:t>[V 1.</w:t>
       </w:r>
       <w:r>
@@ -712,7 +1048,6 @@
           <w:color w:val="2E2E2E"/>
           <w:kern w:val="0"/>
         </w:rPr>
-        <w:lastRenderedPageBreak/>
         <w:t>Author</w:t>
       </w:r>
       <w:r>
@@ -1266,6 +1601,7 @@
           <w:rFonts w:ascii="Songti SC" w:eastAsiaTheme="minorEastAsia" w:hAnsi="Songti SC" w:cs="Songti SC" w:hint="eastAsia"/>
           <w:kern w:val="2"/>
         </w:rPr>
+        <w:lastRenderedPageBreak/>
         <w:t>2</w:t>
       </w:r>
       <w:r>
@@ -1544,7 +1880,6 @@
           <w:rFonts w:ascii="Times New Roman" w:hAnsi="Times New Roman" w:cs="Times New Roman"/>
           <w:sz w:val="32"/>
         </w:rPr>
-        <w:lastRenderedPageBreak/>
         <w:t>2016/11/</w:t>
       </w:r>
       <w:r>
@@ -2076,6 +2411,7 @@
           <w:rFonts w:ascii="Times New Roman" w:hAnsi="Times New Roman" w:cs="Times New Roman"/>
           <w:sz w:val="32"/>
         </w:rPr>
+        <w:lastRenderedPageBreak/>
         <w:t>[V 1.</w:t>
       </w:r>
       <w:r>

--- a/Documents/RTMPC-Android SDK ReleaseNote.docx
+++ b/Documents/RTMPC-Android SDK ReleaseNote.docx
@@ -98,7 +98,7 @@
           <w:rFonts w:ascii="Times New Roman" w:hAnsi="Times New Roman" w:cs="Times New Roman" w:hint="eastAsia"/>
           <w:sz w:val="32"/>
         </w:rPr>
-        <w:t>02</w:t>
+        <w:t>03</w:t>
       </w:r>
       <w:r>
         <w:rPr>
@@ -112,7 +112,7 @@
           <w:rFonts w:ascii="Times New Roman" w:hAnsi="Times New Roman" w:cs="Times New Roman" w:hint="eastAsia"/>
           <w:sz w:val="32"/>
         </w:rPr>
-        <w:t>08</w:t>
+        <w:t>15</w:t>
       </w:r>
     </w:p>
     <w:p>
@@ -145,41 +145,54 @@
           <w:rFonts w:ascii="Times New Roman" w:hAnsi="Times New Roman" w:cs="Times New Roman" w:hint="eastAsia"/>
           <w:sz w:val="32"/>
         </w:rPr>
+        <w:t>9</w:t>
+      </w:r>
+      <w:r>
+        <w:rPr>
+          <w:rFonts w:ascii="Times New Roman" w:hAnsi="Times New Roman" w:cs="Times New Roman"/>
+          <w:sz w:val="32"/>
+        </w:rPr>
+        <w:t>]</w:t>
+      </w:r>
+      <w:r>
+        <w:rPr>
+          <w:rFonts w:ascii="Songti SC" w:hAnsi="Songti SC" w:cs="Songti SC"/>
+          <w:sz w:val="32"/>
+        </w:rPr>
+        <w:t>：</w:t>
+      </w:r>
+    </w:p>
+    <w:p>
+      <w:pPr>
+        <w:rPr>
+          <w:b/>
+        </w:rPr>
+      </w:pPr>
+      <w:r>
+        <w:rPr>
+          <w:b/>
+        </w:rPr>
+        <w:t>Release Date: 201</w:t>
+      </w:r>
+      <w:r>
+        <w:rPr>
+          <w:rFonts w:hint="eastAsia"/>
+          <w:b/>
+        </w:rPr>
         <w:t>7</w:t>
       </w:r>
       <w:r>
         <w:rPr>
-          <w:rFonts w:ascii="Times New Roman" w:hAnsi="Times New Roman" w:cs="Times New Roman"/>
-          <w:sz w:val="32"/>
-        </w:rPr>
-        <w:t>]</w:t>
-      </w:r>
-      <w:r>
-        <w:rPr>
-          <w:rFonts w:ascii="Songti SC" w:hAnsi="Songti SC" w:cs="Songti SC"/>
-          <w:sz w:val="32"/>
-        </w:rPr>
-        <w:t>：</w:t>
-      </w:r>
-    </w:p>
-    <w:p>
-      <w:pPr>
-        <w:rPr>
-          <w:b/>
-        </w:rPr>
-      </w:pPr>
-      <w:r>
-        <w:rPr>
-          <w:b/>
-        </w:rPr>
-        <w:t>Release Date: 201</w:t>
+          <w:b/>
+        </w:rPr>
+        <w:t>.</w:t>
       </w:r>
       <w:r>
         <w:rPr>
           <w:rFonts w:hint="eastAsia"/>
           <w:b/>
         </w:rPr>
-        <w:t>7</w:t>
+        <w:t>03</w:t>
       </w:r>
       <w:r>
         <w:rPr>
@@ -192,20 +205,7 @@
           <w:rFonts w:hint="eastAsia"/>
           <w:b/>
         </w:rPr>
-        <w:t>02</w:t>
-      </w:r>
-      <w:r>
-        <w:rPr>
-          <w:b/>
-        </w:rPr>
-        <w:t>.</w:t>
-      </w:r>
-      <w:r>
-        <w:rPr>
-          <w:rFonts w:hint="eastAsia"/>
-          <w:b/>
-        </w:rPr>
-        <w:t>08</w:t>
+        <w:t>15</w:t>
       </w:r>
     </w:p>
     <w:p>
@@ -310,23 +310,32 @@
         <w:shd w:val="clear" w:color="auto" w:fill="E6F1F6"/>
         <w:spacing w:before="91"/>
         <w:rPr>
-          <w:rFonts w:ascii="Songti SC" w:eastAsiaTheme="minorEastAsia" w:hAnsi="Songti SC" w:cs="Songti SC"/>
-          <w:kern w:val="2"/>
-        </w:rPr>
-      </w:pPr>
-      <w:r>
-        <w:rPr>
-          <w:rFonts w:ascii="Songti SC" w:eastAsiaTheme="minorEastAsia" w:hAnsi="Songti SC" w:cs="Songti SC" w:hint="eastAsia"/>
-          <w:kern w:val="2"/>
-        </w:rPr>
-        <w:t>修复上一版本</w:t>
-      </w:r>
-      <w:r>
-        <w:rPr>
-          <w:rFonts w:ascii="Songti SC" w:eastAsiaTheme="minorEastAsia" w:hAnsi="Songti SC" w:cs="Songti SC" w:hint="eastAsia"/>
-          <w:kern w:val="2"/>
-        </w:rPr>
-        <w:t>bug</w:t>
+          <w:rFonts w:ascii="Times New Roman" w:hAnsi="Times New Roman" w:cs="Times New Roman" w:hint="eastAsia"/>
+          <w:sz w:val="32"/>
+        </w:rPr>
+      </w:pPr>
+      <w:r>
+        <w:rPr>
+          <w:rFonts w:ascii="Songti SC" w:eastAsiaTheme="minorEastAsia" w:hAnsi="Songti SC" w:cs="Songti SC" w:hint="eastAsia"/>
+          <w:kern w:val="2"/>
+        </w:rPr>
+        <w:t>增加了设置竖</w:t>
+      </w:r>
+      <w:proofErr w:type="gramStart"/>
+      <w:r>
+        <w:rPr>
+          <w:rFonts w:ascii="Songti SC" w:eastAsiaTheme="minorEastAsia" w:hAnsi="Songti SC" w:cs="Songti SC" w:hint="eastAsia"/>
+          <w:kern w:val="2"/>
+        </w:rPr>
+        <w:t>屏模式</w:t>
+      </w:r>
+      <w:proofErr w:type="gramEnd"/>
+      <w:r>
+        <w:rPr>
+          <w:rFonts w:ascii="Songti SC" w:eastAsiaTheme="minorEastAsia" w:hAnsi="Songti SC" w:cs="Songti SC" w:hint="eastAsia"/>
+          <w:kern w:val="2"/>
+        </w:rPr>
+        <w:t>的接口</w:t>
       </w:r>
     </w:p>
     <w:p>
@@ -339,46 +348,23 @@
         <w:shd w:val="clear" w:color="auto" w:fill="E6F1F6"/>
         <w:spacing w:before="91"/>
         <w:rPr>
-          <w:rFonts w:ascii="Songti SC" w:eastAsiaTheme="minorEastAsia" w:hAnsi="Songti SC" w:cs="Songti SC"/>
-          <w:kern w:val="2"/>
-        </w:rPr>
-      </w:pPr>
-      <w:r>
-        <w:rPr>
-          <w:rFonts w:ascii="Songti SC" w:eastAsiaTheme="minorEastAsia" w:hAnsi="Songti SC" w:cs="Songti SC" w:hint="eastAsia"/>
-          <w:kern w:val="2"/>
-        </w:rPr>
-        <w:t>去掉</w:t>
-      </w:r>
-      <w:proofErr w:type="spellStart"/>
-      <w:r>
-        <w:rPr>
-          <w:rFonts w:ascii="Songti SC" w:eastAsiaTheme="minorEastAsia" w:hAnsi="Songti SC" w:cs="Songti SC" w:hint="eastAsia"/>
-          <w:kern w:val="2"/>
-        </w:rPr>
-        <w:t>OpenRTCLine</w:t>
-      </w:r>
-      <w:proofErr w:type="spellEnd"/>
-      <w:r>
-        <w:rPr>
-          <w:rFonts w:ascii="Songti SC" w:eastAsiaTheme="minorEastAsia" w:hAnsi="Songti SC" w:cs="Songti SC" w:hint="eastAsia"/>
-          <w:kern w:val="2"/>
-        </w:rPr>
-        <w:t>接口中</w:t>
-      </w:r>
-      <w:r>
-        <w:rPr>
-          <w:rFonts w:ascii="Songti SC" w:eastAsiaTheme="minorEastAsia" w:hAnsi="Songti SC" w:cs="Songti SC" w:hint="eastAsia"/>
-          <w:kern w:val="2"/>
-        </w:rPr>
-        <w:t>RTC</w:t>
-      </w:r>
-      <w:r>
-        <w:rPr>
-          <w:rFonts w:ascii="Songti SC" w:eastAsiaTheme="minorEastAsia" w:hAnsi="Songti SC" w:cs="Songti SC" w:hint="eastAsia"/>
-          <w:kern w:val="2"/>
-        </w:rPr>
-        <w:t>区域参数</w:t>
+          <w:rFonts w:ascii="Times New Roman" w:hAnsi="Times New Roman" w:cs="Times New Roman" w:hint="eastAsia"/>
+          <w:sz w:val="32"/>
+        </w:rPr>
+      </w:pPr>
+      <w:r>
+        <w:rPr>
+          <w:rFonts w:ascii="Songti SC" w:eastAsiaTheme="minorEastAsia" w:hAnsi="Songti SC" w:cs="Songti SC" w:hint="eastAsia"/>
+          <w:kern w:val="2"/>
+        </w:rPr>
+        <w:t>修复观看者听不到连麦者的声音的</w:t>
+      </w:r>
+      <w:r>
+        <w:rPr>
+          <w:rFonts w:ascii="Songti SC" w:eastAsiaTheme="minorEastAsia" w:hAnsi="Songti SC" w:cs="Songti SC" w:hint="eastAsia"/>
+          <w:kern w:val="2"/>
+        </w:rPr>
+        <w:t>bug</w:t>
       </w:r>
     </w:p>
     <w:p>
@@ -394,15 +380,6 @@
       <w:pPr>
         <w:jc w:val="center"/>
         <w:rPr>
-          <w:rFonts w:ascii="Times New Roman" w:hAnsi="Times New Roman" w:cs="Times New Roman" w:hint="eastAsia"/>
-          <w:sz w:val="32"/>
-        </w:rPr>
-      </w:pPr>
-    </w:p>
-    <w:p>
-      <w:pPr>
-        <w:jc w:val="center"/>
-        <w:rPr>
           <w:rFonts w:ascii="Times New Roman" w:hAnsi="Times New Roman" w:cs="Times New Roman"/>
           <w:sz w:val="32"/>
         </w:rPr>
@@ -433,7 +410,7 @@
           <w:rFonts w:ascii="Times New Roman" w:hAnsi="Times New Roman" w:cs="Times New Roman" w:hint="eastAsia"/>
           <w:sz w:val="32"/>
         </w:rPr>
-        <w:t>01</w:t>
+        <w:t>02</w:t>
       </w:r>
       <w:r>
         <w:rPr>
@@ -447,7 +424,7 @@
           <w:rFonts w:ascii="Times New Roman" w:hAnsi="Times New Roman" w:cs="Times New Roman" w:hint="eastAsia"/>
           <w:sz w:val="32"/>
         </w:rPr>
-        <w:t>05</w:t>
+        <w:t>08</w:t>
       </w:r>
     </w:p>
     <w:p>
@@ -480,7 +457,7 @@
           <w:rFonts w:ascii="Times New Roman" w:hAnsi="Times New Roman" w:cs="Times New Roman" w:hint="eastAsia"/>
           <w:sz w:val="32"/>
         </w:rPr>
-        <w:t>6</w:t>
+        <w:t>7</w:t>
       </w:r>
       <w:r>
         <w:rPr>
@@ -527,7 +504,7 @@
           <w:rFonts w:hint="eastAsia"/>
           <w:b/>
         </w:rPr>
-        <w:t>01</w:t>
+        <w:t>02</w:t>
       </w:r>
       <w:r>
         <w:rPr>
@@ -540,7 +517,7 @@
           <w:rFonts w:hint="eastAsia"/>
           <w:b/>
         </w:rPr>
-        <w:t>05</w:t>
+        <w:t>08</w:t>
       </w:r>
     </w:p>
     <w:p>
@@ -616,14 +593,23 @@
           <w:rFonts w:ascii="Songti SC" w:eastAsiaTheme="minorEastAsia" w:hAnsi="Songti SC" w:cs="Songti SC" w:hint="eastAsia"/>
           <w:kern w:val="2"/>
         </w:rPr>
-        <w:t>增加音频</w:t>
-      </w:r>
-      <w:r>
-        <w:rPr>
-          <w:rFonts w:ascii="Songti SC" w:eastAsiaTheme="minorEastAsia" w:hAnsi="Songti SC" w:cs="Songti SC"/>
-          <w:kern w:val="2"/>
-        </w:rPr>
-        <w:t>直播模式</w:t>
+        <w:t>更新</w:t>
+      </w:r>
+      <w:proofErr w:type="spellStart"/>
+      <w:r>
+        <w:rPr>
+          <w:rFonts w:ascii="Songti SC" w:eastAsiaTheme="minorEastAsia" w:hAnsi="Songti SC" w:cs="Songti SC" w:hint="eastAsia"/>
+          <w:kern w:val="2"/>
+        </w:rPr>
+        <w:t>sdk</w:t>
+      </w:r>
+      <w:proofErr w:type="spellEnd"/>
+      <w:r>
+        <w:rPr>
+          <w:rFonts w:ascii="Songti SC" w:eastAsiaTheme="minorEastAsia" w:hAnsi="Songti SC" w:cs="Songti SC" w:hint="eastAsia"/>
+          <w:kern w:val="2"/>
+        </w:rPr>
+        <w:t>库文件</w:t>
       </w:r>
     </w:p>
     <w:p>
@@ -645,7 +631,14 @@
           <w:rFonts w:ascii="Songti SC" w:eastAsiaTheme="minorEastAsia" w:hAnsi="Songti SC" w:cs="Songti SC" w:hint="eastAsia"/>
           <w:kern w:val="2"/>
         </w:rPr>
-        <w:t>增加音频监测功能</w:t>
+        <w:t>修复上一版本</w:t>
+      </w:r>
+      <w:r>
+        <w:rPr>
+          <w:rFonts w:ascii="Songti SC" w:eastAsiaTheme="minorEastAsia" w:hAnsi="Songti SC" w:cs="Songti SC" w:hint="eastAsia"/>
+          <w:kern w:val="2"/>
+        </w:rPr>
+        <w:t>bug</w:t>
       </w:r>
     </w:p>
     <w:p>
@@ -667,6 +660,326 @@
           <w:rFonts w:ascii="Songti SC" w:eastAsiaTheme="minorEastAsia" w:hAnsi="Songti SC" w:cs="Songti SC" w:hint="eastAsia"/>
           <w:kern w:val="2"/>
         </w:rPr>
+        <w:t>去掉</w:t>
+      </w:r>
+      <w:proofErr w:type="spellStart"/>
+      <w:r>
+        <w:rPr>
+          <w:rFonts w:ascii="Songti SC" w:eastAsiaTheme="minorEastAsia" w:hAnsi="Songti SC" w:cs="Songti SC" w:hint="eastAsia"/>
+          <w:kern w:val="2"/>
+        </w:rPr>
+        <w:t>OpenRTCLine</w:t>
+      </w:r>
+      <w:proofErr w:type="spellEnd"/>
+      <w:r>
+        <w:rPr>
+          <w:rFonts w:ascii="Songti SC" w:eastAsiaTheme="minorEastAsia" w:hAnsi="Songti SC" w:cs="Songti SC" w:hint="eastAsia"/>
+          <w:kern w:val="2"/>
+        </w:rPr>
+        <w:t>接口中</w:t>
+      </w:r>
+      <w:r>
+        <w:rPr>
+          <w:rFonts w:ascii="Songti SC" w:eastAsiaTheme="minorEastAsia" w:hAnsi="Songti SC" w:cs="Songti SC" w:hint="eastAsia"/>
+          <w:kern w:val="2"/>
+        </w:rPr>
+        <w:t>RTC</w:t>
+      </w:r>
+      <w:r>
+        <w:rPr>
+          <w:rFonts w:ascii="Songti SC" w:eastAsiaTheme="minorEastAsia" w:hAnsi="Songti SC" w:cs="Songti SC" w:hint="eastAsia"/>
+          <w:kern w:val="2"/>
+        </w:rPr>
+        <w:t>区域参数</w:t>
+      </w:r>
+    </w:p>
+    <w:p>
+      <w:pPr>
+        <w:jc w:val="center"/>
+        <w:rPr>
+          <w:rFonts w:ascii="Times New Roman" w:hAnsi="Times New Roman" w:cs="Times New Roman"/>
+          <w:sz w:val="32"/>
+        </w:rPr>
+      </w:pPr>
+    </w:p>
+    <w:p>
+      <w:pPr>
+        <w:jc w:val="center"/>
+        <w:rPr>
+          <w:rFonts w:ascii="Times New Roman" w:hAnsi="Times New Roman" w:cs="Times New Roman"/>
+          <w:sz w:val="32"/>
+        </w:rPr>
+      </w:pPr>
+    </w:p>
+    <w:p>
+      <w:pPr>
+        <w:jc w:val="center"/>
+        <w:rPr>
+          <w:rFonts w:ascii="Times New Roman" w:hAnsi="Times New Roman" w:cs="Times New Roman"/>
+          <w:sz w:val="32"/>
+        </w:rPr>
+      </w:pPr>
+      <w:r>
+        <w:rPr>
+          <w:rFonts w:ascii="Times New Roman" w:hAnsi="Times New Roman" w:cs="Times New Roman"/>
+          <w:sz w:val="32"/>
+        </w:rPr>
+        <w:lastRenderedPageBreak/>
+        <w:t>201</w:t>
+      </w:r>
+      <w:r>
+        <w:rPr>
+          <w:rFonts w:ascii="Times New Roman" w:hAnsi="Times New Roman" w:cs="Times New Roman" w:hint="eastAsia"/>
+          <w:sz w:val="32"/>
+        </w:rPr>
+        <w:t>7</w:t>
+      </w:r>
+      <w:r>
+        <w:rPr>
+          <w:rFonts w:ascii="Times New Roman" w:hAnsi="Times New Roman" w:cs="Times New Roman"/>
+          <w:sz w:val="32"/>
+        </w:rPr>
+        <w:t>/</w:t>
+      </w:r>
+      <w:r>
+        <w:rPr>
+          <w:rFonts w:ascii="Times New Roman" w:hAnsi="Times New Roman" w:cs="Times New Roman" w:hint="eastAsia"/>
+          <w:sz w:val="32"/>
+        </w:rPr>
+        <w:t>01</w:t>
+      </w:r>
+      <w:r>
+        <w:rPr>
+          <w:rFonts w:ascii="Times New Roman" w:hAnsi="Times New Roman" w:cs="Times New Roman"/>
+          <w:sz w:val="32"/>
+        </w:rPr>
+        <w:t>/</w:t>
+      </w:r>
+      <w:r>
+        <w:rPr>
+          <w:rFonts w:ascii="Times New Roman" w:hAnsi="Times New Roman" w:cs="Times New Roman" w:hint="eastAsia"/>
+          <w:sz w:val="32"/>
+        </w:rPr>
+        <w:t>05</w:t>
+      </w:r>
+    </w:p>
+    <w:p>
+      <w:pPr>
+        <w:spacing w:after="260"/>
+      </w:pPr>
+      <w:r>
+        <w:rPr>
+          <w:rFonts w:ascii="Times New Roman" w:hAnsi="Times New Roman" w:cs="Times New Roman"/>
+          <w:sz w:val="32"/>
+        </w:rPr>
+        <w:t>[V 1.</w:t>
+      </w:r>
+      <w:r>
+        <w:rPr>
+          <w:rFonts w:ascii="Times New Roman" w:hAnsi="Times New Roman" w:cs="Times New Roman" w:hint="eastAsia"/>
+          <w:sz w:val="32"/>
+        </w:rPr>
+        <w:t>2</w:t>
+      </w:r>
+      <w:r>
+        <w:rPr>
+          <w:rFonts w:ascii="Times New Roman" w:hAnsi="Times New Roman" w:cs="Times New Roman"/>
+          <w:sz w:val="32"/>
+        </w:rPr>
+        <w:t>.</w:t>
+      </w:r>
+      <w:r>
+        <w:rPr>
+          <w:rFonts w:ascii="Times New Roman" w:hAnsi="Times New Roman" w:cs="Times New Roman" w:hint="eastAsia"/>
+          <w:sz w:val="32"/>
+        </w:rPr>
+        <w:t>6</w:t>
+      </w:r>
+      <w:r>
+        <w:rPr>
+          <w:rFonts w:ascii="Times New Roman" w:hAnsi="Times New Roman" w:cs="Times New Roman"/>
+          <w:sz w:val="32"/>
+        </w:rPr>
+        <w:t>]</w:t>
+      </w:r>
+      <w:r>
+        <w:rPr>
+          <w:rFonts w:ascii="Songti SC" w:hAnsi="Songti SC" w:cs="Songti SC"/>
+          <w:sz w:val="32"/>
+        </w:rPr>
+        <w:t>：</w:t>
+      </w:r>
+    </w:p>
+    <w:p>
+      <w:pPr>
+        <w:rPr>
+          <w:b/>
+        </w:rPr>
+      </w:pPr>
+      <w:r>
+        <w:rPr>
+          <w:b/>
+        </w:rPr>
+        <w:t>Release Date: 201</w:t>
+      </w:r>
+      <w:r>
+        <w:rPr>
+          <w:rFonts w:hint="eastAsia"/>
+          <w:b/>
+        </w:rPr>
+        <w:t>7</w:t>
+      </w:r>
+      <w:r>
+        <w:rPr>
+          <w:b/>
+        </w:rPr>
+        <w:t>.</w:t>
+      </w:r>
+      <w:r>
+        <w:rPr>
+          <w:rFonts w:hint="eastAsia"/>
+          <w:b/>
+        </w:rPr>
+        <w:t>01</w:t>
+      </w:r>
+      <w:r>
+        <w:rPr>
+          <w:b/>
+        </w:rPr>
+        <w:t>.</w:t>
+      </w:r>
+      <w:r>
+        <w:rPr>
+          <w:rFonts w:hint="eastAsia"/>
+          <w:b/>
+        </w:rPr>
+        <w:t>05</w:t>
+      </w:r>
+    </w:p>
+    <w:p>
+      <w:pPr>
+        <w:rPr>
+          <w:b/>
+        </w:rPr>
+      </w:pPr>
+      <w:r>
+        <w:rPr>
+          <w:rFonts w:ascii="Arial" w:hAnsi="Arial" w:cs="Arial"/>
+          <w:b/>
+          <w:color w:val="2E2E2E"/>
+          <w:kern w:val="0"/>
+        </w:rPr>
+        <w:t>Author</w:t>
+      </w:r>
+      <w:r>
+        <w:rPr>
+          <w:rFonts w:ascii="Arial" w:hAnsi="Arial" w:cs="Arial"/>
+          <w:b/>
+          <w:color w:val="2E2E2E"/>
+          <w:kern w:val="0"/>
+        </w:rPr>
+        <w:t>：</w:t>
+      </w:r>
+      <w:r>
+        <w:rPr>
+          <w:rFonts w:ascii="Arial" w:hAnsi="Arial" w:cs="Arial"/>
+          <w:b/>
+          <w:color w:val="2E2E2E"/>
+          <w:kern w:val="0"/>
+        </w:rPr>
+        <w:t>Ming</w:t>
+      </w:r>
+    </w:p>
+    <w:p>
+      <w:pPr>
+        <w:rPr>
+          <w:b/>
+        </w:rPr>
+      </w:pPr>
+      <w:r>
+        <w:rPr>
+          <w:b/>
+        </w:rPr>
+        <w:t>Modification:</w:t>
+      </w:r>
+    </w:p>
+    <w:p>
+      <w:pPr>
+        <w:rPr>
+          <w:b/>
+        </w:rPr>
+      </w:pPr>
+    </w:p>
+    <w:p>
+      <w:pPr>
+        <w:pStyle w:val="HTML"/>
+        <w:numPr>
+          <w:ilvl w:val="0"/>
+          <w:numId w:val="1"/>
+        </w:numPr>
+        <w:shd w:val="clear" w:color="auto" w:fill="E6F1F6"/>
+        <w:spacing w:before="91"/>
+        <w:rPr>
+          <w:rFonts w:ascii="Songti SC" w:eastAsiaTheme="minorEastAsia" w:hAnsi="Songti SC" w:cs="Songti SC"/>
+          <w:kern w:val="2"/>
+        </w:rPr>
+      </w:pPr>
+      <w:r>
+        <w:rPr>
+          <w:rFonts w:ascii="Songti SC" w:eastAsiaTheme="minorEastAsia" w:hAnsi="Songti SC" w:cs="Songti SC" w:hint="eastAsia"/>
+          <w:kern w:val="2"/>
+        </w:rPr>
+        <w:t>增加音频</w:t>
+      </w:r>
+      <w:r>
+        <w:rPr>
+          <w:rFonts w:ascii="Songti SC" w:eastAsiaTheme="minorEastAsia" w:hAnsi="Songti SC" w:cs="Songti SC"/>
+          <w:kern w:val="2"/>
+        </w:rPr>
+        <w:t>直播模式</w:t>
+      </w:r>
+    </w:p>
+    <w:p>
+      <w:pPr>
+        <w:pStyle w:val="HTML"/>
+        <w:numPr>
+          <w:ilvl w:val="0"/>
+          <w:numId w:val="1"/>
+        </w:numPr>
+        <w:shd w:val="clear" w:color="auto" w:fill="E6F1F6"/>
+        <w:spacing w:before="91"/>
+        <w:rPr>
+          <w:rFonts w:ascii="Songti SC" w:eastAsiaTheme="minorEastAsia" w:hAnsi="Songti SC" w:cs="Songti SC"/>
+          <w:kern w:val="2"/>
+        </w:rPr>
+      </w:pPr>
+      <w:r>
+        <w:rPr>
+          <w:rFonts w:ascii="Songti SC" w:eastAsiaTheme="minorEastAsia" w:hAnsi="Songti SC" w:cs="Songti SC" w:hint="eastAsia"/>
+          <w:kern w:val="2"/>
+        </w:rPr>
+        <w:t>增加音频监测功能</w:t>
+      </w:r>
+    </w:p>
+    <w:p>
+      <w:pPr>
+        <w:pStyle w:val="HTML"/>
+        <w:numPr>
+          <w:ilvl w:val="0"/>
+          <w:numId w:val="1"/>
+        </w:numPr>
+        <w:shd w:val="clear" w:color="auto" w:fill="E6F1F6"/>
+        <w:spacing w:before="91"/>
+        <w:rPr>
+          <w:rFonts w:ascii="Songti SC" w:eastAsiaTheme="minorEastAsia" w:hAnsi="Songti SC" w:cs="Songti SC"/>
+          <w:kern w:val="2"/>
+        </w:rPr>
+      </w:pPr>
+      <w:r>
+        <w:rPr>
+          <w:rFonts w:ascii="Songti SC" w:eastAsiaTheme="minorEastAsia" w:hAnsi="Songti SC" w:cs="Songti SC" w:hint="eastAsia"/>
+          <w:kern w:val="2"/>
+        </w:rPr>
         <w:t>增加了内存检测工具</w:t>
       </w:r>
     </w:p>
@@ -725,7 +1038,6 @@
           <w:rFonts w:ascii="Times New Roman" w:hAnsi="Times New Roman" w:cs="Times New Roman"/>
           <w:sz w:val="32"/>
         </w:rPr>
-        <w:lastRenderedPageBreak/>
         <w:t>[V 1.</w:t>
       </w:r>
       <w:r>
@@ -1319,6 +1631,7 @@
           <w:rFonts w:ascii="Songti SC" w:eastAsiaTheme="minorEastAsia" w:hAnsi="Songti SC" w:cs="Songti SC" w:hint="eastAsia"/>
           <w:kern w:val="2"/>
         </w:rPr>
+        <w:lastRenderedPageBreak/>
         <w:t>1</w:t>
       </w:r>
       <w:r>
@@ -1601,7 +1914,6 @@
           <w:rFonts w:ascii="Songti SC" w:eastAsiaTheme="minorEastAsia" w:hAnsi="Songti SC" w:cs="Songti SC" w:hint="eastAsia"/>
           <w:kern w:val="2"/>
         </w:rPr>
-        <w:lastRenderedPageBreak/>
         <w:t>2</w:t>
       </w:r>
       <w:r>
@@ -2133,6 +2445,7 @@
           <w:color w:val="2E2E2E"/>
           <w:kern w:val="0"/>
         </w:rPr>
+        <w:lastRenderedPageBreak/>
         <w:t>Author</w:t>
       </w:r>
       <w:r>
@@ -2411,7 +2724,6 @@
           <w:rFonts w:ascii="Times New Roman" w:hAnsi="Times New Roman" w:cs="Times New Roman"/>
           <w:sz w:val="32"/>
         </w:rPr>
-        <w:lastRenderedPageBreak/>
         <w:t>[V 1.</w:t>
       </w:r>
       <w:r>

--- a/Documents/RTMPC-Android SDK ReleaseNote.docx
+++ b/Documents/RTMPC-Android SDK ReleaseNote.docx
@@ -112,7 +112,7 @@
           <w:rFonts w:ascii="Times New Roman" w:hAnsi="Times New Roman" w:cs="Times New Roman" w:hint="eastAsia"/>
           <w:sz w:val="32"/>
         </w:rPr>
-        <w:t>15</w:t>
+        <w:t>28</w:t>
       </w:r>
     </w:p>
     <w:p>
@@ -131,7 +131,7 @@
           <w:rFonts w:ascii="Times New Roman" w:hAnsi="Times New Roman" w:cs="Times New Roman" w:hint="eastAsia"/>
           <w:sz w:val="32"/>
         </w:rPr>
-        <w:t>2</w:t>
+        <w:t>3</w:t>
       </w:r>
       <w:r>
         <w:rPr>
@@ -145,7 +145,7 @@
           <w:rFonts w:ascii="Times New Roman" w:hAnsi="Times New Roman" w:cs="Times New Roman" w:hint="eastAsia"/>
           <w:sz w:val="32"/>
         </w:rPr>
-        <w:t>9</w:t>
+        <w:t>0</w:t>
       </w:r>
       <w:r>
         <w:rPr>
@@ -205,7 +205,7 @@
           <w:rFonts w:hint="eastAsia"/>
           <w:b/>
         </w:rPr>
-        <w:t>15</w:t>
+        <w:t>28</w:t>
       </w:r>
     </w:p>
     <w:p>
@@ -272,8 +272,8 @@
         <w:shd w:val="clear" w:color="auto" w:fill="E6F1F6"/>
         <w:spacing w:before="91"/>
         <w:rPr>
-          <w:rFonts w:ascii="Songti SC" w:eastAsiaTheme="minorEastAsia" w:hAnsi="Songti SC" w:cs="Songti SC"/>
-          <w:kern w:val="2"/>
+          <w:rFonts w:ascii="Times New Roman" w:hAnsi="Times New Roman" w:cs="Times New Roman" w:hint="eastAsia"/>
+          <w:sz w:val="32"/>
         </w:rPr>
       </w:pPr>
       <w:r>
@@ -297,8 +297,206 @@
           <w:rFonts w:ascii="Songti SC" w:eastAsiaTheme="minorEastAsia" w:hAnsi="Songti SC" w:cs="Songti SC" w:hint="eastAsia"/>
           <w:kern w:val="2"/>
         </w:rPr>
-        <w:t>库文件</w:t>
-      </w:r>
+        <w:t>库文件（集成视频会议库文件）</w:t>
+      </w:r>
+    </w:p>
+    <w:p>
+      <w:pPr>
+        <w:jc w:val="center"/>
+        <w:rPr>
+          <w:rFonts w:ascii="Times New Roman" w:hAnsi="Times New Roman" w:cs="Times New Roman"/>
+          <w:sz w:val="32"/>
+        </w:rPr>
+      </w:pPr>
+      <w:r>
+        <w:rPr>
+          <w:rFonts w:ascii="Times New Roman" w:hAnsi="Times New Roman" w:cs="Times New Roman"/>
+          <w:sz w:val="32"/>
+        </w:rPr>
+        <w:t>201</w:t>
+      </w:r>
+      <w:r>
+        <w:rPr>
+          <w:rFonts w:ascii="Times New Roman" w:hAnsi="Times New Roman" w:cs="Times New Roman" w:hint="eastAsia"/>
+          <w:sz w:val="32"/>
+        </w:rPr>
+        <w:t>7</w:t>
+      </w:r>
+      <w:r>
+        <w:rPr>
+          <w:rFonts w:ascii="Times New Roman" w:hAnsi="Times New Roman" w:cs="Times New Roman"/>
+          <w:sz w:val="32"/>
+        </w:rPr>
+        <w:t>/</w:t>
+      </w:r>
+      <w:r>
+        <w:rPr>
+          <w:rFonts w:ascii="Times New Roman" w:hAnsi="Times New Roman" w:cs="Times New Roman" w:hint="eastAsia"/>
+          <w:sz w:val="32"/>
+        </w:rPr>
+        <w:t>03</w:t>
+      </w:r>
+      <w:r>
+        <w:rPr>
+          <w:rFonts w:ascii="Times New Roman" w:hAnsi="Times New Roman" w:cs="Times New Roman"/>
+          <w:sz w:val="32"/>
+        </w:rPr>
+        <w:t>/</w:t>
+      </w:r>
+      <w:r>
+        <w:rPr>
+          <w:rFonts w:ascii="Times New Roman" w:hAnsi="Times New Roman" w:cs="Times New Roman" w:hint="eastAsia"/>
+          <w:sz w:val="32"/>
+        </w:rPr>
+        <w:t>15</w:t>
+      </w:r>
+    </w:p>
+    <w:p>
+      <w:pPr>
+        <w:spacing w:after="260"/>
+      </w:pPr>
+      <w:r>
+        <w:rPr>
+          <w:rFonts w:ascii="Times New Roman" w:hAnsi="Times New Roman" w:cs="Times New Roman"/>
+          <w:sz w:val="32"/>
+        </w:rPr>
+        <w:t>[V 1.</w:t>
+      </w:r>
+      <w:r>
+        <w:rPr>
+          <w:rFonts w:ascii="Times New Roman" w:hAnsi="Times New Roman" w:cs="Times New Roman" w:hint="eastAsia"/>
+          <w:sz w:val="32"/>
+        </w:rPr>
+        <w:t>2</w:t>
+      </w:r>
+      <w:r>
+        <w:rPr>
+          <w:rFonts w:ascii="Times New Roman" w:hAnsi="Times New Roman" w:cs="Times New Roman"/>
+          <w:sz w:val="32"/>
+        </w:rPr>
+        <w:t>.</w:t>
+      </w:r>
+      <w:r>
+        <w:rPr>
+          <w:rFonts w:ascii="Times New Roman" w:hAnsi="Times New Roman" w:cs="Times New Roman" w:hint="eastAsia"/>
+          <w:sz w:val="32"/>
+        </w:rPr>
+        <w:t>9</w:t>
+      </w:r>
+      <w:r>
+        <w:rPr>
+          <w:rFonts w:ascii="Times New Roman" w:hAnsi="Times New Roman" w:cs="Times New Roman"/>
+          <w:sz w:val="32"/>
+        </w:rPr>
+        <w:t>]</w:t>
+      </w:r>
+      <w:r>
+        <w:rPr>
+          <w:rFonts w:ascii="Songti SC" w:hAnsi="Songti SC" w:cs="Songti SC"/>
+          <w:sz w:val="32"/>
+        </w:rPr>
+        <w:t>：</w:t>
+      </w:r>
+    </w:p>
+    <w:p>
+      <w:pPr>
+        <w:rPr>
+          <w:b/>
+        </w:rPr>
+      </w:pPr>
+      <w:r>
+        <w:rPr>
+          <w:b/>
+        </w:rPr>
+        <w:t>Release Date: 201</w:t>
+      </w:r>
+      <w:r>
+        <w:rPr>
+          <w:rFonts w:hint="eastAsia"/>
+          <w:b/>
+        </w:rPr>
+        <w:t>7</w:t>
+      </w:r>
+      <w:r>
+        <w:rPr>
+          <w:b/>
+        </w:rPr>
+        <w:t>.</w:t>
+      </w:r>
+      <w:r>
+        <w:rPr>
+          <w:rFonts w:hint="eastAsia"/>
+          <w:b/>
+        </w:rPr>
+        <w:t>03</w:t>
+      </w:r>
+      <w:r>
+        <w:rPr>
+          <w:b/>
+        </w:rPr>
+        <w:t>.</w:t>
+      </w:r>
+      <w:r>
+        <w:rPr>
+          <w:rFonts w:hint="eastAsia"/>
+          <w:b/>
+        </w:rPr>
+        <w:t>15</w:t>
+      </w:r>
+    </w:p>
+    <w:p>
+      <w:pPr>
+        <w:rPr>
+          <w:b/>
+        </w:rPr>
+      </w:pPr>
+      <w:r>
+        <w:rPr>
+          <w:rFonts w:ascii="Arial" w:hAnsi="Arial" w:cs="Arial"/>
+          <w:b/>
+          <w:color w:val="2E2E2E"/>
+          <w:kern w:val="0"/>
+        </w:rPr>
+        <w:t>Author</w:t>
+      </w:r>
+      <w:r>
+        <w:rPr>
+          <w:rFonts w:ascii="Arial" w:hAnsi="Arial" w:cs="Arial"/>
+          <w:b/>
+          <w:color w:val="2E2E2E"/>
+          <w:kern w:val="0"/>
+        </w:rPr>
+        <w:t>：</w:t>
+      </w:r>
+      <w:r>
+        <w:rPr>
+          <w:rFonts w:ascii="Arial" w:hAnsi="Arial" w:cs="Arial"/>
+          <w:b/>
+          <w:color w:val="2E2E2E"/>
+          <w:kern w:val="0"/>
+        </w:rPr>
+        <w:t>Ming</w:t>
+      </w:r>
+    </w:p>
+    <w:p>
+      <w:pPr>
+        <w:rPr>
+          <w:b/>
+        </w:rPr>
+      </w:pPr>
+      <w:r>
+        <w:rPr>
+          <w:b/>
+        </w:rPr>
+        <w:t>Modification:</w:t>
+      </w:r>
+    </w:p>
+    <w:p>
+      <w:pPr>
+        <w:rPr>
+          <w:b/>
+        </w:rPr>
+      </w:pPr>
     </w:p>
     <w:p>
       <w:pPr>
@@ -310,32 +508,32 @@
         <w:shd w:val="clear" w:color="auto" w:fill="E6F1F6"/>
         <w:spacing w:before="91"/>
         <w:rPr>
-          <w:rFonts w:ascii="Times New Roman" w:hAnsi="Times New Roman" w:cs="Times New Roman" w:hint="eastAsia"/>
-          <w:sz w:val="32"/>
-        </w:rPr>
-      </w:pPr>
-      <w:r>
-        <w:rPr>
-          <w:rFonts w:ascii="Songti SC" w:eastAsiaTheme="minorEastAsia" w:hAnsi="Songti SC" w:cs="Songti SC" w:hint="eastAsia"/>
-          <w:kern w:val="2"/>
-        </w:rPr>
-        <w:t>增加了设置竖</w:t>
-      </w:r>
-      <w:proofErr w:type="gramStart"/>
-      <w:r>
-        <w:rPr>
-          <w:rFonts w:ascii="Songti SC" w:eastAsiaTheme="minorEastAsia" w:hAnsi="Songti SC" w:cs="Songti SC" w:hint="eastAsia"/>
-          <w:kern w:val="2"/>
-        </w:rPr>
-        <w:t>屏模式</w:t>
-      </w:r>
-      <w:proofErr w:type="gramEnd"/>
-      <w:r>
-        <w:rPr>
-          <w:rFonts w:ascii="Songti SC" w:eastAsiaTheme="minorEastAsia" w:hAnsi="Songti SC" w:cs="Songti SC" w:hint="eastAsia"/>
-          <w:kern w:val="2"/>
-        </w:rPr>
-        <w:t>的接口</w:t>
+          <w:rFonts w:ascii="Songti SC" w:eastAsiaTheme="minorEastAsia" w:hAnsi="Songti SC" w:cs="Songti SC"/>
+          <w:kern w:val="2"/>
+        </w:rPr>
+      </w:pPr>
+      <w:r>
+        <w:rPr>
+          <w:rFonts w:ascii="Songti SC" w:eastAsiaTheme="minorEastAsia" w:hAnsi="Songti SC" w:cs="Songti SC" w:hint="eastAsia"/>
+          <w:kern w:val="2"/>
+        </w:rPr>
+        <w:t>更新</w:t>
+      </w:r>
+      <w:proofErr w:type="spellStart"/>
+      <w:r>
+        <w:rPr>
+          <w:rFonts w:ascii="Songti SC" w:eastAsiaTheme="minorEastAsia" w:hAnsi="Songti SC" w:cs="Songti SC" w:hint="eastAsia"/>
+          <w:kern w:val="2"/>
+        </w:rPr>
+        <w:t>sdk</w:t>
+      </w:r>
+      <w:proofErr w:type="spellEnd"/>
+      <w:r>
+        <w:rPr>
+          <w:rFonts w:ascii="Songti SC" w:eastAsiaTheme="minorEastAsia" w:hAnsi="Songti SC" w:cs="Songti SC" w:hint="eastAsia"/>
+          <w:kern w:val="2"/>
+        </w:rPr>
+        <w:t>库文件</w:t>
       </w:r>
     </w:p>
     <w:p>
@@ -348,231 +546,33 @@
         <w:shd w:val="clear" w:color="auto" w:fill="E6F1F6"/>
         <w:spacing w:before="91"/>
         <w:rPr>
-          <w:rFonts w:ascii="Times New Roman" w:hAnsi="Times New Roman" w:cs="Times New Roman" w:hint="eastAsia"/>
-          <w:sz w:val="32"/>
-        </w:rPr>
-      </w:pPr>
-      <w:r>
-        <w:rPr>
-          <w:rFonts w:ascii="Songti SC" w:eastAsiaTheme="minorEastAsia" w:hAnsi="Songti SC" w:cs="Songti SC" w:hint="eastAsia"/>
-          <w:kern w:val="2"/>
-        </w:rPr>
-        <w:t>修复观看者听不到连麦者的声音的</w:t>
-      </w:r>
-      <w:r>
-        <w:rPr>
-          <w:rFonts w:ascii="Songti SC" w:eastAsiaTheme="minorEastAsia" w:hAnsi="Songti SC" w:cs="Songti SC" w:hint="eastAsia"/>
-          <w:kern w:val="2"/>
-        </w:rPr>
-        <w:t>bug</w:t>
-      </w:r>
-    </w:p>
-    <w:p>
-      <w:pPr>
-        <w:jc w:val="center"/>
-        <w:rPr>
-          <w:rFonts w:ascii="Times New Roman" w:hAnsi="Times New Roman" w:cs="Times New Roman" w:hint="eastAsia"/>
-          <w:sz w:val="32"/>
-        </w:rPr>
-      </w:pPr>
-    </w:p>
-    <w:p>
-      <w:pPr>
-        <w:jc w:val="center"/>
-        <w:rPr>
-          <w:rFonts w:ascii="Times New Roman" w:hAnsi="Times New Roman" w:cs="Times New Roman"/>
-          <w:sz w:val="32"/>
-        </w:rPr>
-      </w:pPr>
-      <w:r>
-        <w:rPr>
-          <w:rFonts w:ascii="Times New Roman" w:hAnsi="Times New Roman" w:cs="Times New Roman"/>
-          <w:sz w:val="32"/>
-        </w:rPr>
-        <w:t>201</w:t>
-      </w:r>
-      <w:r>
-        <w:rPr>
-          <w:rFonts w:ascii="Times New Roman" w:hAnsi="Times New Roman" w:cs="Times New Roman" w:hint="eastAsia"/>
-          <w:sz w:val="32"/>
-        </w:rPr>
-        <w:t>7</w:t>
-      </w:r>
-      <w:r>
-        <w:rPr>
-          <w:rFonts w:ascii="Times New Roman" w:hAnsi="Times New Roman" w:cs="Times New Roman"/>
-          <w:sz w:val="32"/>
-        </w:rPr>
-        <w:t>/</w:t>
-      </w:r>
-      <w:r>
-        <w:rPr>
-          <w:rFonts w:ascii="Times New Roman" w:hAnsi="Times New Roman" w:cs="Times New Roman" w:hint="eastAsia"/>
-          <w:sz w:val="32"/>
-        </w:rPr>
-        <w:t>02</w:t>
-      </w:r>
-      <w:r>
-        <w:rPr>
-          <w:rFonts w:ascii="Times New Roman" w:hAnsi="Times New Roman" w:cs="Times New Roman"/>
-          <w:sz w:val="32"/>
-        </w:rPr>
-        <w:t>/</w:t>
-      </w:r>
-      <w:r>
-        <w:rPr>
-          <w:rFonts w:ascii="Times New Roman" w:hAnsi="Times New Roman" w:cs="Times New Roman" w:hint="eastAsia"/>
-          <w:sz w:val="32"/>
-        </w:rPr>
-        <w:t>08</w:t>
-      </w:r>
-    </w:p>
-    <w:p>
-      <w:pPr>
-        <w:spacing w:after="260"/>
-      </w:pPr>
-      <w:r>
-        <w:rPr>
-          <w:rFonts w:ascii="Times New Roman" w:hAnsi="Times New Roman" w:cs="Times New Roman"/>
-          <w:sz w:val="32"/>
-        </w:rPr>
-        <w:t>[V 1.</w:t>
-      </w:r>
-      <w:r>
-        <w:rPr>
-          <w:rFonts w:ascii="Times New Roman" w:hAnsi="Times New Roman" w:cs="Times New Roman" w:hint="eastAsia"/>
-          <w:sz w:val="32"/>
-        </w:rPr>
-        <w:t>2</w:t>
-      </w:r>
-      <w:r>
-        <w:rPr>
-          <w:rFonts w:ascii="Times New Roman" w:hAnsi="Times New Roman" w:cs="Times New Roman"/>
-          <w:sz w:val="32"/>
-        </w:rPr>
-        <w:t>.</w:t>
-      </w:r>
-      <w:r>
-        <w:rPr>
-          <w:rFonts w:ascii="Times New Roman" w:hAnsi="Times New Roman" w:cs="Times New Roman" w:hint="eastAsia"/>
-          <w:sz w:val="32"/>
-        </w:rPr>
-        <w:t>7</w:t>
-      </w:r>
-      <w:r>
-        <w:rPr>
-          <w:rFonts w:ascii="Times New Roman" w:hAnsi="Times New Roman" w:cs="Times New Roman"/>
-          <w:sz w:val="32"/>
-        </w:rPr>
-        <w:t>]</w:t>
-      </w:r>
-      <w:r>
-        <w:rPr>
-          <w:rFonts w:ascii="Songti SC" w:hAnsi="Songti SC" w:cs="Songti SC"/>
-          <w:sz w:val="32"/>
-        </w:rPr>
-        <w:t>：</w:t>
-      </w:r>
-    </w:p>
-    <w:p>
-      <w:pPr>
-        <w:rPr>
-          <w:b/>
-        </w:rPr>
-      </w:pPr>
-      <w:r>
-        <w:rPr>
-          <w:b/>
-        </w:rPr>
-        <w:t>Release Date: 201</w:t>
-      </w:r>
-      <w:r>
-        <w:rPr>
-          <w:rFonts w:hint="eastAsia"/>
-          <w:b/>
-        </w:rPr>
-        <w:t>7</w:t>
-      </w:r>
-      <w:r>
-        <w:rPr>
-          <w:b/>
-        </w:rPr>
-        <w:t>.</w:t>
-      </w:r>
-      <w:r>
-        <w:rPr>
-          <w:rFonts w:hint="eastAsia"/>
-          <w:b/>
-        </w:rPr>
-        <w:t>02</w:t>
-      </w:r>
-      <w:r>
-        <w:rPr>
-          <w:b/>
-        </w:rPr>
-        <w:t>.</w:t>
-      </w:r>
-      <w:r>
-        <w:rPr>
-          <w:rFonts w:hint="eastAsia"/>
-          <w:b/>
-        </w:rPr>
-        <w:t>08</w:t>
-      </w:r>
-    </w:p>
-    <w:p>
-      <w:pPr>
-        <w:rPr>
-          <w:b/>
-        </w:rPr>
-      </w:pPr>
-      <w:r>
-        <w:rPr>
-          <w:rFonts w:ascii="Arial" w:hAnsi="Arial" w:cs="Arial"/>
-          <w:b/>
-          <w:color w:val="2E2E2E"/>
-          <w:kern w:val="0"/>
-        </w:rPr>
-        <w:t>Author</w:t>
-      </w:r>
-      <w:r>
-        <w:rPr>
-          <w:rFonts w:ascii="Arial" w:hAnsi="Arial" w:cs="Arial"/>
-          <w:b/>
-          <w:color w:val="2E2E2E"/>
-          <w:kern w:val="0"/>
-        </w:rPr>
-        <w:t>：</w:t>
-      </w:r>
-      <w:r>
-        <w:rPr>
-          <w:rFonts w:ascii="Arial" w:hAnsi="Arial" w:cs="Arial"/>
-          <w:b/>
-          <w:color w:val="2E2E2E"/>
-          <w:kern w:val="0"/>
-        </w:rPr>
-        <w:t>Ming</w:t>
-      </w:r>
-    </w:p>
-    <w:p>
-      <w:pPr>
-        <w:rPr>
-          <w:b/>
-        </w:rPr>
-      </w:pPr>
-      <w:r>
-        <w:rPr>
-          <w:b/>
-        </w:rPr>
-        <w:t>Modification:</w:t>
-      </w:r>
-    </w:p>
-    <w:p>
-      <w:pPr>
-        <w:rPr>
-          <w:b/>
-        </w:rPr>
-      </w:pPr>
+          <w:rFonts w:ascii="Times New Roman" w:hAnsi="Times New Roman" w:cs="Times New Roman"/>
+          <w:sz w:val="32"/>
+        </w:rPr>
+      </w:pPr>
+      <w:r>
+        <w:rPr>
+          <w:rFonts w:ascii="Songti SC" w:eastAsiaTheme="minorEastAsia" w:hAnsi="Songti SC" w:cs="Songti SC" w:hint="eastAsia"/>
+          <w:kern w:val="2"/>
+        </w:rPr>
+        <w:t>增加了设置竖</w:t>
+      </w:r>
+      <w:proofErr w:type="gramStart"/>
+      <w:r>
+        <w:rPr>
+          <w:rFonts w:ascii="Songti SC" w:eastAsiaTheme="minorEastAsia" w:hAnsi="Songti SC" w:cs="Songti SC" w:hint="eastAsia"/>
+          <w:kern w:val="2"/>
+        </w:rPr>
+        <w:t>屏模式</w:t>
+      </w:r>
+      <w:proofErr w:type="gramEnd"/>
+      <w:r>
+        <w:rPr>
+          <w:rFonts w:ascii="Songti SC" w:eastAsiaTheme="minorEastAsia" w:hAnsi="Songti SC" w:cs="Songti SC" w:hint="eastAsia"/>
+          <w:kern w:val="2"/>
+        </w:rPr>
+        <w:t>的接口</w:t>
+      </w:r>
     </w:p>
     <w:p>
       <w:pPr>
@@ -584,33 +584,232 @@
         <w:shd w:val="clear" w:color="auto" w:fill="E6F1F6"/>
         <w:spacing w:before="91"/>
         <w:rPr>
-          <w:rFonts w:ascii="Songti SC" w:eastAsiaTheme="minorEastAsia" w:hAnsi="Songti SC" w:cs="Songti SC"/>
-          <w:kern w:val="2"/>
-        </w:rPr>
-      </w:pPr>
-      <w:r>
-        <w:rPr>
-          <w:rFonts w:ascii="Songti SC" w:eastAsiaTheme="minorEastAsia" w:hAnsi="Songti SC" w:cs="Songti SC" w:hint="eastAsia"/>
-          <w:kern w:val="2"/>
-        </w:rPr>
-        <w:t>更新</w:t>
-      </w:r>
-      <w:proofErr w:type="spellStart"/>
-      <w:r>
-        <w:rPr>
-          <w:rFonts w:ascii="Songti SC" w:eastAsiaTheme="minorEastAsia" w:hAnsi="Songti SC" w:cs="Songti SC" w:hint="eastAsia"/>
-          <w:kern w:val="2"/>
-        </w:rPr>
-        <w:t>sdk</w:t>
-      </w:r>
-      <w:proofErr w:type="spellEnd"/>
-      <w:r>
-        <w:rPr>
-          <w:rFonts w:ascii="Songti SC" w:eastAsiaTheme="minorEastAsia" w:hAnsi="Songti SC" w:cs="Songti SC" w:hint="eastAsia"/>
-          <w:kern w:val="2"/>
-        </w:rPr>
-        <w:t>库文件</w:t>
-      </w:r>
+          <w:rFonts w:ascii="Times New Roman" w:hAnsi="Times New Roman" w:cs="Times New Roman"/>
+          <w:sz w:val="32"/>
+        </w:rPr>
+      </w:pPr>
+      <w:r>
+        <w:rPr>
+          <w:rFonts w:ascii="Songti SC" w:eastAsiaTheme="minorEastAsia" w:hAnsi="Songti SC" w:cs="Songti SC" w:hint="eastAsia"/>
+          <w:kern w:val="2"/>
+        </w:rPr>
+        <w:t>修复观看者听不到连麦者的声音的</w:t>
+      </w:r>
+      <w:r>
+        <w:rPr>
+          <w:rFonts w:ascii="Songti SC" w:eastAsiaTheme="minorEastAsia" w:hAnsi="Songti SC" w:cs="Songti SC" w:hint="eastAsia"/>
+          <w:kern w:val="2"/>
+        </w:rPr>
+        <w:t>bug</w:t>
+      </w:r>
+    </w:p>
+    <w:p>
+      <w:pPr>
+        <w:jc w:val="center"/>
+        <w:rPr>
+          <w:rFonts w:ascii="Times New Roman" w:hAnsi="Times New Roman" w:cs="Times New Roman"/>
+          <w:sz w:val="32"/>
+        </w:rPr>
+      </w:pPr>
+    </w:p>
+    <w:p>
+      <w:pPr>
+        <w:jc w:val="center"/>
+        <w:rPr>
+          <w:rFonts w:ascii="Times New Roman" w:hAnsi="Times New Roman" w:cs="Times New Roman"/>
+          <w:sz w:val="32"/>
+        </w:rPr>
+      </w:pPr>
+      <w:r>
+        <w:rPr>
+          <w:rFonts w:ascii="Times New Roman" w:hAnsi="Times New Roman" w:cs="Times New Roman"/>
+          <w:sz w:val="32"/>
+        </w:rPr>
+        <w:t>201</w:t>
+      </w:r>
+      <w:r>
+        <w:rPr>
+          <w:rFonts w:ascii="Times New Roman" w:hAnsi="Times New Roman" w:cs="Times New Roman" w:hint="eastAsia"/>
+          <w:sz w:val="32"/>
+        </w:rPr>
+        <w:t>7</w:t>
+      </w:r>
+      <w:r>
+        <w:rPr>
+          <w:rFonts w:ascii="Times New Roman" w:hAnsi="Times New Roman" w:cs="Times New Roman"/>
+          <w:sz w:val="32"/>
+        </w:rPr>
+        <w:t>/</w:t>
+      </w:r>
+      <w:r>
+        <w:rPr>
+          <w:rFonts w:ascii="Times New Roman" w:hAnsi="Times New Roman" w:cs="Times New Roman" w:hint="eastAsia"/>
+          <w:sz w:val="32"/>
+        </w:rPr>
+        <w:t>02</w:t>
+      </w:r>
+      <w:r>
+        <w:rPr>
+          <w:rFonts w:ascii="Times New Roman" w:hAnsi="Times New Roman" w:cs="Times New Roman"/>
+          <w:sz w:val="32"/>
+        </w:rPr>
+        <w:t>/</w:t>
+      </w:r>
+      <w:r>
+        <w:rPr>
+          <w:rFonts w:ascii="Times New Roman" w:hAnsi="Times New Roman" w:cs="Times New Roman" w:hint="eastAsia"/>
+          <w:sz w:val="32"/>
+        </w:rPr>
+        <w:t>08</w:t>
+      </w:r>
+    </w:p>
+    <w:p>
+      <w:pPr>
+        <w:spacing w:after="260"/>
+      </w:pPr>
+      <w:r>
+        <w:rPr>
+          <w:rFonts w:ascii="Times New Roman" w:hAnsi="Times New Roman" w:cs="Times New Roman"/>
+          <w:sz w:val="32"/>
+        </w:rPr>
+        <w:t>[V 1.</w:t>
+      </w:r>
+      <w:r>
+        <w:rPr>
+          <w:rFonts w:ascii="Times New Roman" w:hAnsi="Times New Roman" w:cs="Times New Roman" w:hint="eastAsia"/>
+          <w:sz w:val="32"/>
+        </w:rPr>
+        <w:t>2</w:t>
+      </w:r>
+      <w:r>
+        <w:rPr>
+          <w:rFonts w:ascii="Times New Roman" w:hAnsi="Times New Roman" w:cs="Times New Roman"/>
+          <w:sz w:val="32"/>
+        </w:rPr>
+        <w:t>.</w:t>
+      </w:r>
+      <w:r>
+        <w:rPr>
+          <w:rFonts w:ascii="Times New Roman" w:hAnsi="Times New Roman" w:cs="Times New Roman" w:hint="eastAsia"/>
+          <w:sz w:val="32"/>
+        </w:rPr>
+        <w:t>7</w:t>
+      </w:r>
+      <w:r>
+        <w:rPr>
+          <w:rFonts w:ascii="Times New Roman" w:hAnsi="Times New Roman" w:cs="Times New Roman"/>
+          <w:sz w:val="32"/>
+        </w:rPr>
+        <w:t>]</w:t>
+      </w:r>
+      <w:r>
+        <w:rPr>
+          <w:rFonts w:ascii="Songti SC" w:hAnsi="Songti SC" w:cs="Songti SC"/>
+          <w:sz w:val="32"/>
+        </w:rPr>
+        <w:t>：</w:t>
+      </w:r>
+    </w:p>
+    <w:p>
+      <w:pPr>
+        <w:rPr>
+          <w:b/>
+        </w:rPr>
+      </w:pPr>
+      <w:r>
+        <w:rPr>
+          <w:b/>
+        </w:rPr>
+        <w:t>Release Date: 201</w:t>
+      </w:r>
+      <w:r>
+        <w:rPr>
+          <w:rFonts w:hint="eastAsia"/>
+          <w:b/>
+        </w:rPr>
+        <w:t>7</w:t>
+      </w:r>
+      <w:r>
+        <w:rPr>
+          <w:b/>
+        </w:rPr>
+        <w:t>.</w:t>
+      </w:r>
+      <w:r>
+        <w:rPr>
+          <w:rFonts w:hint="eastAsia"/>
+          <w:b/>
+        </w:rPr>
+        <w:t>02</w:t>
+      </w:r>
+      <w:r>
+        <w:rPr>
+          <w:b/>
+        </w:rPr>
+        <w:t>.</w:t>
+      </w:r>
+      <w:r>
+        <w:rPr>
+          <w:rFonts w:hint="eastAsia"/>
+          <w:b/>
+        </w:rPr>
+        <w:t>08</w:t>
+      </w:r>
+    </w:p>
+    <w:p>
+      <w:pPr>
+        <w:rPr>
+          <w:b/>
+        </w:rPr>
+      </w:pPr>
+      <w:r>
+        <w:rPr>
+          <w:rFonts w:ascii="Arial" w:hAnsi="Arial" w:cs="Arial"/>
+          <w:b/>
+          <w:color w:val="2E2E2E"/>
+          <w:kern w:val="0"/>
+        </w:rPr>
+        <w:t>Author</w:t>
+      </w:r>
+      <w:r>
+        <w:rPr>
+          <w:rFonts w:ascii="Arial" w:hAnsi="Arial" w:cs="Arial"/>
+          <w:b/>
+          <w:color w:val="2E2E2E"/>
+          <w:kern w:val="0"/>
+        </w:rPr>
+        <w:t>：</w:t>
+      </w:r>
+      <w:r>
+        <w:rPr>
+          <w:rFonts w:ascii="Arial" w:hAnsi="Arial" w:cs="Arial"/>
+          <w:b/>
+          <w:color w:val="2E2E2E"/>
+          <w:kern w:val="0"/>
+        </w:rPr>
+        <w:t>Ming</w:t>
+      </w:r>
+    </w:p>
+    <w:p>
+      <w:pPr>
+        <w:rPr>
+          <w:b/>
+        </w:rPr>
+      </w:pPr>
+      <w:r>
+        <w:rPr>
+          <w:b/>
+        </w:rPr>
+        <w:lastRenderedPageBreak/>
+        <w:t>Modification:</w:t>
+      </w:r>
+    </w:p>
+    <w:p>
+      <w:pPr>
+        <w:rPr>
+          <w:b/>
+        </w:rPr>
+      </w:pPr>
     </w:p>
     <w:p>
       <w:pPr>
@@ -631,14 +830,23 @@
           <w:rFonts w:ascii="Songti SC" w:eastAsiaTheme="minorEastAsia" w:hAnsi="Songti SC" w:cs="Songti SC" w:hint="eastAsia"/>
           <w:kern w:val="2"/>
         </w:rPr>
-        <w:t>修复上一版本</w:t>
-      </w:r>
-      <w:r>
-        <w:rPr>
-          <w:rFonts w:ascii="Songti SC" w:eastAsiaTheme="minorEastAsia" w:hAnsi="Songti SC" w:cs="Songti SC" w:hint="eastAsia"/>
-          <w:kern w:val="2"/>
-        </w:rPr>
-        <w:t>bug</w:t>
+        <w:t>更新</w:t>
+      </w:r>
+      <w:proofErr w:type="spellStart"/>
+      <w:r>
+        <w:rPr>
+          <w:rFonts w:ascii="Songti SC" w:eastAsiaTheme="minorEastAsia" w:hAnsi="Songti SC" w:cs="Songti SC" w:hint="eastAsia"/>
+          <w:kern w:val="2"/>
+        </w:rPr>
+        <w:t>sdk</w:t>
+      </w:r>
+      <w:proofErr w:type="spellEnd"/>
+      <w:r>
+        <w:rPr>
+          <w:rFonts w:ascii="Songti SC" w:eastAsiaTheme="minorEastAsia" w:hAnsi="Songti SC" w:cs="Songti SC" w:hint="eastAsia"/>
+          <w:kern w:val="2"/>
+        </w:rPr>
+        <w:t>库文件</w:t>
       </w:r>
     </w:p>
     <w:p>
@@ -660,255 +868,15 @@
           <w:rFonts w:ascii="Songti SC" w:eastAsiaTheme="minorEastAsia" w:hAnsi="Songti SC" w:cs="Songti SC" w:hint="eastAsia"/>
           <w:kern w:val="2"/>
         </w:rPr>
-        <w:t>去掉</w:t>
-      </w:r>
-      <w:proofErr w:type="spellStart"/>
-      <w:r>
-        <w:rPr>
-          <w:rFonts w:ascii="Songti SC" w:eastAsiaTheme="minorEastAsia" w:hAnsi="Songti SC" w:cs="Songti SC" w:hint="eastAsia"/>
-          <w:kern w:val="2"/>
-        </w:rPr>
-        <w:t>OpenRTCLine</w:t>
-      </w:r>
-      <w:proofErr w:type="spellEnd"/>
-      <w:r>
-        <w:rPr>
-          <w:rFonts w:ascii="Songti SC" w:eastAsiaTheme="minorEastAsia" w:hAnsi="Songti SC" w:cs="Songti SC" w:hint="eastAsia"/>
-          <w:kern w:val="2"/>
-        </w:rPr>
-        <w:t>接口中</w:t>
-      </w:r>
-      <w:r>
-        <w:rPr>
-          <w:rFonts w:ascii="Songti SC" w:eastAsiaTheme="minorEastAsia" w:hAnsi="Songti SC" w:cs="Songti SC" w:hint="eastAsia"/>
-          <w:kern w:val="2"/>
-        </w:rPr>
-        <w:t>RTC</w:t>
-      </w:r>
-      <w:r>
-        <w:rPr>
-          <w:rFonts w:ascii="Songti SC" w:eastAsiaTheme="minorEastAsia" w:hAnsi="Songti SC" w:cs="Songti SC" w:hint="eastAsia"/>
-          <w:kern w:val="2"/>
-        </w:rPr>
-        <w:t>区域参数</w:t>
-      </w:r>
-    </w:p>
-    <w:p>
-      <w:pPr>
-        <w:jc w:val="center"/>
-        <w:rPr>
-          <w:rFonts w:ascii="Times New Roman" w:hAnsi="Times New Roman" w:cs="Times New Roman"/>
-          <w:sz w:val="32"/>
-        </w:rPr>
-      </w:pPr>
-    </w:p>
-    <w:p>
-      <w:pPr>
-        <w:jc w:val="center"/>
-        <w:rPr>
-          <w:rFonts w:ascii="Times New Roman" w:hAnsi="Times New Roman" w:cs="Times New Roman"/>
-          <w:sz w:val="32"/>
-        </w:rPr>
-      </w:pPr>
-    </w:p>
-    <w:p>
-      <w:pPr>
-        <w:jc w:val="center"/>
-        <w:rPr>
-          <w:rFonts w:ascii="Times New Roman" w:hAnsi="Times New Roman" w:cs="Times New Roman"/>
-          <w:sz w:val="32"/>
-        </w:rPr>
-      </w:pPr>
-      <w:r>
-        <w:rPr>
-          <w:rFonts w:ascii="Times New Roman" w:hAnsi="Times New Roman" w:cs="Times New Roman"/>
-          <w:sz w:val="32"/>
-        </w:rPr>
-        <w:lastRenderedPageBreak/>
-        <w:t>201</w:t>
-      </w:r>
-      <w:r>
-        <w:rPr>
-          <w:rFonts w:ascii="Times New Roman" w:hAnsi="Times New Roman" w:cs="Times New Roman" w:hint="eastAsia"/>
-          <w:sz w:val="32"/>
-        </w:rPr>
-        <w:t>7</w:t>
-      </w:r>
-      <w:r>
-        <w:rPr>
-          <w:rFonts w:ascii="Times New Roman" w:hAnsi="Times New Roman" w:cs="Times New Roman"/>
-          <w:sz w:val="32"/>
-        </w:rPr>
-        <w:t>/</w:t>
-      </w:r>
-      <w:r>
-        <w:rPr>
-          <w:rFonts w:ascii="Times New Roman" w:hAnsi="Times New Roman" w:cs="Times New Roman" w:hint="eastAsia"/>
-          <w:sz w:val="32"/>
-        </w:rPr>
-        <w:t>01</w:t>
-      </w:r>
-      <w:r>
-        <w:rPr>
-          <w:rFonts w:ascii="Times New Roman" w:hAnsi="Times New Roman" w:cs="Times New Roman"/>
-          <w:sz w:val="32"/>
-        </w:rPr>
-        <w:t>/</w:t>
-      </w:r>
-      <w:r>
-        <w:rPr>
-          <w:rFonts w:ascii="Times New Roman" w:hAnsi="Times New Roman" w:cs="Times New Roman" w:hint="eastAsia"/>
-          <w:sz w:val="32"/>
-        </w:rPr>
-        <w:t>05</w:t>
-      </w:r>
-    </w:p>
-    <w:p>
-      <w:pPr>
-        <w:spacing w:after="260"/>
-      </w:pPr>
-      <w:r>
-        <w:rPr>
-          <w:rFonts w:ascii="Times New Roman" w:hAnsi="Times New Roman" w:cs="Times New Roman"/>
-          <w:sz w:val="32"/>
-        </w:rPr>
-        <w:t>[V 1.</w:t>
-      </w:r>
-      <w:r>
-        <w:rPr>
-          <w:rFonts w:ascii="Times New Roman" w:hAnsi="Times New Roman" w:cs="Times New Roman" w:hint="eastAsia"/>
-          <w:sz w:val="32"/>
-        </w:rPr>
-        <w:t>2</w:t>
-      </w:r>
-      <w:r>
-        <w:rPr>
-          <w:rFonts w:ascii="Times New Roman" w:hAnsi="Times New Roman" w:cs="Times New Roman"/>
-          <w:sz w:val="32"/>
-        </w:rPr>
-        <w:t>.</w:t>
-      </w:r>
-      <w:r>
-        <w:rPr>
-          <w:rFonts w:ascii="Times New Roman" w:hAnsi="Times New Roman" w:cs="Times New Roman" w:hint="eastAsia"/>
-          <w:sz w:val="32"/>
-        </w:rPr>
-        <w:t>6</w:t>
-      </w:r>
-      <w:r>
-        <w:rPr>
-          <w:rFonts w:ascii="Times New Roman" w:hAnsi="Times New Roman" w:cs="Times New Roman"/>
-          <w:sz w:val="32"/>
-        </w:rPr>
-        <w:t>]</w:t>
-      </w:r>
-      <w:r>
-        <w:rPr>
-          <w:rFonts w:ascii="Songti SC" w:hAnsi="Songti SC" w:cs="Songti SC"/>
-          <w:sz w:val="32"/>
-        </w:rPr>
-        <w:t>：</w:t>
-      </w:r>
-    </w:p>
-    <w:p>
-      <w:pPr>
-        <w:rPr>
-          <w:b/>
-        </w:rPr>
-      </w:pPr>
-      <w:r>
-        <w:rPr>
-          <w:b/>
-        </w:rPr>
-        <w:t>Release Date: 201</w:t>
-      </w:r>
-      <w:r>
-        <w:rPr>
-          <w:rFonts w:hint="eastAsia"/>
-          <w:b/>
-        </w:rPr>
-        <w:t>7</w:t>
-      </w:r>
-      <w:r>
-        <w:rPr>
-          <w:b/>
-        </w:rPr>
-        <w:t>.</w:t>
-      </w:r>
-      <w:r>
-        <w:rPr>
-          <w:rFonts w:hint="eastAsia"/>
-          <w:b/>
-        </w:rPr>
-        <w:t>01</w:t>
-      </w:r>
-      <w:r>
-        <w:rPr>
-          <w:b/>
-        </w:rPr>
-        <w:t>.</w:t>
-      </w:r>
-      <w:r>
-        <w:rPr>
-          <w:rFonts w:hint="eastAsia"/>
-          <w:b/>
-        </w:rPr>
-        <w:t>05</w:t>
-      </w:r>
-    </w:p>
-    <w:p>
-      <w:pPr>
-        <w:rPr>
-          <w:b/>
-        </w:rPr>
-      </w:pPr>
-      <w:r>
-        <w:rPr>
-          <w:rFonts w:ascii="Arial" w:hAnsi="Arial" w:cs="Arial"/>
-          <w:b/>
-          <w:color w:val="2E2E2E"/>
-          <w:kern w:val="0"/>
-        </w:rPr>
-        <w:t>Author</w:t>
-      </w:r>
-      <w:r>
-        <w:rPr>
-          <w:rFonts w:ascii="Arial" w:hAnsi="Arial" w:cs="Arial"/>
-          <w:b/>
-          <w:color w:val="2E2E2E"/>
-          <w:kern w:val="0"/>
-        </w:rPr>
-        <w:t>：</w:t>
-      </w:r>
-      <w:r>
-        <w:rPr>
-          <w:rFonts w:ascii="Arial" w:hAnsi="Arial" w:cs="Arial"/>
-          <w:b/>
-          <w:color w:val="2E2E2E"/>
-          <w:kern w:val="0"/>
-        </w:rPr>
-        <w:t>Ming</w:t>
-      </w:r>
-    </w:p>
-    <w:p>
-      <w:pPr>
-        <w:rPr>
-          <w:b/>
-        </w:rPr>
-      </w:pPr>
-      <w:r>
-        <w:rPr>
-          <w:b/>
-        </w:rPr>
-        <w:t>Modification:</w:t>
-      </w:r>
-    </w:p>
-    <w:p>
-      <w:pPr>
-        <w:rPr>
-          <w:b/>
-        </w:rPr>
-      </w:pPr>
+        <w:t>修复上一版本</w:t>
+      </w:r>
+      <w:r>
+        <w:rPr>
+          <w:rFonts w:ascii="Songti SC" w:eastAsiaTheme="minorEastAsia" w:hAnsi="Songti SC" w:cs="Songti SC" w:hint="eastAsia"/>
+          <w:kern w:val="2"/>
+        </w:rPr>
+        <w:t>bug</w:t>
+      </w:r>
     </w:p>
     <w:p>
       <w:pPr>
@@ -929,15 +897,254 @@
           <w:rFonts w:ascii="Songti SC" w:eastAsiaTheme="minorEastAsia" w:hAnsi="Songti SC" w:cs="Songti SC" w:hint="eastAsia"/>
           <w:kern w:val="2"/>
         </w:rPr>
-        <w:t>增加音频</w:t>
-      </w:r>
-      <w:r>
-        <w:rPr>
-          <w:rFonts w:ascii="Songti SC" w:eastAsiaTheme="minorEastAsia" w:hAnsi="Songti SC" w:cs="Songti SC"/>
-          <w:kern w:val="2"/>
-        </w:rPr>
-        <w:t>直播模式</w:t>
-      </w:r>
+        <w:t>去掉</w:t>
+      </w:r>
+      <w:proofErr w:type="spellStart"/>
+      <w:r>
+        <w:rPr>
+          <w:rFonts w:ascii="Songti SC" w:eastAsiaTheme="minorEastAsia" w:hAnsi="Songti SC" w:cs="Songti SC" w:hint="eastAsia"/>
+          <w:kern w:val="2"/>
+        </w:rPr>
+        <w:t>OpenRTCLine</w:t>
+      </w:r>
+      <w:proofErr w:type="spellEnd"/>
+      <w:r>
+        <w:rPr>
+          <w:rFonts w:ascii="Songti SC" w:eastAsiaTheme="minorEastAsia" w:hAnsi="Songti SC" w:cs="Songti SC" w:hint="eastAsia"/>
+          <w:kern w:val="2"/>
+        </w:rPr>
+        <w:t>接口中</w:t>
+      </w:r>
+      <w:r>
+        <w:rPr>
+          <w:rFonts w:ascii="Songti SC" w:eastAsiaTheme="minorEastAsia" w:hAnsi="Songti SC" w:cs="Songti SC" w:hint="eastAsia"/>
+          <w:kern w:val="2"/>
+        </w:rPr>
+        <w:t>RTC</w:t>
+      </w:r>
+      <w:r>
+        <w:rPr>
+          <w:rFonts w:ascii="Songti SC" w:eastAsiaTheme="minorEastAsia" w:hAnsi="Songti SC" w:cs="Songti SC" w:hint="eastAsia"/>
+          <w:kern w:val="2"/>
+        </w:rPr>
+        <w:t>区域参数</w:t>
+      </w:r>
+    </w:p>
+    <w:p>
+      <w:pPr>
+        <w:jc w:val="center"/>
+        <w:rPr>
+          <w:rFonts w:ascii="Times New Roman" w:hAnsi="Times New Roman" w:cs="Times New Roman"/>
+          <w:sz w:val="32"/>
+        </w:rPr>
+      </w:pPr>
+    </w:p>
+    <w:p>
+      <w:pPr>
+        <w:jc w:val="center"/>
+        <w:rPr>
+          <w:rFonts w:ascii="Times New Roman" w:hAnsi="Times New Roman" w:cs="Times New Roman"/>
+          <w:sz w:val="32"/>
+        </w:rPr>
+      </w:pPr>
+    </w:p>
+    <w:p>
+      <w:pPr>
+        <w:jc w:val="center"/>
+        <w:rPr>
+          <w:rFonts w:ascii="Times New Roman" w:hAnsi="Times New Roman" w:cs="Times New Roman"/>
+          <w:sz w:val="32"/>
+        </w:rPr>
+      </w:pPr>
+      <w:r>
+        <w:rPr>
+          <w:rFonts w:ascii="Times New Roman" w:hAnsi="Times New Roman" w:cs="Times New Roman"/>
+          <w:sz w:val="32"/>
+        </w:rPr>
+        <w:t>201</w:t>
+      </w:r>
+      <w:r>
+        <w:rPr>
+          <w:rFonts w:ascii="Times New Roman" w:hAnsi="Times New Roman" w:cs="Times New Roman" w:hint="eastAsia"/>
+          <w:sz w:val="32"/>
+        </w:rPr>
+        <w:t>7</w:t>
+      </w:r>
+      <w:r>
+        <w:rPr>
+          <w:rFonts w:ascii="Times New Roman" w:hAnsi="Times New Roman" w:cs="Times New Roman"/>
+          <w:sz w:val="32"/>
+        </w:rPr>
+        <w:t>/</w:t>
+      </w:r>
+      <w:r>
+        <w:rPr>
+          <w:rFonts w:ascii="Times New Roman" w:hAnsi="Times New Roman" w:cs="Times New Roman" w:hint="eastAsia"/>
+          <w:sz w:val="32"/>
+        </w:rPr>
+        <w:t>01</w:t>
+      </w:r>
+      <w:r>
+        <w:rPr>
+          <w:rFonts w:ascii="Times New Roman" w:hAnsi="Times New Roman" w:cs="Times New Roman"/>
+          <w:sz w:val="32"/>
+        </w:rPr>
+        <w:t>/</w:t>
+      </w:r>
+      <w:r>
+        <w:rPr>
+          <w:rFonts w:ascii="Times New Roman" w:hAnsi="Times New Roman" w:cs="Times New Roman" w:hint="eastAsia"/>
+          <w:sz w:val="32"/>
+        </w:rPr>
+        <w:t>05</w:t>
+      </w:r>
+    </w:p>
+    <w:p>
+      <w:pPr>
+        <w:spacing w:after="260"/>
+      </w:pPr>
+      <w:r>
+        <w:rPr>
+          <w:rFonts w:ascii="Times New Roman" w:hAnsi="Times New Roman" w:cs="Times New Roman"/>
+          <w:sz w:val="32"/>
+        </w:rPr>
+        <w:t>[V 1.</w:t>
+      </w:r>
+      <w:r>
+        <w:rPr>
+          <w:rFonts w:ascii="Times New Roman" w:hAnsi="Times New Roman" w:cs="Times New Roman" w:hint="eastAsia"/>
+          <w:sz w:val="32"/>
+        </w:rPr>
+        <w:t>2</w:t>
+      </w:r>
+      <w:r>
+        <w:rPr>
+          <w:rFonts w:ascii="Times New Roman" w:hAnsi="Times New Roman" w:cs="Times New Roman"/>
+          <w:sz w:val="32"/>
+        </w:rPr>
+        <w:t>.</w:t>
+      </w:r>
+      <w:r>
+        <w:rPr>
+          <w:rFonts w:ascii="Times New Roman" w:hAnsi="Times New Roman" w:cs="Times New Roman" w:hint="eastAsia"/>
+          <w:sz w:val="32"/>
+        </w:rPr>
+        <w:t>6</w:t>
+      </w:r>
+      <w:r>
+        <w:rPr>
+          <w:rFonts w:ascii="Times New Roman" w:hAnsi="Times New Roman" w:cs="Times New Roman"/>
+          <w:sz w:val="32"/>
+        </w:rPr>
+        <w:t>]</w:t>
+      </w:r>
+      <w:r>
+        <w:rPr>
+          <w:rFonts w:ascii="Songti SC" w:hAnsi="Songti SC" w:cs="Songti SC"/>
+          <w:sz w:val="32"/>
+        </w:rPr>
+        <w:t>：</w:t>
+      </w:r>
+    </w:p>
+    <w:p>
+      <w:pPr>
+        <w:rPr>
+          <w:b/>
+        </w:rPr>
+      </w:pPr>
+      <w:r>
+        <w:rPr>
+          <w:b/>
+        </w:rPr>
+        <w:t>Release Date: 201</w:t>
+      </w:r>
+      <w:r>
+        <w:rPr>
+          <w:rFonts w:hint="eastAsia"/>
+          <w:b/>
+        </w:rPr>
+        <w:t>7</w:t>
+      </w:r>
+      <w:r>
+        <w:rPr>
+          <w:b/>
+        </w:rPr>
+        <w:t>.</w:t>
+      </w:r>
+      <w:r>
+        <w:rPr>
+          <w:rFonts w:hint="eastAsia"/>
+          <w:b/>
+        </w:rPr>
+        <w:t>01</w:t>
+      </w:r>
+      <w:r>
+        <w:rPr>
+          <w:b/>
+        </w:rPr>
+        <w:t>.</w:t>
+      </w:r>
+      <w:r>
+        <w:rPr>
+          <w:rFonts w:hint="eastAsia"/>
+          <w:b/>
+        </w:rPr>
+        <w:t>05</w:t>
+      </w:r>
+    </w:p>
+    <w:p>
+      <w:pPr>
+        <w:rPr>
+          <w:b/>
+        </w:rPr>
+      </w:pPr>
+      <w:r>
+        <w:rPr>
+          <w:rFonts w:ascii="Arial" w:hAnsi="Arial" w:cs="Arial"/>
+          <w:b/>
+          <w:color w:val="2E2E2E"/>
+          <w:kern w:val="0"/>
+        </w:rPr>
+        <w:t>Author</w:t>
+      </w:r>
+      <w:r>
+        <w:rPr>
+          <w:rFonts w:ascii="Arial" w:hAnsi="Arial" w:cs="Arial"/>
+          <w:b/>
+          <w:color w:val="2E2E2E"/>
+          <w:kern w:val="0"/>
+        </w:rPr>
+        <w:t>：</w:t>
+      </w:r>
+      <w:r>
+        <w:rPr>
+          <w:rFonts w:ascii="Arial" w:hAnsi="Arial" w:cs="Arial"/>
+          <w:b/>
+          <w:color w:val="2E2E2E"/>
+          <w:kern w:val="0"/>
+        </w:rPr>
+        <w:t>Ming</w:t>
+      </w:r>
+    </w:p>
+    <w:p>
+      <w:pPr>
+        <w:rPr>
+          <w:b/>
+        </w:rPr>
+      </w:pPr>
+      <w:r>
+        <w:rPr>
+          <w:b/>
+        </w:rPr>
+        <w:t>Modification:</w:t>
+      </w:r>
+    </w:p>
+    <w:p>
+      <w:pPr>
+        <w:rPr>
+          <w:b/>
+        </w:rPr>
+      </w:pPr>
     </w:p>
     <w:p>
       <w:pPr>
@@ -958,7 +1165,14 @@
           <w:rFonts w:ascii="Songti SC" w:eastAsiaTheme="minorEastAsia" w:hAnsi="Songti SC" w:cs="Songti SC" w:hint="eastAsia"/>
           <w:kern w:val="2"/>
         </w:rPr>
-        <w:t>增加音频监测功能</w:t>
+        <w:t>增加音频</w:t>
+      </w:r>
+      <w:r>
+        <w:rPr>
+          <w:rFonts w:ascii="Songti SC" w:eastAsiaTheme="minorEastAsia" w:hAnsi="Songti SC" w:cs="Songti SC"/>
+          <w:kern w:val="2"/>
+        </w:rPr>
+        <w:t>直播模式</w:t>
       </w:r>
     </w:p>
     <w:p>
@@ -980,6 +1194,28 @@
           <w:rFonts w:ascii="Songti SC" w:eastAsiaTheme="minorEastAsia" w:hAnsi="Songti SC" w:cs="Songti SC" w:hint="eastAsia"/>
           <w:kern w:val="2"/>
         </w:rPr>
+        <w:t>增加音频监测功能</w:t>
+      </w:r>
+    </w:p>
+    <w:p>
+      <w:pPr>
+        <w:pStyle w:val="HTML"/>
+        <w:numPr>
+          <w:ilvl w:val="0"/>
+          <w:numId w:val="1"/>
+        </w:numPr>
+        <w:shd w:val="clear" w:color="auto" w:fill="E6F1F6"/>
+        <w:spacing w:before="91"/>
+        <w:rPr>
+          <w:rFonts w:ascii="Songti SC" w:eastAsiaTheme="minorEastAsia" w:hAnsi="Songti SC" w:cs="Songti SC"/>
+          <w:kern w:val="2"/>
+        </w:rPr>
+      </w:pPr>
+      <w:r>
+        <w:rPr>
+          <w:rFonts w:ascii="Songti SC" w:eastAsiaTheme="minorEastAsia" w:hAnsi="Songti SC" w:cs="Songti SC" w:hint="eastAsia"/>
+          <w:kern w:val="2"/>
+        </w:rPr>
         <w:t>增加了内存检测工具</w:t>
       </w:r>
     </w:p>
@@ -1631,7 +1867,6 @@
           <w:rFonts w:ascii="Songti SC" w:eastAsiaTheme="minorEastAsia" w:hAnsi="Songti SC" w:cs="Songti SC" w:hint="eastAsia"/>
           <w:kern w:val="2"/>
         </w:rPr>
-        <w:lastRenderedPageBreak/>
         <w:t>1</w:t>
       </w:r>
       <w:r>
@@ -2282,6 +2517,7 @@
           <w:color w:val="2E2E2E"/>
           <w:kern w:val="0"/>
         </w:rPr>
+        <w:lastRenderedPageBreak/>
         <w:t>Author</w:t>
       </w:r>
       <w:r>
@@ -2445,7 +2681,6 @@
           <w:color w:val="2E2E2E"/>
           <w:kern w:val="0"/>
         </w:rPr>
-        <w:lastRenderedPageBreak/>
         <w:t>Author</w:t>
       </w:r>
       <w:r>

--- a/Documents/RTMPC-Android SDK ReleaseNote.docx
+++ b/Documents/RTMPC-Android SDK ReleaseNote.docx
@@ -112,7 +112,14 @@
           <w:rFonts w:ascii="Times New Roman" w:hAnsi="Times New Roman" w:cs="Times New Roman" w:hint="eastAsia"/>
           <w:sz w:val="32"/>
         </w:rPr>
-        <w:t>28</w:t>
+        <w:t>2</w:t>
+      </w:r>
+      <w:r>
+        <w:rPr>
+          <w:rFonts w:ascii="Times New Roman" w:hAnsi="Times New Roman" w:cs="Times New Roman" w:hint="eastAsia"/>
+          <w:sz w:val="32"/>
+        </w:rPr>
+        <w:t>9</w:t>
       </w:r>
     </w:p>
     <w:p>
@@ -145,7 +152,7 @@
           <w:rFonts w:ascii="Times New Roman" w:hAnsi="Times New Roman" w:cs="Times New Roman" w:hint="eastAsia"/>
           <w:sz w:val="32"/>
         </w:rPr>
-        <w:t>0</w:t>
+        <w:t>1</w:t>
       </w:r>
       <w:r>
         <w:rPr>
@@ -205,7 +212,7 @@
           <w:rFonts w:hint="eastAsia"/>
           <w:b/>
         </w:rPr>
-        <w:t>28</w:t>
+        <w:t>29</w:t>
       </w:r>
     </w:p>
     <w:p>
@@ -272,7 +279,7 @@
         <w:shd w:val="clear" w:color="auto" w:fill="E6F1F6"/>
         <w:spacing w:before="91"/>
         <w:rPr>
-          <w:rFonts w:ascii="Times New Roman" w:hAnsi="Times New Roman" w:cs="Times New Roman" w:hint="eastAsia"/>
+          <w:rFonts w:ascii="Times New Roman" w:hAnsi="Times New Roman" w:cs="Times New Roman"/>
           <w:sz w:val="32"/>
         </w:rPr>
       </w:pPr>
@@ -297,13 +304,38 @@
           <w:rFonts w:ascii="Songti SC" w:eastAsiaTheme="minorEastAsia" w:hAnsi="Songti SC" w:cs="Songti SC" w:hint="eastAsia"/>
           <w:kern w:val="2"/>
         </w:rPr>
-        <w:t>库文件（集成视频会议库文件）</w:t>
+        <w:t>库文件（增加视频直播</w:t>
+      </w:r>
+      <w:proofErr w:type="gramStart"/>
+      <w:r>
+        <w:rPr>
+          <w:rFonts w:ascii="Songti SC" w:eastAsiaTheme="minorEastAsia" w:hAnsi="Songti SC" w:cs="Songti SC" w:hint="eastAsia"/>
+          <w:kern w:val="2"/>
+        </w:rPr>
+        <w:t>音频连麦模式</w:t>
+      </w:r>
+      <w:proofErr w:type="gramEnd"/>
+      <w:r>
+        <w:rPr>
+          <w:rFonts w:ascii="Songti SC" w:eastAsiaTheme="minorEastAsia" w:hAnsi="Songti SC" w:cs="Songti SC" w:hint="eastAsia"/>
+          <w:kern w:val="2"/>
+        </w:rPr>
+        <w:t>）</w:t>
       </w:r>
     </w:p>
     <w:p>
       <w:pPr>
         <w:jc w:val="center"/>
         <w:rPr>
+          <w:rFonts w:ascii="Times New Roman" w:hAnsi="Times New Roman" w:cs="Times New Roman" w:hint="eastAsia"/>
+          <w:sz w:val="32"/>
+        </w:rPr>
+      </w:pPr>
+    </w:p>
+    <w:p>
+      <w:pPr>
+        <w:jc w:val="center"/>
+        <w:rPr>
           <w:rFonts w:ascii="Times New Roman" w:hAnsi="Times New Roman" w:cs="Times New Roman"/>
           <w:sz w:val="32"/>
         </w:rPr>
@@ -348,7 +380,7 @@
           <w:rFonts w:ascii="Times New Roman" w:hAnsi="Times New Roman" w:cs="Times New Roman" w:hint="eastAsia"/>
           <w:sz w:val="32"/>
         </w:rPr>
-        <w:t>15</w:t>
+        <w:t>28</w:t>
       </w:r>
     </w:p>
     <w:p>
@@ -367,7 +399,7 @@
           <w:rFonts w:ascii="Times New Roman" w:hAnsi="Times New Roman" w:cs="Times New Roman" w:hint="eastAsia"/>
           <w:sz w:val="32"/>
         </w:rPr>
-        <w:t>2</w:t>
+        <w:t>3</w:t>
       </w:r>
       <w:r>
         <w:rPr>
@@ -381,7 +413,7 @@
           <w:rFonts w:ascii="Times New Roman" w:hAnsi="Times New Roman" w:cs="Times New Roman" w:hint="eastAsia"/>
           <w:sz w:val="32"/>
         </w:rPr>
-        <w:t>9</w:t>
+        <w:t>0</w:t>
       </w:r>
       <w:r>
         <w:rPr>
@@ -441,7 +473,7 @@
           <w:rFonts w:hint="eastAsia"/>
           <w:b/>
         </w:rPr>
-        <w:t>15</w:t>
+        <w:t>28</w:t>
       </w:r>
     </w:p>
     <w:p>
@@ -508,8 +540,8 @@
         <w:shd w:val="clear" w:color="auto" w:fill="E6F1F6"/>
         <w:spacing w:before="91"/>
         <w:rPr>
-          <w:rFonts w:ascii="Songti SC" w:eastAsiaTheme="minorEastAsia" w:hAnsi="Songti SC" w:cs="Songti SC"/>
-          <w:kern w:val="2"/>
+          <w:rFonts w:ascii="Times New Roman" w:hAnsi="Times New Roman" w:cs="Times New Roman"/>
+          <w:sz w:val="32"/>
         </w:rPr>
       </w:pPr>
       <w:r>
@@ -533,8 +565,206 @@
           <w:rFonts w:ascii="Songti SC" w:eastAsiaTheme="minorEastAsia" w:hAnsi="Songti SC" w:cs="Songti SC" w:hint="eastAsia"/>
           <w:kern w:val="2"/>
         </w:rPr>
-        <w:t>库文件</w:t>
-      </w:r>
+        <w:t>库文件（集成视频会议库文件）</w:t>
+      </w:r>
+    </w:p>
+    <w:p>
+      <w:pPr>
+        <w:jc w:val="center"/>
+        <w:rPr>
+          <w:rFonts w:ascii="Times New Roman" w:hAnsi="Times New Roman" w:cs="Times New Roman"/>
+          <w:sz w:val="32"/>
+        </w:rPr>
+      </w:pPr>
+      <w:r>
+        <w:rPr>
+          <w:rFonts w:ascii="Times New Roman" w:hAnsi="Times New Roman" w:cs="Times New Roman"/>
+          <w:sz w:val="32"/>
+        </w:rPr>
+        <w:t>201</w:t>
+      </w:r>
+      <w:r>
+        <w:rPr>
+          <w:rFonts w:ascii="Times New Roman" w:hAnsi="Times New Roman" w:cs="Times New Roman" w:hint="eastAsia"/>
+          <w:sz w:val="32"/>
+        </w:rPr>
+        <w:t>7</w:t>
+      </w:r>
+      <w:r>
+        <w:rPr>
+          <w:rFonts w:ascii="Times New Roman" w:hAnsi="Times New Roman" w:cs="Times New Roman"/>
+          <w:sz w:val="32"/>
+        </w:rPr>
+        <w:t>/</w:t>
+      </w:r>
+      <w:r>
+        <w:rPr>
+          <w:rFonts w:ascii="Times New Roman" w:hAnsi="Times New Roman" w:cs="Times New Roman" w:hint="eastAsia"/>
+          <w:sz w:val="32"/>
+        </w:rPr>
+        <w:t>03</w:t>
+      </w:r>
+      <w:r>
+        <w:rPr>
+          <w:rFonts w:ascii="Times New Roman" w:hAnsi="Times New Roman" w:cs="Times New Roman"/>
+          <w:sz w:val="32"/>
+        </w:rPr>
+        <w:t>/</w:t>
+      </w:r>
+      <w:r>
+        <w:rPr>
+          <w:rFonts w:ascii="Times New Roman" w:hAnsi="Times New Roman" w:cs="Times New Roman" w:hint="eastAsia"/>
+          <w:sz w:val="32"/>
+        </w:rPr>
+        <w:t>15</w:t>
+      </w:r>
+    </w:p>
+    <w:p>
+      <w:pPr>
+        <w:spacing w:after="260"/>
+      </w:pPr>
+      <w:r>
+        <w:rPr>
+          <w:rFonts w:ascii="Times New Roman" w:hAnsi="Times New Roman" w:cs="Times New Roman"/>
+          <w:sz w:val="32"/>
+        </w:rPr>
+        <w:t>[V 1.</w:t>
+      </w:r>
+      <w:r>
+        <w:rPr>
+          <w:rFonts w:ascii="Times New Roman" w:hAnsi="Times New Roman" w:cs="Times New Roman" w:hint="eastAsia"/>
+          <w:sz w:val="32"/>
+        </w:rPr>
+        <w:t>2</w:t>
+      </w:r>
+      <w:r>
+        <w:rPr>
+          <w:rFonts w:ascii="Times New Roman" w:hAnsi="Times New Roman" w:cs="Times New Roman"/>
+          <w:sz w:val="32"/>
+        </w:rPr>
+        <w:t>.</w:t>
+      </w:r>
+      <w:r>
+        <w:rPr>
+          <w:rFonts w:ascii="Times New Roman" w:hAnsi="Times New Roman" w:cs="Times New Roman" w:hint="eastAsia"/>
+          <w:sz w:val="32"/>
+        </w:rPr>
+        <w:t>9</w:t>
+      </w:r>
+      <w:r>
+        <w:rPr>
+          <w:rFonts w:ascii="Times New Roman" w:hAnsi="Times New Roman" w:cs="Times New Roman"/>
+          <w:sz w:val="32"/>
+        </w:rPr>
+        <w:t>]</w:t>
+      </w:r>
+      <w:r>
+        <w:rPr>
+          <w:rFonts w:ascii="Songti SC" w:hAnsi="Songti SC" w:cs="Songti SC"/>
+          <w:sz w:val="32"/>
+        </w:rPr>
+        <w:t>：</w:t>
+      </w:r>
+    </w:p>
+    <w:p>
+      <w:pPr>
+        <w:rPr>
+          <w:b/>
+        </w:rPr>
+      </w:pPr>
+      <w:r>
+        <w:rPr>
+          <w:b/>
+        </w:rPr>
+        <w:t>Release Date: 201</w:t>
+      </w:r>
+      <w:r>
+        <w:rPr>
+          <w:rFonts w:hint="eastAsia"/>
+          <w:b/>
+        </w:rPr>
+        <w:t>7</w:t>
+      </w:r>
+      <w:r>
+        <w:rPr>
+          <w:b/>
+        </w:rPr>
+        <w:t>.</w:t>
+      </w:r>
+      <w:r>
+        <w:rPr>
+          <w:rFonts w:hint="eastAsia"/>
+          <w:b/>
+        </w:rPr>
+        <w:t>03</w:t>
+      </w:r>
+      <w:r>
+        <w:rPr>
+          <w:b/>
+        </w:rPr>
+        <w:t>.</w:t>
+      </w:r>
+      <w:r>
+        <w:rPr>
+          <w:rFonts w:hint="eastAsia"/>
+          <w:b/>
+        </w:rPr>
+        <w:t>15</w:t>
+      </w:r>
+    </w:p>
+    <w:p>
+      <w:pPr>
+        <w:rPr>
+          <w:b/>
+        </w:rPr>
+      </w:pPr>
+      <w:r>
+        <w:rPr>
+          <w:rFonts w:ascii="Arial" w:hAnsi="Arial" w:cs="Arial"/>
+          <w:b/>
+          <w:color w:val="2E2E2E"/>
+          <w:kern w:val="0"/>
+        </w:rPr>
+        <w:t>Author</w:t>
+      </w:r>
+      <w:r>
+        <w:rPr>
+          <w:rFonts w:ascii="Arial" w:hAnsi="Arial" w:cs="Arial"/>
+          <w:b/>
+          <w:color w:val="2E2E2E"/>
+          <w:kern w:val="0"/>
+        </w:rPr>
+        <w:t>：</w:t>
+      </w:r>
+      <w:r>
+        <w:rPr>
+          <w:rFonts w:ascii="Arial" w:hAnsi="Arial" w:cs="Arial"/>
+          <w:b/>
+          <w:color w:val="2E2E2E"/>
+          <w:kern w:val="0"/>
+        </w:rPr>
+        <w:t>Ming</w:t>
+      </w:r>
+    </w:p>
+    <w:p>
+      <w:pPr>
+        <w:rPr>
+          <w:b/>
+        </w:rPr>
+      </w:pPr>
+      <w:r>
+        <w:rPr>
+          <w:b/>
+        </w:rPr>
+        <w:t>Modification:</w:t>
+      </w:r>
+    </w:p>
+    <w:p>
+      <w:pPr>
+        <w:rPr>
+          <w:b/>
+        </w:rPr>
+      </w:pPr>
     </w:p>
     <w:p>
       <w:pPr>
@@ -546,32 +776,32 @@
         <w:shd w:val="clear" w:color="auto" w:fill="E6F1F6"/>
         <w:spacing w:before="91"/>
         <w:rPr>
-          <w:rFonts w:ascii="Times New Roman" w:hAnsi="Times New Roman" w:cs="Times New Roman"/>
-          <w:sz w:val="32"/>
-        </w:rPr>
-      </w:pPr>
-      <w:r>
-        <w:rPr>
-          <w:rFonts w:ascii="Songti SC" w:eastAsiaTheme="minorEastAsia" w:hAnsi="Songti SC" w:cs="Songti SC" w:hint="eastAsia"/>
-          <w:kern w:val="2"/>
-        </w:rPr>
-        <w:t>增加了设置竖</w:t>
-      </w:r>
-      <w:proofErr w:type="gramStart"/>
-      <w:r>
-        <w:rPr>
-          <w:rFonts w:ascii="Songti SC" w:eastAsiaTheme="minorEastAsia" w:hAnsi="Songti SC" w:cs="Songti SC" w:hint="eastAsia"/>
-          <w:kern w:val="2"/>
-        </w:rPr>
-        <w:t>屏模式</w:t>
-      </w:r>
-      <w:proofErr w:type="gramEnd"/>
-      <w:r>
-        <w:rPr>
-          <w:rFonts w:ascii="Songti SC" w:eastAsiaTheme="minorEastAsia" w:hAnsi="Songti SC" w:cs="Songti SC" w:hint="eastAsia"/>
-          <w:kern w:val="2"/>
-        </w:rPr>
-        <w:t>的接口</w:t>
+          <w:rFonts w:ascii="Songti SC" w:eastAsiaTheme="minorEastAsia" w:hAnsi="Songti SC" w:cs="Songti SC"/>
+          <w:kern w:val="2"/>
+        </w:rPr>
+      </w:pPr>
+      <w:r>
+        <w:rPr>
+          <w:rFonts w:ascii="Songti SC" w:eastAsiaTheme="minorEastAsia" w:hAnsi="Songti SC" w:cs="Songti SC" w:hint="eastAsia"/>
+          <w:kern w:val="2"/>
+        </w:rPr>
+        <w:t>更新</w:t>
+      </w:r>
+      <w:proofErr w:type="spellStart"/>
+      <w:r>
+        <w:rPr>
+          <w:rFonts w:ascii="Songti SC" w:eastAsiaTheme="minorEastAsia" w:hAnsi="Songti SC" w:cs="Songti SC" w:hint="eastAsia"/>
+          <w:kern w:val="2"/>
+        </w:rPr>
+        <w:t>sdk</w:t>
+      </w:r>
+      <w:proofErr w:type="spellEnd"/>
+      <w:r>
+        <w:rPr>
+          <w:rFonts w:ascii="Songti SC" w:eastAsiaTheme="minorEastAsia" w:hAnsi="Songti SC" w:cs="Songti SC" w:hint="eastAsia"/>
+          <w:kern w:val="2"/>
+        </w:rPr>
+        <w:t>库文件</w:t>
       </w:r>
     </w:p>
     <w:p>
@@ -593,223 +823,25 @@
           <w:rFonts w:ascii="Songti SC" w:eastAsiaTheme="minorEastAsia" w:hAnsi="Songti SC" w:cs="Songti SC" w:hint="eastAsia"/>
           <w:kern w:val="2"/>
         </w:rPr>
-        <w:t>修复观看者听不到连麦者的声音的</w:t>
-      </w:r>
-      <w:r>
-        <w:rPr>
-          <w:rFonts w:ascii="Songti SC" w:eastAsiaTheme="minorEastAsia" w:hAnsi="Songti SC" w:cs="Songti SC" w:hint="eastAsia"/>
-          <w:kern w:val="2"/>
-        </w:rPr>
-        <w:t>bug</w:t>
-      </w:r>
-    </w:p>
-    <w:p>
-      <w:pPr>
-        <w:jc w:val="center"/>
-        <w:rPr>
-          <w:rFonts w:ascii="Times New Roman" w:hAnsi="Times New Roman" w:cs="Times New Roman"/>
-          <w:sz w:val="32"/>
-        </w:rPr>
-      </w:pPr>
-    </w:p>
-    <w:p>
-      <w:pPr>
-        <w:jc w:val="center"/>
-        <w:rPr>
-          <w:rFonts w:ascii="Times New Roman" w:hAnsi="Times New Roman" w:cs="Times New Roman"/>
-          <w:sz w:val="32"/>
-        </w:rPr>
-      </w:pPr>
-      <w:r>
-        <w:rPr>
-          <w:rFonts w:ascii="Times New Roman" w:hAnsi="Times New Roman" w:cs="Times New Roman"/>
-          <w:sz w:val="32"/>
-        </w:rPr>
-        <w:t>201</w:t>
-      </w:r>
-      <w:r>
-        <w:rPr>
-          <w:rFonts w:ascii="Times New Roman" w:hAnsi="Times New Roman" w:cs="Times New Roman" w:hint="eastAsia"/>
-          <w:sz w:val="32"/>
-        </w:rPr>
-        <w:t>7</w:t>
-      </w:r>
-      <w:r>
-        <w:rPr>
-          <w:rFonts w:ascii="Times New Roman" w:hAnsi="Times New Roman" w:cs="Times New Roman"/>
-          <w:sz w:val="32"/>
-        </w:rPr>
-        <w:t>/</w:t>
-      </w:r>
-      <w:r>
-        <w:rPr>
-          <w:rFonts w:ascii="Times New Roman" w:hAnsi="Times New Roman" w:cs="Times New Roman" w:hint="eastAsia"/>
-          <w:sz w:val="32"/>
-        </w:rPr>
-        <w:t>02</w:t>
-      </w:r>
-      <w:r>
-        <w:rPr>
-          <w:rFonts w:ascii="Times New Roman" w:hAnsi="Times New Roman" w:cs="Times New Roman"/>
-          <w:sz w:val="32"/>
-        </w:rPr>
-        <w:t>/</w:t>
-      </w:r>
-      <w:r>
-        <w:rPr>
-          <w:rFonts w:ascii="Times New Roman" w:hAnsi="Times New Roman" w:cs="Times New Roman" w:hint="eastAsia"/>
-          <w:sz w:val="32"/>
-        </w:rPr>
-        <w:t>08</w:t>
-      </w:r>
-    </w:p>
-    <w:p>
-      <w:pPr>
-        <w:spacing w:after="260"/>
-      </w:pPr>
-      <w:r>
-        <w:rPr>
-          <w:rFonts w:ascii="Times New Roman" w:hAnsi="Times New Roman" w:cs="Times New Roman"/>
-          <w:sz w:val="32"/>
-        </w:rPr>
-        <w:t>[V 1.</w:t>
-      </w:r>
-      <w:r>
-        <w:rPr>
-          <w:rFonts w:ascii="Times New Roman" w:hAnsi="Times New Roman" w:cs="Times New Roman" w:hint="eastAsia"/>
-          <w:sz w:val="32"/>
-        </w:rPr>
-        <w:t>2</w:t>
-      </w:r>
-      <w:r>
-        <w:rPr>
-          <w:rFonts w:ascii="Times New Roman" w:hAnsi="Times New Roman" w:cs="Times New Roman"/>
-          <w:sz w:val="32"/>
-        </w:rPr>
-        <w:t>.</w:t>
-      </w:r>
-      <w:r>
-        <w:rPr>
-          <w:rFonts w:ascii="Times New Roman" w:hAnsi="Times New Roman" w:cs="Times New Roman" w:hint="eastAsia"/>
-          <w:sz w:val="32"/>
-        </w:rPr>
-        <w:t>7</w:t>
-      </w:r>
-      <w:r>
-        <w:rPr>
-          <w:rFonts w:ascii="Times New Roman" w:hAnsi="Times New Roman" w:cs="Times New Roman"/>
-          <w:sz w:val="32"/>
-        </w:rPr>
-        <w:t>]</w:t>
-      </w:r>
-      <w:r>
-        <w:rPr>
-          <w:rFonts w:ascii="Songti SC" w:hAnsi="Songti SC" w:cs="Songti SC"/>
-          <w:sz w:val="32"/>
-        </w:rPr>
-        <w:t>：</w:t>
-      </w:r>
-    </w:p>
-    <w:p>
-      <w:pPr>
-        <w:rPr>
-          <w:b/>
-        </w:rPr>
-      </w:pPr>
-      <w:r>
-        <w:rPr>
-          <w:b/>
-        </w:rPr>
-        <w:t>Release Date: 201</w:t>
-      </w:r>
-      <w:r>
-        <w:rPr>
-          <w:rFonts w:hint="eastAsia"/>
-          <w:b/>
-        </w:rPr>
-        <w:t>7</w:t>
-      </w:r>
-      <w:r>
-        <w:rPr>
-          <w:b/>
-        </w:rPr>
-        <w:t>.</w:t>
-      </w:r>
-      <w:r>
-        <w:rPr>
-          <w:rFonts w:hint="eastAsia"/>
-          <w:b/>
-        </w:rPr>
-        <w:t>02</w:t>
-      </w:r>
-      <w:r>
-        <w:rPr>
-          <w:b/>
-        </w:rPr>
-        <w:t>.</w:t>
-      </w:r>
-      <w:r>
-        <w:rPr>
-          <w:rFonts w:hint="eastAsia"/>
-          <w:b/>
-        </w:rPr>
-        <w:t>08</w:t>
-      </w:r>
-    </w:p>
-    <w:p>
-      <w:pPr>
-        <w:rPr>
-          <w:b/>
-        </w:rPr>
-      </w:pPr>
-      <w:r>
-        <w:rPr>
-          <w:rFonts w:ascii="Arial" w:hAnsi="Arial" w:cs="Arial"/>
-          <w:b/>
-          <w:color w:val="2E2E2E"/>
-          <w:kern w:val="0"/>
-        </w:rPr>
-        <w:t>Author</w:t>
-      </w:r>
-      <w:r>
-        <w:rPr>
-          <w:rFonts w:ascii="Arial" w:hAnsi="Arial" w:cs="Arial"/>
-          <w:b/>
-          <w:color w:val="2E2E2E"/>
-          <w:kern w:val="0"/>
-        </w:rPr>
-        <w:t>：</w:t>
-      </w:r>
-      <w:r>
-        <w:rPr>
-          <w:rFonts w:ascii="Arial" w:hAnsi="Arial" w:cs="Arial"/>
-          <w:b/>
-          <w:color w:val="2E2E2E"/>
-          <w:kern w:val="0"/>
-        </w:rPr>
-        <w:t>Ming</w:t>
-      </w:r>
-    </w:p>
-    <w:p>
-      <w:pPr>
-        <w:rPr>
-          <w:b/>
-        </w:rPr>
-      </w:pPr>
-      <w:r>
-        <w:rPr>
-          <w:b/>
-        </w:rPr>
         <w:lastRenderedPageBreak/>
-        <w:t>Modification:</w:t>
-      </w:r>
-    </w:p>
-    <w:p>
-      <w:pPr>
-        <w:rPr>
-          <w:b/>
-        </w:rPr>
-      </w:pPr>
+        <w:t>增加了设置竖</w:t>
+      </w:r>
+      <w:proofErr w:type="gramStart"/>
+      <w:r>
+        <w:rPr>
+          <w:rFonts w:ascii="Songti SC" w:eastAsiaTheme="minorEastAsia" w:hAnsi="Songti SC" w:cs="Songti SC" w:hint="eastAsia"/>
+          <w:kern w:val="2"/>
+        </w:rPr>
+        <w:t>屏模式</w:t>
+      </w:r>
+      <w:proofErr w:type="gramEnd"/>
+      <w:r>
+        <w:rPr>
+          <w:rFonts w:ascii="Songti SC" w:eastAsiaTheme="minorEastAsia" w:hAnsi="Songti SC" w:cs="Songti SC" w:hint="eastAsia"/>
+          <w:kern w:val="2"/>
+        </w:rPr>
+        <w:t>的接口</w:t>
+      </w:r>
     </w:p>
     <w:p>
       <w:pPr>
@@ -821,33 +853,231 @@
         <w:shd w:val="clear" w:color="auto" w:fill="E6F1F6"/>
         <w:spacing w:before="91"/>
         <w:rPr>
-          <w:rFonts w:ascii="Songti SC" w:eastAsiaTheme="minorEastAsia" w:hAnsi="Songti SC" w:cs="Songti SC"/>
-          <w:kern w:val="2"/>
-        </w:rPr>
-      </w:pPr>
-      <w:r>
-        <w:rPr>
-          <w:rFonts w:ascii="Songti SC" w:eastAsiaTheme="minorEastAsia" w:hAnsi="Songti SC" w:cs="Songti SC" w:hint="eastAsia"/>
-          <w:kern w:val="2"/>
-        </w:rPr>
-        <w:t>更新</w:t>
-      </w:r>
-      <w:proofErr w:type="spellStart"/>
-      <w:r>
-        <w:rPr>
-          <w:rFonts w:ascii="Songti SC" w:eastAsiaTheme="minorEastAsia" w:hAnsi="Songti SC" w:cs="Songti SC" w:hint="eastAsia"/>
-          <w:kern w:val="2"/>
-        </w:rPr>
-        <w:t>sdk</w:t>
-      </w:r>
-      <w:proofErr w:type="spellEnd"/>
-      <w:r>
-        <w:rPr>
-          <w:rFonts w:ascii="Songti SC" w:eastAsiaTheme="minorEastAsia" w:hAnsi="Songti SC" w:cs="Songti SC" w:hint="eastAsia"/>
-          <w:kern w:val="2"/>
-        </w:rPr>
-        <w:t>库文件</w:t>
-      </w:r>
+          <w:rFonts w:ascii="Times New Roman" w:hAnsi="Times New Roman" w:cs="Times New Roman"/>
+          <w:sz w:val="32"/>
+        </w:rPr>
+      </w:pPr>
+      <w:r>
+        <w:rPr>
+          <w:rFonts w:ascii="Songti SC" w:eastAsiaTheme="minorEastAsia" w:hAnsi="Songti SC" w:cs="Songti SC" w:hint="eastAsia"/>
+          <w:kern w:val="2"/>
+        </w:rPr>
+        <w:t>修复观看者听不到连麦者的声音的</w:t>
+      </w:r>
+      <w:r>
+        <w:rPr>
+          <w:rFonts w:ascii="Songti SC" w:eastAsiaTheme="minorEastAsia" w:hAnsi="Songti SC" w:cs="Songti SC" w:hint="eastAsia"/>
+          <w:kern w:val="2"/>
+        </w:rPr>
+        <w:t>bug</w:t>
+      </w:r>
+    </w:p>
+    <w:p>
+      <w:pPr>
+        <w:jc w:val="center"/>
+        <w:rPr>
+          <w:rFonts w:ascii="Times New Roman" w:hAnsi="Times New Roman" w:cs="Times New Roman"/>
+          <w:sz w:val="32"/>
+        </w:rPr>
+      </w:pPr>
+    </w:p>
+    <w:p>
+      <w:pPr>
+        <w:jc w:val="center"/>
+        <w:rPr>
+          <w:rFonts w:ascii="Times New Roman" w:hAnsi="Times New Roman" w:cs="Times New Roman"/>
+          <w:sz w:val="32"/>
+        </w:rPr>
+      </w:pPr>
+      <w:r>
+        <w:rPr>
+          <w:rFonts w:ascii="Times New Roman" w:hAnsi="Times New Roman" w:cs="Times New Roman"/>
+          <w:sz w:val="32"/>
+        </w:rPr>
+        <w:t>201</w:t>
+      </w:r>
+      <w:r>
+        <w:rPr>
+          <w:rFonts w:ascii="Times New Roman" w:hAnsi="Times New Roman" w:cs="Times New Roman" w:hint="eastAsia"/>
+          <w:sz w:val="32"/>
+        </w:rPr>
+        <w:t>7</w:t>
+      </w:r>
+      <w:r>
+        <w:rPr>
+          <w:rFonts w:ascii="Times New Roman" w:hAnsi="Times New Roman" w:cs="Times New Roman"/>
+          <w:sz w:val="32"/>
+        </w:rPr>
+        <w:t>/</w:t>
+      </w:r>
+      <w:r>
+        <w:rPr>
+          <w:rFonts w:ascii="Times New Roman" w:hAnsi="Times New Roman" w:cs="Times New Roman" w:hint="eastAsia"/>
+          <w:sz w:val="32"/>
+        </w:rPr>
+        <w:t>02</w:t>
+      </w:r>
+      <w:r>
+        <w:rPr>
+          <w:rFonts w:ascii="Times New Roman" w:hAnsi="Times New Roman" w:cs="Times New Roman"/>
+          <w:sz w:val="32"/>
+        </w:rPr>
+        <w:t>/</w:t>
+      </w:r>
+      <w:r>
+        <w:rPr>
+          <w:rFonts w:ascii="Times New Roman" w:hAnsi="Times New Roman" w:cs="Times New Roman" w:hint="eastAsia"/>
+          <w:sz w:val="32"/>
+        </w:rPr>
+        <w:t>08</w:t>
+      </w:r>
+    </w:p>
+    <w:p>
+      <w:pPr>
+        <w:spacing w:after="260"/>
+      </w:pPr>
+      <w:r>
+        <w:rPr>
+          <w:rFonts w:ascii="Times New Roman" w:hAnsi="Times New Roman" w:cs="Times New Roman"/>
+          <w:sz w:val="32"/>
+        </w:rPr>
+        <w:t>[V 1.</w:t>
+      </w:r>
+      <w:r>
+        <w:rPr>
+          <w:rFonts w:ascii="Times New Roman" w:hAnsi="Times New Roman" w:cs="Times New Roman" w:hint="eastAsia"/>
+          <w:sz w:val="32"/>
+        </w:rPr>
+        <w:t>2</w:t>
+      </w:r>
+      <w:r>
+        <w:rPr>
+          <w:rFonts w:ascii="Times New Roman" w:hAnsi="Times New Roman" w:cs="Times New Roman"/>
+          <w:sz w:val="32"/>
+        </w:rPr>
+        <w:t>.</w:t>
+      </w:r>
+      <w:r>
+        <w:rPr>
+          <w:rFonts w:ascii="Times New Roman" w:hAnsi="Times New Roman" w:cs="Times New Roman" w:hint="eastAsia"/>
+          <w:sz w:val="32"/>
+        </w:rPr>
+        <w:t>7</w:t>
+      </w:r>
+      <w:r>
+        <w:rPr>
+          <w:rFonts w:ascii="Times New Roman" w:hAnsi="Times New Roman" w:cs="Times New Roman"/>
+          <w:sz w:val="32"/>
+        </w:rPr>
+        <w:t>]</w:t>
+      </w:r>
+      <w:r>
+        <w:rPr>
+          <w:rFonts w:ascii="Songti SC" w:hAnsi="Songti SC" w:cs="Songti SC"/>
+          <w:sz w:val="32"/>
+        </w:rPr>
+        <w:t>：</w:t>
+      </w:r>
+    </w:p>
+    <w:p>
+      <w:pPr>
+        <w:rPr>
+          <w:b/>
+        </w:rPr>
+      </w:pPr>
+      <w:r>
+        <w:rPr>
+          <w:b/>
+        </w:rPr>
+        <w:t>Release Date: 201</w:t>
+      </w:r>
+      <w:r>
+        <w:rPr>
+          <w:rFonts w:hint="eastAsia"/>
+          <w:b/>
+        </w:rPr>
+        <w:t>7</w:t>
+      </w:r>
+      <w:r>
+        <w:rPr>
+          <w:b/>
+        </w:rPr>
+        <w:t>.</w:t>
+      </w:r>
+      <w:r>
+        <w:rPr>
+          <w:rFonts w:hint="eastAsia"/>
+          <w:b/>
+        </w:rPr>
+        <w:t>02</w:t>
+      </w:r>
+      <w:r>
+        <w:rPr>
+          <w:b/>
+        </w:rPr>
+        <w:t>.</w:t>
+      </w:r>
+      <w:r>
+        <w:rPr>
+          <w:rFonts w:hint="eastAsia"/>
+          <w:b/>
+        </w:rPr>
+        <w:t>08</w:t>
+      </w:r>
+    </w:p>
+    <w:p>
+      <w:pPr>
+        <w:rPr>
+          <w:b/>
+        </w:rPr>
+      </w:pPr>
+      <w:r>
+        <w:rPr>
+          <w:rFonts w:ascii="Arial" w:hAnsi="Arial" w:cs="Arial"/>
+          <w:b/>
+          <w:color w:val="2E2E2E"/>
+          <w:kern w:val="0"/>
+        </w:rPr>
+        <w:t>Author</w:t>
+      </w:r>
+      <w:r>
+        <w:rPr>
+          <w:rFonts w:ascii="Arial" w:hAnsi="Arial" w:cs="Arial"/>
+          <w:b/>
+          <w:color w:val="2E2E2E"/>
+          <w:kern w:val="0"/>
+        </w:rPr>
+        <w:t>：</w:t>
+      </w:r>
+      <w:r>
+        <w:rPr>
+          <w:rFonts w:ascii="Arial" w:hAnsi="Arial" w:cs="Arial"/>
+          <w:b/>
+          <w:color w:val="2E2E2E"/>
+          <w:kern w:val="0"/>
+        </w:rPr>
+        <w:t>Ming</w:t>
+      </w:r>
+    </w:p>
+    <w:p>
+      <w:pPr>
+        <w:rPr>
+          <w:b/>
+        </w:rPr>
+      </w:pPr>
+      <w:r>
+        <w:rPr>
+          <w:b/>
+        </w:rPr>
+        <w:t>Modification:</w:t>
+      </w:r>
+    </w:p>
+    <w:p>
+      <w:pPr>
+        <w:rPr>
+          <w:b/>
+        </w:rPr>
+      </w:pPr>
     </w:p>
     <w:p>
       <w:pPr>
@@ -868,14 +1098,23 @@
           <w:rFonts w:ascii="Songti SC" w:eastAsiaTheme="minorEastAsia" w:hAnsi="Songti SC" w:cs="Songti SC" w:hint="eastAsia"/>
           <w:kern w:val="2"/>
         </w:rPr>
-        <w:t>修复上一版本</w:t>
-      </w:r>
-      <w:r>
-        <w:rPr>
-          <w:rFonts w:ascii="Songti SC" w:eastAsiaTheme="minorEastAsia" w:hAnsi="Songti SC" w:cs="Songti SC" w:hint="eastAsia"/>
-          <w:kern w:val="2"/>
-        </w:rPr>
-        <w:t>bug</w:t>
+        <w:t>更新</w:t>
+      </w:r>
+      <w:proofErr w:type="spellStart"/>
+      <w:r>
+        <w:rPr>
+          <w:rFonts w:ascii="Songti SC" w:eastAsiaTheme="minorEastAsia" w:hAnsi="Songti SC" w:cs="Songti SC" w:hint="eastAsia"/>
+          <w:kern w:val="2"/>
+        </w:rPr>
+        <w:t>sdk</w:t>
+      </w:r>
+      <w:proofErr w:type="spellEnd"/>
+      <w:r>
+        <w:rPr>
+          <w:rFonts w:ascii="Songti SC" w:eastAsiaTheme="minorEastAsia" w:hAnsi="Songti SC" w:cs="Songti SC" w:hint="eastAsia"/>
+          <w:kern w:val="2"/>
+        </w:rPr>
+        <w:t>库文件</w:t>
       </w:r>
     </w:p>
     <w:p>
@@ -897,254 +1136,15 @@
           <w:rFonts w:ascii="Songti SC" w:eastAsiaTheme="minorEastAsia" w:hAnsi="Songti SC" w:cs="Songti SC" w:hint="eastAsia"/>
           <w:kern w:val="2"/>
         </w:rPr>
-        <w:t>去掉</w:t>
-      </w:r>
-      <w:proofErr w:type="spellStart"/>
-      <w:r>
-        <w:rPr>
-          <w:rFonts w:ascii="Songti SC" w:eastAsiaTheme="minorEastAsia" w:hAnsi="Songti SC" w:cs="Songti SC" w:hint="eastAsia"/>
-          <w:kern w:val="2"/>
-        </w:rPr>
-        <w:t>OpenRTCLine</w:t>
-      </w:r>
-      <w:proofErr w:type="spellEnd"/>
-      <w:r>
-        <w:rPr>
-          <w:rFonts w:ascii="Songti SC" w:eastAsiaTheme="minorEastAsia" w:hAnsi="Songti SC" w:cs="Songti SC" w:hint="eastAsia"/>
-          <w:kern w:val="2"/>
-        </w:rPr>
-        <w:t>接口中</w:t>
-      </w:r>
-      <w:r>
-        <w:rPr>
-          <w:rFonts w:ascii="Songti SC" w:eastAsiaTheme="minorEastAsia" w:hAnsi="Songti SC" w:cs="Songti SC" w:hint="eastAsia"/>
-          <w:kern w:val="2"/>
-        </w:rPr>
-        <w:t>RTC</w:t>
-      </w:r>
-      <w:r>
-        <w:rPr>
-          <w:rFonts w:ascii="Songti SC" w:eastAsiaTheme="minorEastAsia" w:hAnsi="Songti SC" w:cs="Songti SC" w:hint="eastAsia"/>
-          <w:kern w:val="2"/>
-        </w:rPr>
-        <w:t>区域参数</w:t>
-      </w:r>
-    </w:p>
-    <w:p>
-      <w:pPr>
-        <w:jc w:val="center"/>
-        <w:rPr>
-          <w:rFonts w:ascii="Times New Roman" w:hAnsi="Times New Roman" w:cs="Times New Roman"/>
-          <w:sz w:val="32"/>
-        </w:rPr>
-      </w:pPr>
-    </w:p>
-    <w:p>
-      <w:pPr>
-        <w:jc w:val="center"/>
-        <w:rPr>
-          <w:rFonts w:ascii="Times New Roman" w:hAnsi="Times New Roman" w:cs="Times New Roman"/>
-          <w:sz w:val="32"/>
-        </w:rPr>
-      </w:pPr>
-    </w:p>
-    <w:p>
-      <w:pPr>
-        <w:jc w:val="center"/>
-        <w:rPr>
-          <w:rFonts w:ascii="Times New Roman" w:hAnsi="Times New Roman" w:cs="Times New Roman"/>
-          <w:sz w:val="32"/>
-        </w:rPr>
-      </w:pPr>
-      <w:r>
-        <w:rPr>
-          <w:rFonts w:ascii="Times New Roman" w:hAnsi="Times New Roman" w:cs="Times New Roman"/>
-          <w:sz w:val="32"/>
-        </w:rPr>
-        <w:t>201</w:t>
-      </w:r>
-      <w:r>
-        <w:rPr>
-          <w:rFonts w:ascii="Times New Roman" w:hAnsi="Times New Roman" w:cs="Times New Roman" w:hint="eastAsia"/>
-          <w:sz w:val="32"/>
-        </w:rPr>
-        <w:t>7</w:t>
-      </w:r>
-      <w:r>
-        <w:rPr>
-          <w:rFonts w:ascii="Times New Roman" w:hAnsi="Times New Roman" w:cs="Times New Roman"/>
-          <w:sz w:val="32"/>
-        </w:rPr>
-        <w:t>/</w:t>
-      </w:r>
-      <w:r>
-        <w:rPr>
-          <w:rFonts w:ascii="Times New Roman" w:hAnsi="Times New Roman" w:cs="Times New Roman" w:hint="eastAsia"/>
-          <w:sz w:val="32"/>
-        </w:rPr>
-        <w:t>01</w:t>
-      </w:r>
-      <w:r>
-        <w:rPr>
-          <w:rFonts w:ascii="Times New Roman" w:hAnsi="Times New Roman" w:cs="Times New Roman"/>
-          <w:sz w:val="32"/>
-        </w:rPr>
-        <w:t>/</w:t>
-      </w:r>
-      <w:r>
-        <w:rPr>
-          <w:rFonts w:ascii="Times New Roman" w:hAnsi="Times New Roman" w:cs="Times New Roman" w:hint="eastAsia"/>
-          <w:sz w:val="32"/>
-        </w:rPr>
-        <w:t>05</w:t>
-      </w:r>
-    </w:p>
-    <w:p>
-      <w:pPr>
-        <w:spacing w:after="260"/>
-      </w:pPr>
-      <w:r>
-        <w:rPr>
-          <w:rFonts w:ascii="Times New Roman" w:hAnsi="Times New Roman" w:cs="Times New Roman"/>
-          <w:sz w:val="32"/>
-        </w:rPr>
-        <w:t>[V 1.</w:t>
-      </w:r>
-      <w:r>
-        <w:rPr>
-          <w:rFonts w:ascii="Times New Roman" w:hAnsi="Times New Roman" w:cs="Times New Roman" w:hint="eastAsia"/>
-          <w:sz w:val="32"/>
-        </w:rPr>
-        <w:t>2</w:t>
-      </w:r>
-      <w:r>
-        <w:rPr>
-          <w:rFonts w:ascii="Times New Roman" w:hAnsi="Times New Roman" w:cs="Times New Roman"/>
-          <w:sz w:val="32"/>
-        </w:rPr>
-        <w:t>.</w:t>
-      </w:r>
-      <w:r>
-        <w:rPr>
-          <w:rFonts w:ascii="Times New Roman" w:hAnsi="Times New Roman" w:cs="Times New Roman" w:hint="eastAsia"/>
-          <w:sz w:val="32"/>
-        </w:rPr>
-        <w:t>6</w:t>
-      </w:r>
-      <w:r>
-        <w:rPr>
-          <w:rFonts w:ascii="Times New Roman" w:hAnsi="Times New Roman" w:cs="Times New Roman"/>
-          <w:sz w:val="32"/>
-        </w:rPr>
-        <w:t>]</w:t>
-      </w:r>
-      <w:r>
-        <w:rPr>
-          <w:rFonts w:ascii="Songti SC" w:hAnsi="Songti SC" w:cs="Songti SC"/>
-          <w:sz w:val="32"/>
-        </w:rPr>
-        <w:t>：</w:t>
-      </w:r>
-    </w:p>
-    <w:p>
-      <w:pPr>
-        <w:rPr>
-          <w:b/>
-        </w:rPr>
-      </w:pPr>
-      <w:r>
-        <w:rPr>
-          <w:b/>
-        </w:rPr>
-        <w:t>Release Date: 201</w:t>
-      </w:r>
-      <w:r>
-        <w:rPr>
-          <w:rFonts w:hint="eastAsia"/>
-          <w:b/>
-        </w:rPr>
-        <w:t>7</w:t>
-      </w:r>
-      <w:r>
-        <w:rPr>
-          <w:b/>
-        </w:rPr>
-        <w:t>.</w:t>
-      </w:r>
-      <w:r>
-        <w:rPr>
-          <w:rFonts w:hint="eastAsia"/>
-          <w:b/>
-        </w:rPr>
-        <w:t>01</w:t>
-      </w:r>
-      <w:r>
-        <w:rPr>
-          <w:b/>
-        </w:rPr>
-        <w:t>.</w:t>
-      </w:r>
-      <w:r>
-        <w:rPr>
-          <w:rFonts w:hint="eastAsia"/>
-          <w:b/>
-        </w:rPr>
-        <w:t>05</w:t>
-      </w:r>
-    </w:p>
-    <w:p>
-      <w:pPr>
-        <w:rPr>
-          <w:b/>
-        </w:rPr>
-      </w:pPr>
-      <w:r>
-        <w:rPr>
-          <w:rFonts w:ascii="Arial" w:hAnsi="Arial" w:cs="Arial"/>
-          <w:b/>
-          <w:color w:val="2E2E2E"/>
-          <w:kern w:val="0"/>
-        </w:rPr>
-        <w:t>Author</w:t>
-      </w:r>
-      <w:r>
-        <w:rPr>
-          <w:rFonts w:ascii="Arial" w:hAnsi="Arial" w:cs="Arial"/>
-          <w:b/>
-          <w:color w:val="2E2E2E"/>
-          <w:kern w:val="0"/>
-        </w:rPr>
-        <w:t>：</w:t>
-      </w:r>
-      <w:r>
-        <w:rPr>
-          <w:rFonts w:ascii="Arial" w:hAnsi="Arial" w:cs="Arial"/>
-          <w:b/>
-          <w:color w:val="2E2E2E"/>
-          <w:kern w:val="0"/>
-        </w:rPr>
-        <w:t>Ming</w:t>
-      </w:r>
-    </w:p>
-    <w:p>
-      <w:pPr>
-        <w:rPr>
-          <w:b/>
-        </w:rPr>
-      </w:pPr>
-      <w:r>
-        <w:rPr>
-          <w:b/>
-        </w:rPr>
-        <w:t>Modification:</w:t>
-      </w:r>
-    </w:p>
-    <w:p>
-      <w:pPr>
-        <w:rPr>
-          <w:b/>
-        </w:rPr>
-      </w:pPr>
+        <w:t>修复上一版本</w:t>
+      </w:r>
+      <w:r>
+        <w:rPr>
+          <w:rFonts w:ascii="Songti SC" w:eastAsiaTheme="minorEastAsia" w:hAnsi="Songti SC" w:cs="Songti SC" w:hint="eastAsia"/>
+          <w:kern w:val="2"/>
+        </w:rPr>
+        <w:t>bug</w:t>
+      </w:r>
     </w:p>
     <w:p>
       <w:pPr>
@@ -1165,15 +1165,254 @@
           <w:rFonts w:ascii="Songti SC" w:eastAsiaTheme="minorEastAsia" w:hAnsi="Songti SC" w:cs="Songti SC" w:hint="eastAsia"/>
           <w:kern w:val="2"/>
         </w:rPr>
-        <w:t>增加音频</w:t>
-      </w:r>
-      <w:r>
-        <w:rPr>
-          <w:rFonts w:ascii="Songti SC" w:eastAsiaTheme="minorEastAsia" w:hAnsi="Songti SC" w:cs="Songti SC"/>
-          <w:kern w:val="2"/>
-        </w:rPr>
-        <w:t>直播模式</w:t>
-      </w:r>
+        <w:t>去掉</w:t>
+      </w:r>
+      <w:proofErr w:type="spellStart"/>
+      <w:r>
+        <w:rPr>
+          <w:rFonts w:ascii="Songti SC" w:eastAsiaTheme="minorEastAsia" w:hAnsi="Songti SC" w:cs="Songti SC" w:hint="eastAsia"/>
+          <w:kern w:val="2"/>
+        </w:rPr>
+        <w:t>OpenRTCLine</w:t>
+      </w:r>
+      <w:proofErr w:type="spellEnd"/>
+      <w:r>
+        <w:rPr>
+          <w:rFonts w:ascii="Songti SC" w:eastAsiaTheme="minorEastAsia" w:hAnsi="Songti SC" w:cs="Songti SC" w:hint="eastAsia"/>
+          <w:kern w:val="2"/>
+        </w:rPr>
+        <w:t>接口中</w:t>
+      </w:r>
+      <w:r>
+        <w:rPr>
+          <w:rFonts w:ascii="Songti SC" w:eastAsiaTheme="minorEastAsia" w:hAnsi="Songti SC" w:cs="Songti SC" w:hint="eastAsia"/>
+          <w:kern w:val="2"/>
+        </w:rPr>
+        <w:t>RTC</w:t>
+      </w:r>
+      <w:r>
+        <w:rPr>
+          <w:rFonts w:ascii="Songti SC" w:eastAsiaTheme="minorEastAsia" w:hAnsi="Songti SC" w:cs="Songti SC" w:hint="eastAsia"/>
+          <w:kern w:val="2"/>
+        </w:rPr>
+        <w:t>区域参数</w:t>
+      </w:r>
+    </w:p>
+    <w:p>
+      <w:pPr>
+        <w:jc w:val="center"/>
+        <w:rPr>
+          <w:rFonts w:ascii="Times New Roman" w:hAnsi="Times New Roman" w:cs="Times New Roman"/>
+          <w:sz w:val="32"/>
+        </w:rPr>
+      </w:pPr>
+    </w:p>
+    <w:p>
+      <w:pPr>
+        <w:jc w:val="center"/>
+        <w:rPr>
+          <w:rFonts w:ascii="Times New Roman" w:hAnsi="Times New Roman" w:cs="Times New Roman"/>
+          <w:sz w:val="32"/>
+        </w:rPr>
+      </w:pPr>
+    </w:p>
+    <w:p>
+      <w:pPr>
+        <w:jc w:val="center"/>
+        <w:rPr>
+          <w:rFonts w:ascii="Times New Roman" w:hAnsi="Times New Roman" w:cs="Times New Roman"/>
+          <w:sz w:val="32"/>
+        </w:rPr>
+      </w:pPr>
+      <w:r>
+        <w:rPr>
+          <w:rFonts w:ascii="Times New Roman" w:hAnsi="Times New Roman" w:cs="Times New Roman"/>
+          <w:sz w:val="32"/>
+        </w:rPr>
+        <w:t>201</w:t>
+      </w:r>
+      <w:r>
+        <w:rPr>
+          <w:rFonts w:ascii="Times New Roman" w:hAnsi="Times New Roman" w:cs="Times New Roman" w:hint="eastAsia"/>
+          <w:sz w:val="32"/>
+        </w:rPr>
+        <w:t>7</w:t>
+      </w:r>
+      <w:r>
+        <w:rPr>
+          <w:rFonts w:ascii="Times New Roman" w:hAnsi="Times New Roman" w:cs="Times New Roman"/>
+          <w:sz w:val="32"/>
+        </w:rPr>
+        <w:t>/</w:t>
+      </w:r>
+      <w:r>
+        <w:rPr>
+          <w:rFonts w:ascii="Times New Roman" w:hAnsi="Times New Roman" w:cs="Times New Roman" w:hint="eastAsia"/>
+          <w:sz w:val="32"/>
+        </w:rPr>
+        <w:t>01</w:t>
+      </w:r>
+      <w:r>
+        <w:rPr>
+          <w:rFonts w:ascii="Times New Roman" w:hAnsi="Times New Roman" w:cs="Times New Roman"/>
+          <w:sz w:val="32"/>
+        </w:rPr>
+        <w:t>/</w:t>
+      </w:r>
+      <w:r>
+        <w:rPr>
+          <w:rFonts w:ascii="Times New Roman" w:hAnsi="Times New Roman" w:cs="Times New Roman" w:hint="eastAsia"/>
+          <w:sz w:val="32"/>
+        </w:rPr>
+        <w:t>05</w:t>
+      </w:r>
+    </w:p>
+    <w:p>
+      <w:pPr>
+        <w:spacing w:after="260"/>
+      </w:pPr>
+      <w:r>
+        <w:rPr>
+          <w:rFonts w:ascii="Times New Roman" w:hAnsi="Times New Roman" w:cs="Times New Roman"/>
+          <w:sz w:val="32"/>
+        </w:rPr>
+        <w:t>[V 1.</w:t>
+      </w:r>
+      <w:r>
+        <w:rPr>
+          <w:rFonts w:ascii="Times New Roman" w:hAnsi="Times New Roman" w:cs="Times New Roman" w:hint="eastAsia"/>
+          <w:sz w:val="32"/>
+        </w:rPr>
+        <w:t>2</w:t>
+      </w:r>
+      <w:r>
+        <w:rPr>
+          <w:rFonts w:ascii="Times New Roman" w:hAnsi="Times New Roman" w:cs="Times New Roman"/>
+          <w:sz w:val="32"/>
+        </w:rPr>
+        <w:t>.</w:t>
+      </w:r>
+      <w:r>
+        <w:rPr>
+          <w:rFonts w:ascii="Times New Roman" w:hAnsi="Times New Roman" w:cs="Times New Roman" w:hint="eastAsia"/>
+          <w:sz w:val="32"/>
+        </w:rPr>
+        <w:t>6</w:t>
+      </w:r>
+      <w:r>
+        <w:rPr>
+          <w:rFonts w:ascii="Times New Roman" w:hAnsi="Times New Roman" w:cs="Times New Roman"/>
+          <w:sz w:val="32"/>
+        </w:rPr>
+        <w:t>]</w:t>
+      </w:r>
+      <w:r>
+        <w:rPr>
+          <w:rFonts w:ascii="Songti SC" w:hAnsi="Songti SC" w:cs="Songti SC"/>
+          <w:sz w:val="32"/>
+        </w:rPr>
+        <w:t>：</w:t>
+      </w:r>
+    </w:p>
+    <w:p>
+      <w:pPr>
+        <w:rPr>
+          <w:b/>
+        </w:rPr>
+      </w:pPr>
+      <w:r>
+        <w:rPr>
+          <w:b/>
+        </w:rPr>
+        <w:t>Release Date: 201</w:t>
+      </w:r>
+      <w:r>
+        <w:rPr>
+          <w:rFonts w:hint="eastAsia"/>
+          <w:b/>
+        </w:rPr>
+        <w:t>7</w:t>
+      </w:r>
+      <w:r>
+        <w:rPr>
+          <w:b/>
+        </w:rPr>
+        <w:t>.</w:t>
+      </w:r>
+      <w:r>
+        <w:rPr>
+          <w:rFonts w:hint="eastAsia"/>
+          <w:b/>
+        </w:rPr>
+        <w:t>01</w:t>
+      </w:r>
+      <w:r>
+        <w:rPr>
+          <w:b/>
+        </w:rPr>
+        <w:t>.</w:t>
+      </w:r>
+      <w:r>
+        <w:rPr>
+          <w:rFonts w:hint="eastAsia"/>
+          <w:b/>
+        </w:rPr>
+        <w:t>05</w:t>
+      </w:r>
+    </w:p>
+    <w:p>
+      <w:pPr>
+        <w:rPr>
+          <w:b/>
+        </w:rPr>
+      </w:pPr>
+      <w:r>
+        <w:rPr>
+          <w:rFonts w:ascii="Arial" w:hAnsi="Arial" w:cs="Arial"/>
+          <w:b/>
+          <w:color w:val="2E2E2E"/>
+          <w:kern w:val="0"/>
+        </w:rPr>
+        <w:t>Author</w:t>
+      </w:r>
+      <w:r>
+        <w:rPr>
+          <w:rFonts w:ascii="Arial" w:hAnsi="Arial" w:cs="Arial"/>
+          <w:b/>
+          <w:color w:val="2E2E2E"/>
+          <w:kern w:val="0"/>
+        </w:rPr>
+        <w:t>：</w:t>
+      </w:r>
+      <w:r>
+        <w:rPr>
+          <w:rFonts w:ascii="Arial" w:hAnsi="Arial" w:cs="Arial"/>
+          <w:b/>
+          <w:color w:val="2E2E2E"/>
+          <w:kern w:val="0"/>
+        </w:rPr>
+        <w:t>Ming</w:t>
+      </w:r>
+    </w:p>
+    <w:p>
+      <w:pPr>
+        <w:rPr>
+          <w:b/>
+        </w:rPr>
+      </w:pPr>
+      <w:r>
+        <w:rPr>
+          <w:b/>
+        </w:rPr>
+        <w:t>Modification:</w:t>
+      </w:r>
+    </w:p>
+    <w:p>
+      <w:pPr>
+        <w:rPr>
+          <w:b/>
+        </w:rPr>
+      </w:pPr>
     </w:p>
     <w:p>
       <w:pPr>
@@ -1194,7 +1433,14 @@
           <w:rFonts w:ascii="Songti SC" w:eastAsiaTheme="minorEastAsia" w:hAnsi="Songti SC" w:cs="Songti SC" w:hint="eastAsia"/>
           <w:kern w:val="2"/>
         </w:rPr>
-        <w:t>增加音频监测功能</w:t>
+        <w:t>增加音频</w:t>
+      </w:r>
+      <w:r>
+        <w:rPr>
+          <w:rFonts w:ascii="Songti SC" w:eastAsiaTheme="minorEastAsia" w:hAnsi="Songti SC" w:cs="Songti SC"/>
+          <w:kern w:val="2"/>
+        </w:rPr>
+        <w:t>直播模式</w:t>
       </w:r>
     </w:p>
     <w:p>
@@ -1216,6 +1462,28 @@
           <w:rFonts w:ascii="Songti SC" w:eastAsiaTheme="minorEastAsia" w:hAnsi="Songti SC" w:cs="Songti SC" w:hint="eastAsia"/>
           <w:kern w:val="2"/>
         </w:rPr>
+        <w:t>增加音频监测功能</w:t>
+      </w:r>
+    </w:p>
+    <w:p>
+      <w:pPr>
+        <w:pStyle w:val="HTML"/>
+        <w:numPr>
+          <w:ilvl w:val="0"/>
+          <w:numId w:val="1"/>
+        </w:numPr>
+        <w:shd w:val="clear" w:color="auto" w:fill="E6F1F6"/>
+        <w:spacing w:before="91"/>
+        <w:rPr>
+          <w:rFonts w:ascii="Songti SC" w:eastAsiaTheme="minorEastAsia" w:hAnsi="Songti SC" w:cs="Songti SC"/>
+          <w:kern w:val="2"/>
+        </w:rPr>
+      </w:pPr>
+      <w:r>
+        <w:rPr>
+          <w:rFonts w:ascii="Songti SC" w:eastAsiaTheme="minorEastAsia" w:hAnsi="Songti SC" w:cs="Songti SC" w:hint="eastAsia"/>
+          <w:kern w:val="2"/>
+        </w:rPr>
         <w:t>增加了内存检测工具</w:t>
       </w:r>
     </w:p>
@@ -1506,6 +1774,7 @@
           <w:rFonts w:ascii="Times New Roman" w:hAnsi="Times New Roman" w:cs="Times New Roman"/>
           <w:sz w:val="32"/>
         </w:rPr>
+        <w:lastRenderedPageBreak/>
         <w:t>2016/11/</w:t>
       </w:r>
       <w:r>
@@ -2343,6 +2612,7 @@
         <w:rPr>
           <w:b/>
         </w:rPr>
+        <w:lastRenderedPageBreak/>
         <w:t>Modification:</w:t>
       </w:r>
     </w:p>
@@ -2517,7 +2787,6 @@
           <w:color w:val="2E2E2E"/>
           <w:kern w:val="0"/>
         </w:rPr>
-        <w:lastRenderedPageBreak/>
         <w:t>Author</w:t>
       </w:r>
       <w:r>
@@ -3719,7 +3988,7 @@
         <a:sysClr val="windowText" lastClr="000000"/>
       </a:dk1>
       <a:lt1>
-        <a:sysClr val="window" lastClr="CCE8CF"/>
+        <a:sysClr val="window" lastClr="FFFFFF"/>
       </a:lt1>
       <a:dk2>
         <a:srgbClr val="1F497D"/>
